--- a/SHIFT APP-ERS_ IEEE-830.docx
+++ b/SHIFT APP-ERS_ IEEE-830.docx
@@ -599,25 +599,7 @@
           <w:sz w:val="20"/>
           <w:szCs w:val="20"/>
         </w:rPr>
-        <w:t xml:space="preserve">Este formato es una plantilla tipo para documentos de requisitos del software. Está basado y es conforme con el estándar IEEE </w:t>
-      </w:r>
-      <w:proofErr w:type="spellStart"/>
-      <w:r>
-        <w:rPr>
-          <w:i/>
-          <w:sz w:val="20"/>
-          <w:szCs w:val="20"/>
-        </w:rPr>
-        <w:t>Std</w:t>
-      </w:r>
-      <w:proofErr w:type="spellEnd"/>
-      <w:r>
-        <w:rPr>
-          <w:i/>
-          <w:sz w:val="20"/>
-          <w:szCs w:val="20"/>
-        </w:rPr>
-        <w:t xml:space="preserve"> 830-1998.</w:t>
+        <w:t>Este formato es una plantilla tipo para documentos de requisitos del software. Está basado y es conforme con el estándar IEEE Std 830-1998.</w:t>
       </w:r>
     </w:p>
     <w:p>
@@ -1233,29 +1215,7 @@
                 <w:szCs w:val="20"/>
                 <w:shd w:val="clear" w:color="auto" w:fill="E6E6E6"/>
               </w:rPr>
-              <w:t xml:space="preserve">Verificado </w:t>
-            </w:r>
-            <w:proofErr w:type="spellStart"/>
-            <w:r>
-              <w:rPr>
-                <w:b/>
-                <w:color w:val="000000"/>
-                <w:sz w:val="20"/>
-                <w:szCs w:val="20"/>
-                <w:shd w:val="clear" w:color="auto" w:fill="E6E6E6"/>
-              </w:rPr>
-              <w:t>dep</w:t>
-            </w:r>
-            <w:proofErr w:type="spellEnd"/>
-            <w:r>
-              <w:rPr>
-                <w:b/>
-                <w:color w:val="000000"/>
-                <w:sz w:val="20"/>
-                <w:szCs w:val="20"/>
-                <w:shd w:val="clear" w:color="auto" w:fill="E6E6E6"/>
-              </w:rPr>
-              <w:t>. Calidad.</w:t>
+              <w:t>Verificado dep. Calidad.</w:t>
             </w:r>
           </w:p>
         </w:tc>
@@ -1345,25 +1305,7 @@
                 <w:sz w:val="20"/>
                 <w:szCs w:val="20"/>
               </w:rPr>
-              <w:t xml:space="preserve">Milena Gonzalez </w:t>
-            </w:r>
-            <w:proofErr w:type="spellStart"/>
-            <w:r>
-              <w:rPr>
-                <w:color w:val="000000"/>
-                <w:sz w:val="20"/>
-                <w:szCs w:val="20"/>
-              </w:rPr>
-              <w:t>Angeles</w:t>
-            </w:r>
-            <w:proofErr w:type="spellEnd"/>
-            <w:r>
-              <w:rPr>
-                <w:color w:val="000000"/>
-                <w:sz w:val="20"/>
-                <w:szCs w:val="20"/>
-              </w:rPr>
-              <w:t xml:space="preserve"> Daniela Franco Richard Guerrero</w:t>
+              <w:t>Milena Gonzalez Angeles Daniela Franco Richard Guerrero</w:t>
             </w:r>
           </w:p>
           <w:p>
@@ -1389,25 +1331,7 @@
                 <w:sz w:val="20"/>
                 <w:szCs w:val="20"/>
               </w:rPr>
-              <w:t xml:space="preserve">Ramiro </w:t>
-            </w:r>
-            <w:proofErr w:type="spellStart"/>
-            <w:r>
-              <w:rPr>
-                <w:color w:val="000000"/>
-                <w:sz w:val="20"/>
-                <w:szCs w:val="20"/>
-              </w:rPr>
-              <w:t>Gaston</w:t>
-            </w:r>
-            <w:proofErr w:type="spellEnd"/>
-            <w:r>
-              <w:rPr>
-                <w:color w:val="000000"/>
-                <w:sz w:val="20"/>
-                <w:szCs w:val="20"/>
-              </w:rPr>
-              <w:t xml:space="preserve"> Gomez</w:t>
+              <w:t>Ramiro Gaston Gomez</w:t>
             </w:r>
           </w:p>
           <w:p>
@@ -1437,30 +1361,8 @@
               <w:rPr>
                 <w:color w:val="000000"/>
               </w:rPr>
-              <w:t xml:space="preserve">Virginia </w:t>
+              <w:t>Virginia Nair Hanun</w:t>
             </w:r>
-            <w:proofErr w:type="spellStart"/>
-            <w:r>
-              <w:rPr>
-                <w:color w:val="000000"/>
-              </w:rPr>
-              <w:t>Nair</w:t>
-            </w:r>
-            <w:proofErr w:type="spellEnd"/>
-            <w:r>
-              <w:rPr>
-                <w:color w:val="000000"/>
-              </w:rPr>
-              <w:t xml:space="preserve"> </w:t>
-            </w:r>
-            <w:proofErr w:type="spellStart"/>
-            <w:r>
-              <w:rPr>
-                <w:color w:val="000000"/>
-              </w:rPr>
-              <w:t>Hanun</w:t>
-            </w:r>
-            <w:proofErr w:type="spellEnd"/>
           </w:p>
           <w:p>
             <w:pPr>
@@ -1481,16 +1383,8 @@
               <w:rPr>
                 <w:color w:val="000000"/>
               </w:rPr>
-              <w:t xml:space="preserve">Ramiro </w:t>
+              <w:t>Ramiro Yunes</w:t>
             </w:r>
-            <w:proofErr w:type="spellStart"/>
-            <w:r>
-              <w:rPr>
-                <w:color w:val="000000"/>
-              </w:rPr>
-              <w:t>Yunes</w:t>
-            </w:r>
-            <w:proofErr w:type="spellEnd"/>
           </w:p>
         </w:tc>
         <w:tc>
@@ -2408,7 +2302,6 @@
         </w:tabs>
         <w:spacing w:before="279"/>
       </w:pPr>
-      <w:proofErr w:type="spellStart"/>
       <w:r>
         <w:rPr>
           <w:b/>
@@ -2416,29 +2309,8 @@
           <w:sz w:val="20"/>
           <w:szCs w:val="20"/>
         </w:rPr>
-        <w:t>Product</w:t>
+        <w:t>Product Backlog</w:t>
       </w:r>
-      <w:proofErr w:type="spellEnd"/>
-      <w:r>
-        <w:rPr>
-          <w:b/>
-          <w:color w:val="000000"/>
-          <w:sz w:val="20"/>
-          <w:szCs w:val="20"/>
-        </w:rPr>
-        <w:t xml:space="preserve"> </w:t>
-      </w:r>
-      <w:proofErr w:type="spellStart"/>
-      <w:r>
-        <w:rPr>
-          <w:b/>
-          <w:color w:val="000000"/>
-          <w:sz w:val="20"/>
-          <w:szCs w:val="20"/>
-        </w:rPr>
-        <w:t>Backlog</w:t>
-      </w:r>
-      <w:proofErr w:type="spellEnd"/>
       <w:r>
         <w:rPr>
           <w:rFonts w:ascii="Times New Roman" w:eastAsia="Times New Roman" w:hAnsi="Times New Roman" w:cs="Times New Roman"/>
@@ -2484,34 +2356,14 @@
           <w:szCs w:val="20"/>
         </w:rPr>
       </w:pPr>
-      <w:proofErr w:type="spellStart"/>
       <w:r>
         <w:rPr>
           <w:color w:val="000000"/>
           <w:sz w:val="20"/>
           <w:szCs w:val="20"/>
         </w:rPr>
-        <w:t>Product</w:t>
+        <w:t>Product Backlog</w:t>
       </w:r>
-      <w:proofErr w:type="spellEnd"/>
-      <w:r>
-        <w:rPr>
-          <w:color w:val="000000"/>
-          <w:sz w:val="20"/>
-          <w:szCs w:val="20"/>
-        </w:rPr>
-        <w:t xml:space="preserve"> </w:t>
-      </w:r>
-      <w:proofErr w:type="spellStart"/>
-      <w:r>
-        <w:rPr>
-          <w:color w:val="000000"/>
-          <w:sz w:val="20"/>
-          <w:szCs w:val="20"/>
-        </w:rPr>
-        <w:t>Backlog</w:t>
-      </w:r>
-      <w:proofErr w:type="spellEnd"/>
       <w:r>
         <w:rPr>
           <w:rFonts w:ascii="Times New Roman" w:eastAsia="Times New Roman" w:hAnsi="Times New Roman" w:cs="Times New Roman"/>
@@ -2550,7 +2402,6 @@
         </w:tabs>
         <w:spacing w:before="256"/>
       </w:pPr>
-      <w:proofErr w:type="spellStart"/>
       <w:r>
         <w:rPr>
           <w:b/>
@@ -2560,7 +2411,6 @@
         </w:rPr>
         <w:t>Sprints</w:t>
       </w:r>
-      <w:proofErr w:type="spellEnd"/>
       <w:r>
         <w:rPr>
           <w:rFonts w:ascii="Times New Roman" w:eastAsia="Times New Roman" w:hAnsi="Times New Roman" w:cs="Times New Roman"/>
@@ -2663,23 +2513,13 @@
           <w:cols w:space="720"/>
         </w:sectPr>
       </w:pPr>
-      <w:proofErr w:type="spellStart"/>
       <w:r>
         <w:rPr>
           <w:color w:val="000000"/>
           <w:sz w:val="20"/>
           <w:szCs w:val="20"/>
         </w:rPr>
-        <w:t>Spint</w:t>
-      </w:r>
-      <w:proofErr w:type="spellEnd"/>
-      <w:r>
-        <w:rPr>
-          <w:color w:val="000000"/>
-          <w:sz w:val="20"/>
-          <w:szCs w:val="20"/>
-        </w:rPr>
-        <w:t xml:space="preserve"> 2</w:t>
+        <w:t>Spint 2</w:t>
       </w:r>
       <w:r>
         <w:rPr>
@@ -2838,43 +2678,7 @@
           <w:sz w:val="20"/>
           <w:szCs w:val="20"/>
         </w:rPr>
-        <w:t xml:space="preserve">Esta ERS se realiza en base al proyecto que está desarrollando el Grupo 3 del aula 5 para la asignatura Práctica </w:t>
-      </w:r>
-      <w:proofErr w:type="spellStart"/>
-      <w:r>
-        <w:rPr>
-          <w:color w:val="000000"/>
-          <w:sz w:val="20"/>
-          <w:szCs w:val="20"/>
-        </w:rPr>
-        <w:t>Profesionalizante</w:t>
-      </w:r>
-      <w:proofErr w:type="spellEnd"/>
-      <w:r>
-        <w:rPr>
-          <w:color w:val="000000"/>
-          <w:sz w:val="20"/>
-          <w:szCs w:val="20"/>
-        </w:rPr>
-        <w:t xml:space="preserve"> en la Tecnicatura Superior en Desarrollo Web y Aplicaciones Digitales del Instituto Superior Politécnico de Córdoba (ISPC) durante el corriente año 2021. Se ha optado por la creación de una aplicación para pre-agendamiento de citas (</w:t>
-      </w:r>
-      <w:proofErr w:type="spellStart"/>
-      <w:r>
-        <w:rPr>
-          <w:color w:val="000000"/>
-          <w:sz w:val="20"/>
-          <w:szCs w:val="20"/>
-        </w:rPr>
-        <w:t>Turnero</w:t>
-      </w:r>
-      <w:proofErr w:type="spellEnd"/>
-      <w:r>
-        <w:rPr>
-          <w:color w:val="000000"/>
-          <w:sz w:val="20"/>
-          <w:szCs w:val="20"/>
-        </w:rPr>
-        <w:t xml:space="preserve"> Online).</w:t>
+        <w:t>Esta ERS se realiza en base al proyecto que está desarrollando el Grupo 3 del aula 5 para la asignatura Práctica Profesionalizante en la Tecnicatura Superior en Desarrollo Web y Aplicaciones Digitales del Instituto Superior Politécnico de Córdoba (ISPC) durante el corriente año 2021. Se ha optado por la creación de una aplicación para pre-agendamiento de citas (Turnero Online).</w:t>
       </w:r>
     </w:p>
     <w:p>
@@ -2957,25 +2761,7 @@
           <w:sz w:val="20"/>
           <w:szCs w:val="20"/>
         </w:rPr>
-        <w:t xml:space="preserve">El presente documento tiene como propósito definir las especificaciones funcionales, para el desarrollo de un sistema de información web que permitirá agendar citas en base a la capacidad de atención de las sucursales. </w:t>
-      </w:r>
-      <w:proofErr w:type="gramStart"/>
-      <w:r>
-        <w:rPr>
-          <w:color w:val="000000"/>
-          <w:sz w:val="20"/>
-          <w:szCs w:val="20"/>
-        </w:rPr>
-        <w:t>Podrá</w:t>
-      </w:r>
-      <w:proofErr w:type="gramEnd"/>
-      <w:r>
-        <w:rPr>
-          <w:color w:val="000000"/>
-          <w:sz w:val="20"/>
-          <w:szCs w:val="20"/>
-        </w:rPr>
-        <w:t xml:space="preserve"> además, integrarse a la web de la marca (en caso que la tuviera) y tendrá otras funciones como: Informes diarios, identificados por sucursal, análisis de la disponibilidad y gestión de estados de la visita. Este sistema será utilizado por organizaciones, empresas y los respectivos clientes de estas.</w:t>
+        <w:t>El presente documento tiene como propósito definir las especificaciones funcionales, para el desarrollo de un sistema de información web que permitirá agendar citas en base a la capacidad de atención de las sucursales. Podrá además, integrarse a la web de la marca (en caso que la tuviera) y tendrá otras funciones como: Informes diarios, identificados por sucursal, análisis de la disponibilidad y gestión de estados de la visita. Este sistema será utilizado por organizaciones, empresas y los respectivos clientes de estas.</w:t>
       </w:r>
     </w:p>
     <w:p>
@@ -3450,13 +3236,8 @@
               <w:ind w:left="105"/>
             </w:pPr>
             <w:r>
-              <w:t xml:space="preserve">Bertea, </w:t>
+              <w:t>Bertea, Cyntia</w:t>
             </w:r>
-            <w:proofErr w:type="spellStart"/>
-            <w:r>
-              <w:t>Cyntia</w:t>
-            </w:r>
-            <w:proofErr w:type="spellEnd"/>
           </w:p>
         </w:tc>
       </w:tr>
@@ -3531,23 +3312,7 @@
                 <w:sz w:val="20"/>
                 <w:szCs w:val="20"/>
               </w:rPr>
-              <w:t xml:space="preserve">Desarrolladora - </w:t>
-            </w:r>
-            <w:proofErr w:type="spellStart"/>
-            <w:r>
-              <w:rPr>
-                <w:sz w:val="20"/>
-                <w:szCs w:val="20"/>
-              </w:rPr>
-              <w:t>Tester</w:t>
-            </w:r>
-            <w:proofErr w:type="spellEnd"/>
-            <w:r>
-              <w:rPr>
-                <w:sz w:val="20"/>
-                <w:szCs w:val="20"/>
-              </w:rPr>
-              <w:t xml:space="preserve"> - Administradora del Proyecto</w:t>
+              <w:t>Desarrolladora - Tester - Administradora del Proyecto</w:t>
             </w:r>
           </w:p>
         </w:tc>
@@ -3699,23 +3464,7 @@
                 <w:sz w:val="20"/>
                 <w:szCs w:val="20"/>
               </w:rPr>
-              <w:t xml:space="preserve">Llevar a cabo el relevamiento de los requerimientos esenciales y su documentación para el desarrollo del software. Realizar las pruebas de calidad necesarias para garantizar su </w:t>
-            </w:r>
-            <w:proofErr w:type="spellStart"/>
-            <w:r>
-              <w:rPr>
-                <w:sz w:val="20"/>
-                <w:szCs w:val="20"/>
-              </w:rPr>
-              <w:t>funcionamiento.Formar</w:t>
-            </w:r>
-            <w:proofErr w:type="spellEnd"/>
-            <w:r>
-              <w:rPr>
-                <w:sz w:val="20"/>
-                <w:szCs w:val="20"/>
-              </w:rPr>
-              <w:t xml:space="preserve"> parte en la toma de decisiones del equipo de desarrollo de acuerdo al cronograma de trabajo.</w:t>
+              <w:t>Llevar a cabo el relevamiento de los requerimientos esenciales y su documentación para el desarrollo del software. Realizar las pruebas de calidad necesarias para garantizar su funcionamiento.Formar parte en la toma de decisiones del equipo de desarrollo de acuerdo al cronograma de trabajo.</w:t>
             </w:r>
           </w:p>
         </w:tc>
@@ -3986,23 +3735,7 @@
                 <w:sz w:val="20"/>
                 <w:szCs w:val="20"/>
               </w:rPr>
-              <w:t xml:space="preserve">Desarrolladora - </w:t>
-            </w:r>
-            <w:proofErr w:type="spellStart"/>
-            <w:r>
-              <w:rPr>
-                <w:sz w:val="20"/>
-                <w:szCs w:val="20"/>
-              </w:rPr>
-              <w:t>Tester</w:t>
-            </w:r>
-            <w:proofErr w:type="spellEnd"/>
-            <w:r>
-              <w:rPr>
-                <w:sz w:val="20"/>
-                <w:szCs w:val="20"/>
-              </w:rPr>
-              <w:t xml:space="preserve"> - Administradora del Proyecto</w:t>
+              <w:t>Desarrolladora - Tester - Administradora del Proyecto</w:t>
             </w:r>
           </w:p>
         </w:tc>
@@ -4166,23 +3899,7 @@
                 <w:sz w:val="20"/>
                 <w:szCs w:val="20"/>
               </w:rPr>
-              <w:t xml:space="preserve">Llevar a cabo el relevamiento de los requerimientos esenciales y su documentación para el desarrollo del software. Realizar las pruebas de calidad necesarias para garantizar su </w:t>
-            </w:r>
-            <w:proofErr w:type="spellStart"/>
-            <w:r>
-              <w:rPr>
-                <w:sz w:val="20"/>
-                <w:szCs w:val="20"/>
-              </w:rPr>
-              <w:t>funcionamiento.Formar</w:t>
-            </w:r>
-            <w:proofErr w:type="spellEnd"/>
-            <w:r>
-              <w:rPr>
-                <w:sz w:val="20"/>
-                <w:szCs w:val="20"/>
-              </w:rPr>
-              <w:t xml:space="preserve"> parte en la toma de decisiones del equipo de desarrollo de acuerdo al cronograma de trabajo.</w:t>
+              <w:t>Llevar a cabo el relevamiento de los requerimientos esenciales y su documentación para el desarrollo del software. Realizar las pruebas de calidad necesarias para garantizar su funcionamiento.Formar parte en la toma de decisiones del equipo de desarrollo de acuerdo al cronograma de trabajo.</w:t>
             </w:r>
           </w:p>
         </w:tc>
@@ -4459,23 +4176,7 @@
                 <w:sz w:val="20"/>
                 <w:szCs w:val="20"/>
               </w:rPr>
-              <w:t xml:space="preserve">Desarrolladora - </w:t>
-            </w:r>
-            <w:proofErr w:type="spellStart"/>
-            <w:r>
-              <w:rPr>
-                <w:sz w:val="20"/>
-                <w:szCs w:val="20"/>
-              </w:rPr>
-              <w:t>Tester</w:t>
-            </w:r>
-            <w:proofErr w:type="spellEnd"/>
-            <w:r>
-              <w:rPr>
-                <w:sz w:val="20"/>
-                <w:szCs w:val="20"/>
-              </w:rPr>
-              <w:t xml:space="preserve"> - Administradora del Proyecto</w:t>
+              <w:t>Desarrolladora - Tester - Administradora del Proyecto</w:t>
             </w:r>
           </w:p>
         </w:tc>
@@ -4639,23 +4340,7 @@
                 <w:sz w:val="20"/>
                 <w:szCs w:val="20"/>
               </w:rPr>
-              <w:t xml:space="preserve">Llevar a cabo el relevamiento de los requerimientos esenciales y su documentación para el desarrollo del software. Realizar las pruebas de calidad necesarias para garantizar su </w:t>
-            </w:r>
-            <w:proofErr w:type="spellStart"/>
-            <w:r>
-              <w:rPr>
-                <w:sz w:val="20"/>
-                <w:szCs w:val="20"/>
-              </w:rPr>
-              <w:t>funcionamiento.Formar</w:t>
-            </w:r>
-            <w:proofErr w:type="spellEnd"/>
-            <w:r>
-              <w:rPr>
-                <w:sz w:val="20"/>
-                <w:szCs w:val="20"/>
-              </w:rPr>
-              <w:t xml:space="preserve"> parte en la toma de decisiones del equipo de desarrollo de acuerdo al cronograma de trabajo.</w:t>
+              <w:t>Llevar a cabo el relevamiento de los requerimientos esenciales y su documentación para el desarrollo del software. Realizar las pruebas de calidad necesarias para garantizar su funcionamiento.Formar parte en la toma de decisiones del equipo de desarrollo de acuerdo al cronograma de trabajo.</w:t>
             </w:r>
           </w:p>
         </w:tc>
@@ -4932,23 +4617,7 @@
                 <w:sz w:val="20"/>
                 <w:szCs w:val="20"/>
               </w:rPr>
-              <w:t xml:space="preserve">Desarrollador - </w:t>
-            </w:r>
-            <w:proofErr w:type="spellStart"/>
-            <w:r>
-              <w:rPr>
-                <w:sz w:val="20"/>
-                <w:szCs w:val="20"/>
-              </w:rPr>
-              <w:t>Tester</w:t>
-            </w:r>
-            <w:proofErr w:type="spellEnd"/>
-            <w:r>
-              <w:rPr>
-                <w:sz w:val="20"/>
-                <w:szCs w:val="20"/>
-              </w:rPr>
-              <w:t xml:space="preserve"> - Administrador del Proyecto</w:t>
+              <w:t>Desarrollador - Tester - Administrador del Proyecto</w:t>
             </w:r>
           </w:p>
         </w:tc>
@@ -5113,23 +4782,7 @@
                 <w:sz w:val="20"/>
                 <w:szCs w:val="20"/>
               </w:rPr>
-              <w:t xml:space="preserve">Llevar a cabo el relevamiento de los requerimientos esenciales y su documentación para el desarrollo del software. Realizar las pruebas de calidad necesarias para garantizar su </w:t>
-            </w:r>
-            <w:proofErr w:type="spellStart"/>
-            <w:r>
-              <w:rPr>
-                <w:sz w:val="20"/>
-                <w:szCs w:val="20"/>
-              </w:rPr>
-              <w:t>funcionamiento.Formar</w:t>
-            </w:r>
-            <w:proofErr w:type="spellEnd"/>
-            <w:r>
-              <w:rPr>
-                <w:sz w:val="20"/>
-                <w:szCs w:val="20"/>
-              </w:rPr>
-              <w:t xml:space="preserve"> parte en la toma de decisiones del equipo de desarrollo de acuerdo al cronograma de trabajo.</w:t>
+              <w:t>Llevar a cabo el relevamiento de los requerimientos esenciales y su documentación para el desarrollo del software. Realizar las pruebas de calidad necesarias para garantizar su funcionamiento.Formar parte en la toma de decisiones del equipo de desarrollo de acuerdo al cronograma de trabajo.</w:t>
             </w:r>
           </w:p>
         </w:tc>
@@ -5323,19 +4976,9 @@
               <w:spacing w:before="110"/>
               <w:ind w:left="105"/>
             </w:pPr>
-            <w:proofErr w:type="spellStart"/>
             <w:r>
-              <w:t>Hanun</w:t>
+              <w:t>Hanun, Virginia Nair</w:t>
             </w:r>
-            <w:proofErr w:type="spellEnd"/>
-            <w:r>
-              <w:t xml:space="preserve">, Virginia </w:t>
-            </w:r>
-            <w:proofErr w:type="spellStart"/>
-            <w:r>
-              <w:t>Nair</w:t>
-            </w:r>
-            <w:proofErr w:type="spellEnd"/>
           </w:p>
         </w:tc>
       </w:tr>
@@ -5416,23 +5059,7 @@
                 <w:sz w:val="20"/>
                 <w:szCs w:val="20"/>
               </w:rPr>
-              <w:t xml:space="preserve">Desarrolladora - </w:t>
-            </w:r>
-            <w:proofErr w:type="spellStart"/>
-            <w:r>
-              <w:rPr>
-                <w:sz w:val="20"/>
-                <w:szCs w:val="20"/>
-              </w:rPr>
-              <w:t>Tester</w:t>
-            </w:r>
-            <w:proofErr w:type="spellEnd"/>
-            <w:r>
-              <w:rPr>
-                <w:sz w:val="20"/>
-                <w:szCs w:val="20"/>
-              </w:rPr>
-              <w:t xml:space="preserve"> - Administradora del Proyecto</w:t>
+              <w:t>Desarrolladora - Tester - Administradora del Proyecto</w:t>
             </w:r>
           </w:p>
         </w:tc>
@@ -5596,23 +5223,7 @@
                 <w:sz w:val="20"/>
                 <w:szCs w:val="20"/>
               </w:rPr>
-              <w:t xml:space="preserve">Llevar a cabo el relevamiento de los requerimientos esenciales y su documentación para el desarrollo del software. Realizar las pruebas de calidad necesarias para garantizar su </w:t>
-            </w:r>
-            <w:proofErr w:type="spellStart"/>
-            <w:r>
-              <w:rPr>
-                <w:sz w:val="20"/>
-                <w:szCs w:val="20"/>
-              </w:rPr>
-              <w:t>funcionamiento.Formar</w:t>
-            </w:r>
-            <w:proofErr w:type="spellEnd"/>
-            <w:r>
-              <w:rPr>
-                <w:sz w:val="20"/>
-                <w:szCs w:val="20"/>
-              </w:rPr>
-              <w:t xml:space="preserve"> parte en la toma de decisiones del equipo de desarrollo de acuerdo al cronograma de trabajo.</w:t>
+              <w:t>Llevar a cabo el relevamiento de los requerimientos esenciales y su documentación para el desarrollo del software. Realizar las pruebas de calidad necesarias para garantizar su funcionamiento.Formar parte en la toma de decisiones del equipo de desarrollo de acuerdo al cronograma de trabajo.</w:t>
             </w:r>
           </w:p>
         </w:tc>
@@ -5896,23 +5507,7 @@
                 <w:sz w:val="20"/>
                 <w:szCs w:val="20"/>
               </w:rPr>
-              <w:t xml:space="preserve">Desarrollador - </w:t>
-            </w:r>
-            <w:proofErr w:type="spellStart"/>
-            <w:r>
-              <w:rPr>
-                <w:sz w:val="20"/>
-                <w:szCs w:val="20"/>
-              </w:rPr>
-              <w:t>Tester</w:t>
-            </w:r>
-            <w:proofErr w:type="spellEnd"/>
-            <w:r>
-              <w:rPr>
-                <w:sz w:val="20"/>
-                <w:szCs w:val="20"/>
-              </w:rPr>
-              <w:t xml:space="preserve"> - Administrador del Proyecto</w:t>
+              <w:t>Desarrollador - Tester - Administrador del Proyecto</w:t>
             </w:r>
           </w:p>
         </w:tc>
@@ -6076,23 +5671,7 @@
                 <w:sz w:val="20"/>
                 <w:szCs w:val="20"/>
               </w:rPr>
-              <w:t xml:space="preserve">Llevar a cabo el relevamiento de los requerimientos esenciales y su documentación para el desarrollo del software. Realizar las pruebas de calidad necesarias para garantizar su </w:t>
-            </w:r>
-            <w:proofErr w:type="spellStart"/>
-            <w:r>
-              <w:rPr>
-                <w:sz w:val="20"/>
-                <w:szCs w:val="20"/>
-              </w:rPr>
-              <w:t>funcionamiento.Formar</w:t>
-            </w:r>
-            <w:proofErr w:type="spellEnd"/>
-            <w:r>
-              <w:rPr>
-                <w:sz w:val="20"/>
-                <w:szCs w:val="20"/>
-              </w:rPr>
-              <w:t xml:space="preserve"> parte en la toma de decisiones del equipo de desarrollo de acuerdo al cronograma de trabajo.</w:t>
+              <w:t>Llevar a cabo el relevamiento de los requerimientos esenciales y su documentación para el desarrollo del software. Realizar las pruebas de calidad necesarias para garantizar su funcionamiento.Formar parte en la toma de decisiones del equipo de desarrollo de acuerdo al cronograma de trabajo.</w:t>
             </w:r>
           </w:p>
         </w:tc>
@@ -6286,13 +5865,8 @@
               <w:spacing w:before="110"/>
               <w:ind w:left="105"/>
             </w:pPr>
-            <w:proofErr w:type="spellStart"/>
             <w:r>
-              <w:t>Yunes</w:t>
-            </w:r>
-            <w:proofErr w:type="spellEnd"/>
-            <w:r>
-              <w:t>, Ramiro</w:t>
+              <w:t>Yunes, Ramiro</w:t>
             </w:r>
           </w:p>
         </w:tc>
@@ -6374,23 +5948,7 @@
                 <w:sz w:val="20"/>
                 <w:szCs w:val="20"/>
               </w:rPr>
-              <w:t xml:space="preserve">Desarrollador - </w:t>
-            </w:r>
-            <w:proofErr w:type="spellStart"/>
-            <w:r>
-              <w:rPr>
-                <w:sz w:val="20"/>
-                <w:szCs w:val="20"/>
-              </w:rPr>
-              <w:t>Tester</w:t>
-            </w:r>
-            <w:proofErr w:type="spellEnd"/>
-            <w:r>
-              <w:rPr>
-                <w:sz w:val="20"/>
-                <w:szCs w:val="20"/>
-              </w:rPr>
-              <w:t xml:space="preserve"> - Administrador del Proyecto</w:t>
+              <w:t>Desarrollador - Tester - Administrador del Proyecto</w:t>
             </w:r>
           </w:p>
         </w:tc>
@@ -6555,23 +6113,7 @@
                 <w:sz w:val="20"/>
                 <w:szCs w:val="20"/>
               </w:rPr>
-              <w:t xml:space="preserve">Llevar a cabo el relevamiento de los requerimientos esenciales y su documentación para el desarrollo del software. Realizar las pruebas de calidad necesarias para garantizar su </w:t>
-            </w:r>
-            <w:proofErr w:type="spellStart"/>
-            <w:r>
-              <w:rPr>
-                <w:sz w:val="20"/>
-                <w:szCs w:val="20"/>
-              </w:rPr>
-              <w:t>funcionamiento.Formar</w:t>
-            </w:r>
-            <w:proofErr w:type="spellEnd"/>
-            <w:r>
-              <w:rPr>
-                <w:sz w:val="20"/>
-                <w:szCs w:val="20"/>
-              </w:rPr>
-              <w:t xml:space="preserve"> parte en la toma de decisiones del equipo de desarrollo de acuerdo al cronograma de trabajo.</w:t>
+              <w:t>Llevar a cabo el relevamiento de los requerimientos esenciales y su documentación para el desarrollo del software. Realizar las pruebas de calidad necesarias para garantizar su funcionamiento.Formar parte en la toma de decisiones del equipo de desarrollo de acuerdo al cronograma de trabajo.</w:t>
             </w:r>
           </w:p>
         </w:tc>
@@ -7777,23 +7319,7 @@
           <w:sz w:val="20"/>
           <w:szCs w:val="20"/>
         </w:rPr>
-        <w:t xml:space="preserve">El sistema será nombrado ShiftApp. Será un producto multiplataforma diseñado para trabajar en entornos </w:t>
-      </w:r>
-      <w:proofErr w:type="gramStart"/>
-      <w:r>
-        <w:rPr>
-          <w:sz w:val="20"/>
-          <w:szCs w:val="20"/>
-        </w:rPr>
-        <w:t>WEB ,</w:t>
-      </w:r>
-      <w:proofErr w:type="gramEnd"/>
-      <w:r>
-        <w:rPr>
-          <w:sz w:val="20"/>
-          <w:szCs w:val="20"/>
-        </w:rPr>
-        <w:t xml:space="preserve"> lo que permitirá su utilización de forma rápida y eficaz.</w:t>
+        <w:t>El sistema será nombrado ShiftApp. Será un producto multiplataforma diseñado para trabajar en entornos WEB , lo que permitirá su utilización de forma rápida y eficaz.</w:t>
       </w:r>
     </w:p>
     <w:p>
@@ -8663,23 +8189,7 @@
           <w:sz w:val="20"/>
           <w:szCs w:val="20"/>
         </w:rPr>
-        <w:t xml:space="preserve">Lenguajes y tecnologías en uso: HTML5, CSS3, JavaScript, </w:t>
-      </w:r>
-      <w:proofErr w:type="spellStart"/>
-      <w:r>
-        <w:rPr>
-          <w:sz w:val="20"/>
-          <w:szCs w:val="20"/>
-        </w:rPr>
-        <w:t>Bootstrap</w:t>
-      </w:r>
-      <w:proofErr w:type="spellEnd"/>
-      <w:r>
-        <w:rPr>
-          <w:sz w:val="20"/>
-          <w:szCs w:val="20"/>
-        </w:rPr>
-        <w:t>.</w:t>
+        <w:t>Lenguajes y tecnologías en uso: HTML5, CSS3, JavaScript, Bootstrap.</w:t>
       </w:r>
     </w:p>
     <w:p>
@@ -8801,21 +8311,8 @@
         <w:ind w:left="400"/>
       </w:pPr>
       <w:r>
-        <w:t xml:space="preserve">3.1 </w:t>
+        <w:t>3.1 Product Backlog</w:t>
       </w:r>
-      <w:proofErr w:type="spellStart"/>
-      <w:r>
-        <w:t>Product</w:t>
-      </w:r>
-      <w:proofErr w:type="spellEnd"/>
-      <w:r>
-        <w:t xml:space="preserve"> </w:t>
-      </w:r>
-      <w:proofErr w:type="spellStart"/>
-      <w:r>
-        <w:t>Backlog</w:t>
-      </w:r>
-      <w:proofErr w:type="spellEnd"/>
     </w:p>
     <w:p>
       <w:pPr>
@@ -8866,27 +8363,7 @@
             <w:szCs w:val="26"/>
             <w:shd w:val="clear" w:color="auto" w:fill="F6F8FA"/>
           </w:rPr>
-          <w:t xml:space="preserve">#2T: </w:t>
-        </w:r>
-        <w:proofErr w:type="spellStart"/>
-        <w:r>
-          <w:rPr>
-            <w:color w:val="24292F"/>
-            <w:sz w:val="26"/>
-            <w:szCs w:val="26"/>
-            <w:shd w:val="clear" w:color="auto" w:fill="F6F8FA"/>
-          </w:rPr>
-          <w:t>Git</w:t>
-        </w:r>
-        <w:proofErr w:type="spellEnd"/>
-        <w:r>
-          <w:rPr>
-            <w:color w:val="24292F"/>
-            <w:sz w:val="26"/>
-            <w:szCs w:val="26"/>
-            <w:shd w:val="clear" w:color="auto" w:fill="F6F8FA"/>
-          </w:rPr>
-          <w:t>: Instalación y registración</w:t>
+          <w:t>#2T: Git: Instalación y registración</w:t>
         </w:r>
       </w:hyperlink>
     </w:p>
@@ -8930,27 +8407,7 @@
           <w:szCs w:val="20"/>
           <w:shd w:val="clear" w:color="auto" w:fill="F6F8FA"/>
         </w:rPr>
-        <w:t xml:space="preserve">#3US: Como integrantes del proyecto ShiftApp queremos crear una app de pre-agendamiento de citas para que los usuarios accedan a turnos médicos </w:t>
-      </w:r>
-      <w:proofErr w:type="spellStart"/>
-      <w:r>
-        <w:rPr>
-          <w:color w:val="24292F"/>
-          <w:sz w:val="20"/>
-          <w:szCs w:val="20"/>
-          <w:shd w:val="clear" w:color="auto" w:fill="F6F8FA"/>
-        </w:rPr>
-        <w:t>mas</w:t>
-      </w:r>
-      <w:proofErr w:type="spellEnd"/>
-      <w:r>
-        <w:rPr>
-          <w:color w:val="24292F"/>
-          <w:sz w:val="20"/>
-          <w:szCs w:val="20"/>
-          <w:shd w:val="clear" w:color="auto" w:fill="F6F8FA"/>
-        </w:rPr>
-        <w:t xml:space="preserve"> fácilmente.</w:t>
+        <w:t>#3US: Como integrantes del proyecto ShiftApp queremos crear una app de pre-agendamiento de citas para que los usuarios accedan a turnos médicos mas fácilmente.</w:t>
       </w:r>
     </w:p>
     <w:p>
@@ -8975,27 +8432,7 @@
             <w:szCs w:val="21"/>
             <w:shd w:val="clear" w:color="auto" w:fill="F6F8FA"/>
           </w:rPr>
-          <w:t xml:space="preserve">#4T: Creación </w:t>
-        </w:r>
-        <w:proofErr w:type="spellStart"/>
-        <w:r>
-          <w:rPr>
-            <w:color w:val="24292F"/>
-            <w:sz w:val="21"/>
-            <w:szCs w:val="21"/>
-            <w:shd w:val="clear" w:color="auto" w:fill="F6F8FA"/>
-          </w:rPr>
-          <w:t>login</w:t>
-        </w:r>
-        <w:proofErr w:type="spellEnd"/>
-        <w:r>
-          <w:rPr>
-            <w:color w:val="24292F"/>
-            <w:sz w:val="21"/>
-            <w:szCs w:val="21"/>
-            <w:shd w:val="clear" w:color="auto" w:fill="F6F8FA"/>
-          </w:rPr>
-          <w:t xml:space="preserve"> HTML</w:t>
+          <w:t>#4T: Creación login HTML</w:t>
         </w:r>
       </w:hyperlink>
     </w:p>
@@ -9021,27 +8458,7 @@
             <w:szCs w:val="21"/>
             <w:shd w:val="clear" w:color="auto" w:fill="F6F8FA"/>
           </w:rPr>
-          <w:t xml:space="preserve">#5T: Creación de la </w:t>
-        </w:r>
-        <w:proofErr w:type="spellStart"/>
-        <w:r>
-          <w:rPr>
-            <w:color w:val="24292F"/>
-            <w:sz w:val="21"/>
-            <w:szCs w:val="21"/>
-            <w:shd w:val="clear" w:color="auto" w:fill="F6F8FA"/>
-          </w:rPr>
-          <w:t>pagina</w:t>
-        </w:r>
-        <w:proofErr w:type="spellEnd"/>
-        <w:r>
-          <w:rPr>
-            <w:color w:val="24292F"/>
-            <w:sz w:val="21"/>
-            <w:szCs w:val="21"/>
-            <w:shd w:val="clear" w:color="auto" w:fill="F6F8FA"/>
-          </w:rPr>
-          <w:t xml:space="preserve"> Home ShiftApp</w:t>
+          <w:t>#5T: Creación de la pagina Home ShiftApp</w:t>
         </w:r>
       </w:hyperlink>
     </w:p>
@@ -9080,7 +8497,6 @@
         <w:t xml:space="preserve"> </w:t>
       </w:r>
       <w:hyperlink r:id="rId24">
-        <w:proofErr w:type="spellStart"/>
         <w:r>
           <w:rPr>
             <w:color w:val="24292F"/>
@@ -9090,7 +8506,6 @@
           </w:rPr>
           <w:t>documentation</w:t>
         </w:r>
-        <w:proofErr w:type="spellEnd"/>
       </w:hyperlink>
     </w:p>
     <w:p>
@@ -9115,27 +8530,7 @@
             <w:szCs w:val="21"/>
             <w:shd w:val="clear" w:color="auto" w:fill="F6F8FA"/>
           </w:rPr>
-          <w:t xml:space="preserve">#7T:Creación del tablero </w:t>
-        </w:r>
-        <w:proofErr w:type="spellStart"/>
-        <w:r>
-          <w:rPr>
-            <w:color w:val="24292F"/>
-            <w:sz w:val="21"/>
-            <w:szCs w:val="21"/>
-            <w:shd w:val="clear" w:color="auto" w:fill="F6F8FA"/>
-          </w:rPr>
-          <w:t>Kanban</w:t>
-        </w:r>
-        <w:proofErr w:type="spellEnd"/>
-        <w:r>
-          <w:rPr>
-            <w:color w:val="24292F"/>
-            <w:sz w:val="21"/>
-            <w:szCs w:val="21"/>
-            <w:shd w:val="clear" w:color="auto" w:fill="F6F8FA"/>
-          </w:rPr>
-          <w:t>.</w:t>
+          <w:t>#7T:Creación del tablero Kanban.</w:t>
         </w:r>
       </w:hyperlink>
       <w:r>
@@ -9148,7 +8543,6 @@
         <w:t xml:space="preserve"> </w:t>
       </w:r>
       <w:hyperlink r:id="rId26">
-        <w:proofErr w:type="spellStart"/>
         <w:r>
           <w:rPr>
             <w:color w:val="24292F"/>
@@ -9158,7 +8552,6 @@
           </w:rPr>
           <w:t>documentation</w:t>
         </w:r>
-        <w:proofErr w:type="spellEnd"/>
       </w:hyperlink>
     </w:p>
     <w:p>
@@ -9195,7 +8588,6 @@
         <w:t xml:space="preserve"> </w:t>
       </w:r>
       <w:hyperlink r:id="rId28">
-        <w:proofErr w:type="spellStart"/>
         <w:r>
           <w:rPr>
             <w:color w:val="24292F"/>
@@ -9205,7 +8597,6 @@
           </w:rPr>
           <w:t>documentation</w:t>
         </w:r>
-        <w:proofErr w:type="spellEnd"/>
       </w:hyperlink>
     </w:p>
     <w:p>
@@ -9247,23 +8638,7 @@
           <w:color w:val="24292F"/>
           <w:shd w:val="clear" w:color="auto" w:fill="F6F8FA"/>
         </w:rPr>
-        <w:t xml:space="preserve">#10 </w:t>
-      </w:r>
-      <w:proofErr w:type="spellStart"/>
-      <w:r>
-        <w:rPr>
-          <w:color w:val="24292F"/>
-          <w:shd w:val="clear" w:color="auto" w:fill="F6F8FA"/>
-        </w:rPr>
-        <w:t>Us</w:t>
-      </w:r>
-      <w:proofErr w:type="spellEnd"/>
-      <w:r>
-        <w:rPr>
-          <w:color w:val="24292F"/>
-          <w:shd w:val="clear" w:color="auto" w:fill="F6F8FA"/>
-        </w:rPr>
-        <w:t>: Como administrador quiero realizar mapa del sitio para que el usuario tenga un orden cuando navegue por el sitio.</w:t>
+        <w:t>#10 Us: Como administrador quiero realizar mapa del sitio para que el usuario tenga un orden cuando navegue por el sitio.</w:t>
       </w:r>
     </w:p>
     <w:p>
@@ -9415,72 +8790,24 @@
           <w:color w:val="24292F"/>
           <w:shd w:val="clear" w:color="auto" w:fill="F6F8FA"/>
         </w:rPr>
-        <w:t xml:space="preserve">-#21Us: Como administrador del sitio quiero crear el </w:t>
+        <w:t>-#21Us: Como administrador del sitio quiero crear el login HTML para que el usuario pueda loguearse en la app.</w:t>
       </w:r>
-      <w:proofErr w:type="spellStart"/>
+    </w:p>
+    <w:p>
+      <w:pPr>
+        <w:tabs>
+          <w:tab w:val="left" w:pos="1572"/>
+        </w:tabs>
+        <w:rPr>
+          <w:color w:val="24292F"/>
+        </w:rPr>
+      </w:pPr>
       <w:r>
         <w:rPr>
           <w:color w:val="24292F"/>
           <w:shd w:val="clear" w:color="auto" w:fill="F6F8FA"/>
         </w:rPr>
-        <w:t>login</w:t>
-      </w:r>
-      <w:proofErr w:type="spellEnd"/>
-      <w:r>
-        <w:rPr>
-          <w:color w:val="24292F"/>
-          <w:shd w:val="clear" w:color="auto" w:fill="F6F8FA"/>
-        </w:rPr>
-        <w:t xml:space="preserve"> HTML para que el usuario pueda </w:t>
-      </w:r>
-      <w:proofErr w:type="spellStart"/>
-      <w:r>
-        <w:rPr>
-          <w:color w:val="24292F"/>
-          <w:shd w:val="clear" w:color="auto" w:fill="F6F8FA"/>
-        </w:rPr>
-        <w:t>loguearse</w:t>
-      </w:r>
-      <w:proofErr w:type="spellEnd"/>
-      <w:r>
-        <w:rPr>
-          <w:color w:val="24292F"/>
-          <w:shd w:val="clear" w:color="auto" w:fill="F6F8FA"/>
-        </w:rPr>
-        <w:t xml:space="preserve"> en la app.</w:t>
-      </w:r>
-    </w:p>
-    <w:p>
-      <w:pPr>
-        <w:tabs>
-          <w:tab w:val="left" w:pos="1572"/>
-        </w:tabs>
-        <w:rPr>
-          <w:color w:val="24292F"/>
-        </w:rPr>
-      </w:pPr>
-      <w:r>
-        <w:rPr>
-          <w:color w:val="24292F"/>
-          <w:shd w:val="clear" w:color="auto" w:fill="F6F8FA"/>
-        </w:rPr>
-        <w:t xml:space="preserve">-#22US: Como administrador hago </w:t>
-      </w:r>
-      <w:proofErr w:type="spellStart"/>
-      <w:r>
-        <w:rPr>
-          <w:color w:val="24292F"/>
-          <w:shd w:val="clear" w:color="auto" w:fill="F6F8FA"/>
-        </w:rPr>
-        <w:t>pagina</w:t>
-      </w:r>
-      <w:proofErr w:type="spellEnd"/>
-      <w:r>
-        <w:rPr>
-          <w:color w:val="24292F"/>
-          <w:shd w:val="clear" w:color="auto" w:fill="F6F8FA"/>
-        </w:rPr>
-        <w:t xml:space="preserve"> Home ShiftApp para que el usuario pueda acceder a las funciones.</w:t>
+        <w:t>-#22US: Como administrador hago pagina Home ShiftApp para que el usuario pueda acceder a las funciones.</w:t>
       </w:r>
     </w:p>
     <w:p>
@@ -9568,25 +8895,7 @@
             <w:sz w:val="21"/>
             <w:szCs w:val="21"/>
           </w:rPr>
-          <w:t xml:space="preserve">#25t Meet 28/10 20.30 </w:t>
-        </w:r>
-        <w:proofErr w:type="spellStart"/>
-        <w:r>
-          <w:rPr>
-            <w:color w:val="24292F"/>
-            <w:sz w:val="21"/>
-            <w:szCs w:val="21"/>
-          </w:rPr>
-          <w:t>hs</w:t>
-        </w:r>
-        <w:proofErr w:type="spellEnd"/>
-        <w:r>
-          <w:rPr>
-            <w:color w:val="24292F"/>
-            <w:sz w:val="21"/>
-            <w:szCs w:val="21"/>
-          </w:rPr>
-          <w:t xml:space="preserve"> Asignación de tareas para sprint 2</w:t>
+          <w:t>#25t Meet 28/10 20.30 hs Asignación de tareas para sprint 2</w:t>
         </w:r>
       </w:hyperlink>
       <w:r>
@@ -9598,7 +8907,6 @@
         <w:t xml:space="preserve"> </w:t>
       </w:r>
       <w:hyperlink r:id="rId35">
-        <w:proofErr w:type="spellStart"/>
         <w:r>
           <w:rPr>
             <w:color w:val="24292F"/>
@@ -9607,7 +8915,6 @@
           </w:rPr>
           <w:t>documentatio</w:t>
         </w:r>
-        <w:proofErr w:type="spellEnd"/>
       </w:hyperlink>
     </w:p>
     <w:p>
@@ -9786,39 +9093,7 @@
         </w:tabs>
       </w:pPr>
       <w:r>
-        <w:t xml:space="preserve">#34 T: Validación de campos vacíos mediante </w:t>
-      </w:r>
-      <w:proofErr w:type="spellStart"/>
-      <w:r>
-        <w:t>Bootstrap</w:t>
-      </w:r>
-      <w:proofErr w:type="spellEnd"/>
-      <w:r>
-        <w:t xml:space="preserve"> (de acuerdo al </w:t>
-      </w:r>
-      <w:proofErr w:type="spellStart"/>
-      <w:r>
-        <w:t>template</w:t>
-      </w:r>
-      <w:proofErr w:type="spellEnd"/>
-      <w:r>
-        <w:t xml:space="preserve"> de la web oficial), luego con </w:t>
-      </w:r>
-      <w:proofErr w:type="spellStart"/>
-      <w:r>
-        <w:t>Javascript</w:t>
-      </w:r>
-      <w:proofErr w:type="spellEnd"/>
-      <w:r>
-        <w:t xml:space="preserve"> la longitud de los campos, tipo de datos en </w:t>
-      </w:r>
-      <w:proofErr w:type="gramStart"/>
-      <w:r>
-        <w:t>los input</w:t>
-      </w:r>
-      <w:proofErr w:type="gramEnd"/>
-      <w:r>
-        <w:t>. Los campos nombre y apellido deberán validarse con más de 2 caracteres.</w:t>
+        <w:t>#34 T: Validación de campos vacíos mediante Bootstrap (de acuerdo al template de la web oficial), luego con Javascript la longitud de los campos, tipo de datos en los input. Los campos nombre y apellido deberán validarse con más de 2 caracteres.</w:t>
       </w:r>
     </w:p>
     <w:p>
@@ -9843,367 +9118,7 @@
             <w:u w:val="single"/>
             <w:lang w:val="en-US"/>
           </w:rPr>
-          <w:t xml:space="preserve">#35 T: </w:t>
-        </w:r>
-        <w:proofErr w:type="spellStart"/>
-        <w:r>
-          <w:rPr>
-            <w:rFonts w:ascii="Segoe UI" w:eastAsia="Times New Roman" w:hAnsi="Segoe UI" w:cs="Segoe UI"/>
-            <w:color w:val="0000FF"/>
-            <w:sz w:val="21"/>
-            <w:szCs w:val="21"/>
-            <w:u w:val="single"/>
-            <w:lang w:val="en-US"/>
-          </w:rPr>
-          <w:t>Crear</w:t>
-        </w:r>
-        <w:proofErr w:type="spellEnd"/>
-        <w:r>
-          <w:rPr>
-            <w:rFonts w:ascii="Segoe UI" w:eastAsia="Times New Roman" w:hAnsi="Segoe UI" w:cs="Segoe UI"/>
-            <w:color w:val="0000FF"/>
-            <w:sz w:val="21"/>
-            <w:szCs w:val="21"/>
-            <w:u w:val="single"/>
-            <w:lang w:val="en-US"/>
-          </w:rPr>
-          <w:t xml:space="preserve"> </w:t>
-        </w:r>
-        <w:proofErr w:type="spellStart"/>
-        <w:r>
-          <w:rPr>
-            <w:rFonts w:ascii="Segoe UI" w:eastAsia="Times New Roman" w:hAnsi="Segoe UI" w:cs="Segoe UI"/>
-            <w:color w:val="0000FF"/>
-            <w:sz w:val="21"/>
-            <w:szCs w:val="21"/>
-            <w:u w:val="single"/>
-            <w:lang w:val="en-US"/>
-          </w:rPr>
-          <w:t>una</w:t>
-        </w:r>
-        <w:proofErr w:type="spellEnd"/>
-        <w:r>
-          <w:rPr>
-            <w:rFonts w:ascii="Segoe UI" w:eastAsia="Times New Roman" w:hAnsi="Segoe UI" w:cs="Segoe UI"/>
-            <w:color w:val="0000FF"/>
-            <w:sz w:val="21"/>
-            <w:szCs w:val="21"/>
-            <w:u w:val="single"/>
-            <w:lang w:val="en-US"/>
-          </w:rPr>
-          <w:t xml:space="preserve"> </w:t>
-        </w:r>
-        <w:proofErr w:type="spellStart"/>
-        <w:r>
-          <w:rPr>
-            <w:rFonts w:ascii="Segoe UI" w:eastAsia="Times New Roman" w:hAnsi="Segoe UI" w:cs="Segoe UI"/>
-            <w:color w:val="0000FF"/>
-            <w:sz w:val="21"/>
-            <w:szCs w:val="21"/>
-            <w:u w:val="single"/>
-            <w:lang w:val="en-US"/>
-          </w:rPr>
-          <w:t>función</w:t>
-        </w:r>
-        <w:proofErr w:type="spellEnd"/>
-        <w:r>
-          <w:rPr>
-            <w:rFonts w:ascii="Segoe UI" w:eastAsia="Times New Roman" w:hAnsi="Segoe UI" w:cs="Segoe UI"/>
-            <w:color w:val="0000FF"/>
-            <w:sz w:val="21"/>
-            <w:szCs w:val="21"/>
-            <w:u w:val="single"/>
-            <w:lang w:val="en-US"/>
-          </w:rPr>
-          <w:t xml:space="preserve"> </w:t>
-        </w:r>
-        <w:proofErr w:type="spellStart"/>
-        <w:r>
-          <w:rPr>
-            <w:rFonts w:ascii="Segoe UI" w:eastAsia="Times New Roman" w:hAnsi="Segoe UI" w:cs="Segoe UI"/>
-            <w:color w:val="0000FF"/>
-            <w:sz w:val="21"/>
-            <w:szCs w:val="21"/>
-            <w:u w:val="single"/>
-            <w:lang w:val="en-US"/>
-          </w:rPr>
-          <w:t>en</w:t>
-        </w:r>
-        <w:proofErr w:type="spellEnd"/>
-        <w:r>
-          <w:rPr>
-            <w:rFonts w:ascii="Segoe UI" w:eastAsia="Times New Roman" w:hAnsi="Segoe UI" w:cs="Segoe UI"/>
-            <w:color w:val="0000FF"/>
-            <w:sz w:val="21"/>
-            <w:szCs w:val="21"/>
-            <w:u w:val="single"/>
-            <w:lang w:val="en-US"/>
-          </w:rPr>
-          <w:t xml:space="preserve"> JavaScript para </w:t>
-        </w:r>
-        <w:proofErr w:type="spellStart"/>
-        <w:r>
-          <w:rPr>
-            <w:rFonts w:ascii="Segoe UI" w:eastAsia="Times New Roman" w:hAnsi="Segoe UI" w:cs="Segoe UI"/>
-            <w:color w:val="0000FF"/>
-            <w:sz w:val="21"/>
-            <w:szCs w:val="21"/>
-            <w:u w:val="single"/>
-            <w:lang w:val="en-US"/>
-          </w:rPr>
-          <w:t>mostrar</w:t>
-        </w:r>
-        <w:proofErr w:type="spellEnd"/>
-        <w:r>
-          <w:rPr>
-            <w:rFonts w:ascii="Segoe UI" w:eastAsia="Times New Roman" w:hAnsi="Segoe UI" w:cs="Segoe UI"/>
-            <w:color w:val="0000FF"/>
-            <w:sz w:val="21"/>
-            <w:szCs w:val="21"/>
-            <w:u w:val="single"/>
-            <w:lang w:val="en-US"/>
-          </w:rPr>
-          <w:t xml:space="preserve"> un </w:t>
-        </w:r>
-        <w:proofErr w:type="spellStart"/>
-        <w:r>
-          <w:rPr>
-            <w:rFonts w:ascii="Segoe UI" w:eastAsia="Times New Roman" w:hAnsi="Segoe UI" w:cs="Segoe UI"/>
-            <w:color w:val="0000FF"/>
-            <w:sz w:val="21"/>
-            <w:szCs w:val="21"/>
-            <w:u w:val="single"/>
-            <w:lang w:val="en-US"/>
-          </w:rPr>
-          <w:t>cálculo</w:t>
-        </w:r>
-        <w:proofErr w:type="spellEnd"/>
-        <w:r>
-          <w:rPr>
-            <w:rFonts w:ascii="Segoe UI" w:eastAsia="Times New Roman" w:hAnsi="Segoe UI" w:cs="Segoe UI"/>
-            <w:color w:val="0000FF"/>
-            <w:sz w:val="21"/>
-            <w:szCs w:val="21"/>
-            <w:u w:val="single"/>
-            <w:lang w:val="en-US"/>
-          </w:rPr>
-          <w:t xml:space="preserve"> de </w:t>
-        </w:r>
-        <w:proofErr w:type="spellStart"/>
-        <w:r>
-          <w:rPr>
-            <w:rFonts w:ascii="Segoe UI" w:eastAsia="Times New Roman" w:hAnsi="Segoe UI" w:cs="Segoe UI"/>
-            <w:color w:val="0000FF"/>
-            <w:sz w:val="21"/>
-            <w:szCs w:val="21"/>
-            <w:u w:val="single"/>
-            <w:lang w:val="en-US"/>
-          </w:rPr>
-          <w:t>fechas</w:t>
-        </w:r>
-        <w:proofErr w:type="spellEnd"/>
-        <w:r>
-          <w:rPr>
-            <w:rFonts w:ascii="Segoe UI" w:eastAsia="Times New Roman" w:hAnsi="Segoe UI" w:cs="Segoe UI"/>
-            <w:color w:val="0000FF"/>
-            <w:sz w:val="21"/>
-            <w:szCs w:val="21"/>
-            <w:u w:val="single"/>
-            <w:lang w:val="en-US"/>
-          </w:rPr>
-          <w:t xml:space="preserve"> (</w:t>
-        </w:r>
-        <w:proofErr w:type="spellStart"/>
-        <w:r>
-          <w:rPr>
-            <w:rFonts w:ascii="Segoe UI" w:eastAsia="Times New Roman" w:hAnsi="Segoe UI" w:cs="Segoe UI"/>
-            <w:color w:val="0000FF"/>
-            <w:sz w:val="21"/>
-            <w:szCs w:val="21"/>
-            <w:u w:val="single"/>
-            <w:lang w:val="en-US"/>
-          </w:rPr>
-          <w:t>edad</w:t>
-        </w:r>
-        <w:proofErr w:type="spellEnd"/>
-        <w:r>
-          <w:rPr>
-            <w:rFonts w:ascii="Segoe UI" w:eastAsia="Times New Roman" w:hAnsi="Segoe UI" w:cs="Segoe UI"/>
-            <w:color w:val="0000FF"/>
-            <w:sz w:val="21"/>
-            <w:szCs w:val="21"/>
-            <w:u w:val="single"/>
-            <w:lang w:val="en-US"/>
-          </w:rPr>
-          <w:t xml:space="preserve">, </w:t>
-        </w:r>
-        <w:proofErr w:type="spellStart"/>
-        <w:r>
-          <w:rPr>
-            <w:rFonts w:ascii="Segoe UI" w:eastAsia="Times New Roman" w:hAnsi="Segoe UI" w:cs="Segoe UI"/>
-            <w:color w:val="0000FF"/>
-            <w:sz w:val="21"/>
-            <w:szCs w:val="21"/>
-            <w:u w:val="single"/>
-            <w:lang w:val="en-US"/>
-          </w:rPr>
-          <w:t>día</w:t>
-        </w:r>
-        <w:proofErr w:type="spellEnd"/>
-        <w:r>
-          <w:rPr>
-            <w:rFonts w:ascii="Segoe UI" w:eastAsia="Times New Roman" w:hAnsi="Segoe UI" w:cs="Segoe UI"/>
-            <w:color w:val="0000FF"/>
-            <w:sz w:val="21"/>
-            <w:szCs w:val="21"/>
-            <w:u w:val="single"/>
-            <w:lang w:val="en-US"/>
-          </w:rPr>
-          <w:t xml:space="preserve"> de </w:t>
-        </w:r>
-        <w:proofErr w:type="spellStart"/>
-        <w:r>
-          <w:rPr>
-            <w:rFonts w:ascii="Segoe UI" w:eastAsia="Times New Roman" w:hAnsi="Segoe UI" w:cs="Segoe UI"/>
-            <w:color w:val="0000FF"/>
-            <w:sz w:val="21"/>
-            <w:szCs w:val="21"/>
-            <w:u w:val="single"/>
-            <w:lang w:val="en-US"/>
-          </w:rPr>
-          <w:t>turno</w:t>
-        </w:r>
-        <w:proofErr w:type="spellEnd"/>
-        <w:r>
-          <w:rPr>
-            <w:rFonts w:ascii="Segoe UI" w:eastAsia="Times New Roman" w:hAnsi="Segoe UI" w:cs="Segoe UI"/>
-            <w:color w:val="0000FF"/>
-            <w:sz w:val="21"/>
-            <w:szCs w:val="21"/>
-            <w:u w:val="single"/>
-            <w:lang w:val="en-US"/>
-          </w:rPr>
-          <w:t xml:space="preserve">, u </w:t>
-        </w:r>
-        <w:proofErr w:type="spellStart"/>
-        <w:r>
-          <w:rPr>
-            <w:rFonts w:ascii="Segoe UI" w:eastAsia="Times New Roman" w:hAnsi="Segoe UI" w:cs="Segoe UI"/>
-            <w:color w:val="0000FF"/>
-            <w:sz w:val="21"/>
-            <w:szCs w:val="21"/>
-            <w:u w:val="single"/>
-            <w:lang w:val="en-US"/>
-          </w:rPr>
-          <w:t>otro</w:t>
-        </w:r>
-        <w:proofErr w:type="spellEnd"/>
-        <w:r>
-          <w:rPr>
-            <w:rFonts w:ascii="Segoe UI" w:eastAsia="Times New Roman" w:hAnsi="Segoe UI" w:cs="Segoe UI"/>
-            <w:color w:val="0000FF"/>
-            <w:sz w:val="21"/>
-            <w:szCs w:val="21"/>
-            <w:u w:val="single"/>
-            <w:lang w:val="en-US"/>
-          </w:rPr>
-          <w:t xml:space="preserve"> </w:t>
-        </w:r>
-        <w:proofErr w:type="spellStart"/>
-        <w:r>
-          <w:rPr>
-            <w:rFonts w:ascii="Segoe UI" w:eastAsia="Times New Roman" w:hAnsi="Segoe UI" w:cs="Segoe UI"/>
-            <w:color w:val="0000FF"/>
-            <w:sz w:val="21"/>
-            <w:szCs w:val="21"/>
-            <w:u w:val="single"/>
-            <w:lang w:val="en-US"/>
-          </w:rPr>
-          <w:t>pertinente</w:t>
-        </w:r>
-        <w:proofErr w:type="spellEnd"/>
-        <w:r>
-          <w:rPr>
-            <w:rFonts w:ascii="Segoe UI" w:eastAsia="Times New Roman" w:hAnsi="Segoe UI" w:cs="Segoe UI"/>
-            <w:color w:val="0000FF"/>
-            <w:sz w:val="21"/>
-            <w:szCs w:val="21"/>
-            <w:u w:val="single"/>
-            <w:lang w:val="en-US"/>
-          </w:rPr>
-          <w:t xml:space="preserve"> al </w:t>
-        </w:r>
-        <w:proofErr w:type="spellStart"/>
-        <w:r>
-          <w:rPr>
-            <w:rFonts w:ascii="Segoe UI" w:eastAsia="Times New Roman" w:hAnsi="Segoe UI" w:cs="Segoe UI"/>
-            <w:color w:val="0000FF"/>
-            <w:sz w:val="21"/>
-            <w:szCs w:val="21"/>
-            <w:u w:val="single"/>
-            <w:lang w:val="en-US"/>
-          </w:rPr>
-          <w:t>proyecto</w:t>
-        </w:r>
-        <w:proofErr w:type="spellEnd"/>
-        <w:r>
-          <w:rPr>
-            <w:rFonts w:ascii="Segoe UI" w:eastAsia="Times New Roman" w:hAnsi="Segoe UI" w:cs="Segoe UI"/>
-            <w:color w:val="0000FF"/>
-            <w:sz w:val="21"/>
-            <w:szCs w:val="21"/>
-            <w:u w:val="single"/>
-            <w:lang w:val="en-US"/>
-          </w:rPr>
-          <w:t xml:space="preserve"> </w:t>
-        </w:r>
-        <w:proofErr w:type="spellStart"/>
-        <w:r>
-          <w:rPr>
-            <w:rFonts w:ascii="Segoe UI" w:eastAsia="Times New Roman" w:hAnsi="Segoe UI" w:cs="Segoe UI"/>
-            <w:color w:val="0000FF"/>
-            <w:sz w:val="21"/>
-            <w:szCs w:val="21"/>
-            <w:u w:val="single"/>
-            <w:lang w:val="en-US"/>
-          </w:rPr>
-          <w:t>en</w:t>
-        </w:r>
-        <w:proofErr w:type="spellEnd"/>
-        <w:r>
-          <w:rPr>
-            <w:rFonts w:ascii="Segoe UI" w:eastAsia="Times New Roman" w:hAnsi="Segoe UI" w:cs="Segoe UI"/>
-            <w:color w:val="0000FF"/>
-            <w:sz w:val="21"/>
-            <w:szCs w:val="21"/>
-            <w:u w:val="single"/>
-            <w:lang w:val="en-US"/>
-          </w:rPr>
-          <w:t xml:space="preserve"> </w:t>
-        </w:r>
-        <w:proofErr w:type="spellStart"/>
-        <w:r>
-          <w:rPr>
-            <w:rFonts w:ascii="Segoe UI" w:eastAsia="Times New Roman" w:hAnsi="Segoe UI" w:cs="Segoe UI"/>
-            <w:color w:val="0000FF"/>
-            <w:sz w:val="21"/>
-            <w:szCs w:val="21"/>
-            <w:u w:val="single"/>
-            <w:lang w:val="en-US"/>
-          </w:rPr>
-          <w:t>desarrollo</w:t>
-        </w:r>
-        <w:proofErr w:type="spellEnd"/>
-        <w:r>
-          <w:rPr>
-            <w:rFonts w:ascii="Segoe UI" w:eastAsia="Times New Roman" w:hAnsi="Segoe UI" w:cs="Segoe UI"/>
-            <w:color w:val="0000FF"/>
-            <w:sz w:val="21"/>
-            <w:szCs w:val="21"/>
-            <w:u w:val="single"/>
-            <w:lang w:val="en-US"/>
-          </w:rPr>
-          <w:t>).</w:t>
+          <w:t>#35 T: Crear una función en JavaScript para mostrar un cálculo de fechas (edad, día de turno, u otro pertinente al proyecto en desarrollo).</w:t>
         </w:r>
       </w:hyperlink>
     </w:p>
@@ -10229,343 +9144,7 @@
             <w:u w:val="single"/>
             <w:lang w:val="en-US"/>
           </w:rPr>
-          <w:t xml:space="preserve">#36 T: Las </w:t>
-        </w:r>
-        <w:proofErr w:type="spellStart"/>
-        <w:r>
-          <w:rPr>
-            <w:rFonts w:ascii="Segoe UI" w:eastAsia="Times New Roman" w:hAnsi="Segoe UI" w:cs="Segoe UI"/>
-            <w:color w:val="0000FF"/>
-            <w:sz w:val="21"/>
-            <w:szCs w:val="21"/>
-            <w:u w:val="single"/>
-            <w:lang w:val="en-US"/>
-          </w:rPr>
-          <w:t>funciones</w:t>
-        </w:r>
-        <w:proofErr w:type="spellEnd"/>
-        <w:r>
-          <w:rPr>
-            <w:rFonts w:ascii="Segoe UI" w:eastAsia="Times New Roman" w:hAnsi="Segoe UI" w:cs="Segoe UI"/>
-            <w:color w:val="0000FF"/>
-            <w:sz w:val="21"/>
-            <w:szCs w:val="21"/>
-            <w:u w:val="single"/>
-            <w:lang w:val="en-US"/>
-          </w:rPr>
-          <w:t xml:space="preserve"> </w:t>
-        </w:r>
-        <w:proofErr w:type="spellStart"/>
-        <w:r>
-          <w:rPr>
-            <w:rFonts w:ascii="Segoe UI" w:eastAsia="Times New Roman" w:hAnsi="Segoe UI" w:cs="Segoe UI"/>
-            <w:color w:val="0000FF"/>
-            <w:sz w:val="21"/>
-            <w:szCs w:val="21"/>
-            <w:u w:val="single"/>
-            <w:lang w:val="en-US"/>
-          </w:rPr>
-          <w:t>en</w:t>
-        </w:r>
-        <w:proofErr w:type="spellEnd"/>
-        <w:r>
-          <w:rPr>
-            <w:rFonts w:ascii="Segoe UI" w:eastAsia="Times New Roman" w:hAnsi="Segoe UI" w:cs="Segoe UI"/>
-            <w:color w:val="0000FF"/>
-            <w:sz w:val="21"/>
-            <w:szCs w:val="21"/>
-            <w:u w:val="single"/>
-            <w:lang w:val="en-US"/>
-          </w:rPr>
-          <w:t xml:space="preserve"> JavaScript </w:t>
-        </w:r>
-        <w:proofErr w:type="spellStart"/>
-        <w:r>
-          <w:rPr>
-            <w:rFonts w:ascii="Segoe UI" w:eastAsia="Times New Roman" w:hAnsi="Segoe UI" w:cs="Segoe UI"/>
-            <w:color w:val="0000FF"/>
-            <w:sz w:val="21"/>
-            <w:szCs w:val="21"/>
-            <w:u w:val="single"/>
-            <w:lang w:val="en-US"/>
-          </w:rPr>
-          <w:t>deberán</w:t>
-        </w:r>
-        <w:proofErr w:type="spellEnd"/>
-        <w:r>
-          <w:rPr>
-            <w:rFonts w:ascii="Segoe UI" w:eastAsia="Times New Roman" w:hAnsi="Segoe UI" w:cs="Segoe UI"/>
-            <w:color w:val="0000FF"/>
-            <w:sz w:val="21"/>
-            <w:szCs w:val="21"/>
-            <w:u w:val="single"/>
-            <w:lang w:val="en-US"/>
-          </w:rPr>
-          <w:t xml:space="preserve"> </w:t>
-        </w:r>
-        <w:proofErr w:type="spellStart"/>
-        <w:r>
-          <w:rPr>
-            <w:rFonts w:ascii="Segoe UI" w:eastAsia="Times New Roman" w:hAnsi="Segoe UI" w:cs="Segoe UI"/>
-            <w:color w:val="0000FF"/>
-            <w:sz w:val="21"/>
-            <w:szCs w:val="21"/>
-            <w:u w:val="single"/>
-            <w:lang w:val="en-US"/>
-          </w:rPr>
-          <w:t>estar</w:t>
-        </w:r>
-        <w:proofErr w:type="spellEnd"/>
-        <w:r>
-          <w:rPr>
-            <w:rFonts w:ascii="Segoe UI" w:eastAsia="Times New Roman" w:hAnsi="Segoe UI" w:cs="Segoe UI"/>
-            <w:color w:val="0000FF"/>
-            <w:sz w:val="21"/>
-            <w:szCs w:val="21"/>
-            <w:u w:val="single"/>
-            <w:lang w:val="en-US"/>
-          </w:rPr>
-          <w:t xml:space="preserve"> </w:t>
-        </w:r>
-        <w:proofErr w:type="spellStart"/>
-        <w:r>
-          <w:rPr>
-            <w:rFonts w:ascii="Segoe UI" w:eastAsia="Times New Roman" w:hAnsi="Segoe UI" w:cs="Segoe UI"/>
-            <w:color w:val="0000FF"/>
-            <w:sz w:val="21"/>
-            <w:szCs w:val="21"/>
-            <w:u w:val="single"/>
-            <w:lang w:val="en-US"/>
-          </w:rPr>
-          <w:t>en</w:t>
-        </w:r>
-        <w:proofErr w:type="spellEnd"/>
-        <w:r>
-          <w:rPr>
-            <w:rFonts w:ascii="Segoe UI" w:eastAsia="Times New Roman" w:hAnsi="Segoe UI" w:cs="Segoe UI"/>
-            <w:color w:val="0000FF"/>
-            <w:sz w:val="21"/>
-            <w:szCs w:val="21"/>
-            <w:u w:val="single"/>
-            <w:lang w:val="en-US"/>
-          </w:rPr>
-          <w:t xml:space="preserve"> un </w:t>
-        </w:r>
-        <w:proofErr w:type="spellStart"/>
-        <w:r>
-          <w:rPr>
-            <w:rFonts w:ascii="Segoe UI" w:eastAsia="Times New Roman" w:hAnsi="Segoe UI" w:cs="Segoe UI"/>
-            <w:color w:val="0000FF"/>
-            <w:sz w:val="21"/>
-            <w:szCs w:val="21"/>
-            <w:u w:val="single"/>
-            <w:lang w:val="en-US"/>
-          </w:rPr>
-          <w:t>archivo</w:t>
-        </w:r>
-        <w:proofErr w:type="spellEnd"/>
-        <w:r>
-          <w:rPr>
-            <w:rFonts w:ascii="Segoe UI" w:eastAsia="Times New Roman" w:hAnsi="Segoe UI" w:cs="Segoe UI"/>
-            <w:color w:val="0000FF"/>
-            <w:sz w:val="21"/>
-            <w:szCs w:val="21"/>
-            <w:u w:val="single"/>
-            <w:lang w:val="en-US"/>
-          </w:rPr>
-          <w:t xml:space="preserve"> </w:t>
-        </w:r>
-        <w:proofErr w:type="spellStart"/>
-        <w:r>
-          <w:rPr>
-            <w:rFonts w:ascii="Segoe UI" w:eastAsia="Times New Roman" w:hAnsi="Segoe UI" w:cs="Segoe UI"/>
-            <w:color w:val="0000FF"/>
-            <w:sz w:val="21"/>
-            <w:szCs w:val="21"/>
-            <w:u w:val="single"/>
-            <w:lang w:val="en-US"/>
-          </w:rPr>
-          <w:t>llamado</w:t>
-        </w:r>
-        <w:proofErr w:type="spellEnd"/>
-        <w:r>
-          <w:rPr>
-            <w:rFonts w:ascii="Segoe UI" w:eastAsia="Times New Roman" w:hAnsi="Segoe UI" w:cs="Segoe UI"/>
-            <w:color w:val="0000FF"/>
-            <w:sz w:val="21"/>
-            <w:szCs w:val="21"/>
-            <w:u w:val="single"/>
-            <w:lang w:val="en-US"/>
-          </w:rPr>
-          <w:t xml:space="preserve"> </w:t>
-        </w:r>
-        <w:proofErr w:type="gramStart"/>
-        <w:r>
-          <w:rPr>
-            <w:rFonts w:ascii="Segoe UI" w:eastAsia="Times New Roman" w:hAnsi="Segoe UI" w:cs="Segoe UI"/>
-            <w:color w:val="0000FF"/>
-            <w:sz w:val="21"/>
-            <w:szCs w:val="21"/>
-            <w:u w:val="single"/>
-            <w:lang w:val="en-US"/>
-          </w:rPr>
-          <w:t>funcionesGrupo99.js .</w:t>
-        </w:r>
-        <w:proofErr w:type="gramEnd"/>
-        <w:r>
-          <w:rPr>
-            <w:rFonts w:ascii="Segoe UI" w:eastAsia="Times New Roman" w:hAnsi="Segoe UI" w:cs="Segoe UI"/>
-            <w:color w:val="0000FF"/>
-            <w:sz w:val="21"/>
-            <w:szCs w:val="21"/>
-            <w:u w:val="single"/>
-            <w:lang w:val="en-US"/>
-          </w:rPr>
-          <w:t xml:space="preserve"> </w:t>
-        </w:r>
-        <w:proofErr w:type="spellStart"/>
-        <w:r>
-          <w:rPr>
-            <w:rFonts w:ascii="Segoe UI" w:eastAsia="Times New Roman" w:hAnsi="Segoe UI" w:cs="Segoe UI"/>
-            <w:color w:val="0000FF"/>
-            <w:sz w:val="21"/>
-            <w:szCs w:val="21"/>
-            <w:u w:val="single"/>
-            <w:lang w:val="en-US"/>
-          </w:rPr>
-          <w:t>Agregar</w:t>
-        </w:r>
-        <w:proofErr w:type="spellEnd"/>
-        <w:r>
-          <w:rPr>
-            <w:rFonts w:ascii="Segoe UI" w:eastAsia="Times New Roman" w:hAnsi="Segoe UI" w:cs="Segoe UI"/>
-            <w:color w:val="0000FF"/>
-            <w:sz w:val="21"/>
-            <w:szCs w:val="21"/>
-            <w:u w:val="single"/>
-            <w:lang w:val="en-US"/>
-          </w:rPr>
-          <w:t xml:space="preserve"> al </w:t>
-        </w:r>
-        <w:proofErr w:type="spellStart"/>
-        <w:r>
-          <w:rPr>
-            <w:rFonts w:ascii="Segoe UI" w:eastAsia="Times New Roman" w:hAnsi="Segoe UI" w:cs="Segoe UI"/>
-            <w:color w:val="0000FF"/>
-            <w:sz w:val="21"/>
-            <w:szCs w:val="21"/>
-            <w:u w:val="single"/>
-            <w:lang w:val="en-US"/>
-          </w:rPr>
-          <w:t>menos</w:t>
-        </w:r>
-        <w:proofErr w:type="spellEnd"/>
-        <w:r>
-          <w:rPr>
-            <w:rFonts w:ascii="Segoe UI" w:eastAsia="Times New Roman" w:hAnsi="Segoe UI" w:cs="Segoe UI"/>
-            <w:color w:val="0000FF"/>
-            <w:sz w:val="21"/>
-            <w:szCs w:val="21"/>
-            <w:u w:val="single"/>
-            <w:lang w:val="en-US"/>
-          </w:rPr>
-          <w:t xml:space="preserve"> 2 </w:t>
-        </w:r>
-        <w:proofErr w:type="spellStart"/>
-        <w:r>
-          <w:rPr>
-            <w:rFonts w:ascii="Segoe UI" w:eastAsia="Times New Roman" w:hAnsi="Segoe UI" w:cs="Segoe UI"/>
-            <w:color w:val="0000FF"/>
-            <w:sz w:val="21"/>
-            <w:szCs w:val="21"/>
-            <w:u w:val="single"/>
-            <w:lang w:val="en-US"/>
-          </w:rPr>
-          <w:t>eventos</w:t>
-        </w:r>
-        <w:proofErr w:type="spellEnd"/>
-        <w:r>
-          <w:rPr>
-            <w:rFonts w:ascii="Segoe UI" w:eastAsia="Times New Roman" w:hAnsi="Segoe UI" w:cs="Segoe UI"/>
-            <w:color w:val="0000FF"/>
-            <w:sz w:val="21"/>
-            <w:szCs w:val="21"/>
-            <w:u w:val="single"/>
-            <w:lang w:val="en-US"/>
-          </w:rPr>
-          <w:t xml:space="preserve"> de </w:t>
-        </w:r>
-        <w:proofErr w:type="spellStart"/>
-        <w:r>
-          <w:rPr>
-            <w:rFonts w:ascii="Segoe UI" w:eastAsia="Times New Roman" w:hAnsi="Segoe UI" w:cs="Segoe UI"/>
-            <w:color w:val="0000FF"/>
-            <w:sz w:val="21"/>
-            <w:szCs w:val="21"/>
-            <w:u w:val="single"/>
-            <w:lang w:val="en-US"/>
-          </w:rPr>
-          <w:t>Javascript</w:t>
-        </w:r>
-        <w:proofErr w:type="spellEnd"/>
-        <w:r>
-          <w:rPr>
-            <w:rFonts w:ascii="Segoe UI" w:eastAsia="Times New Roman" w:hAnsi="Segoe UI" w:cs="Segoe UI"/>
-            <w:color w:val="0000FF"/>
-            <w:sz w:val="21"/>
-            <w:szCs w:val="21"/>
-            <w:u w:val="single"/>
-            <w:lang w:val="en-US"/>
-          </w:rPr>
-          <w:t xml:space="preserve"> para que el </w:t>
-        </w:r>
-        <w:proofErr w:type="spellStart"/>
-        <w:r>
-          <w:rPr>
-            <w:rFonts w:ascii="Segoe UI" w:eastAsia="Times New Roman" w:hAnsi="Segoe UI" w:cs="Segoe UI"/>
-            <w:color w:val="0000FF"/>
-            <w:sz w:val="21"/>
-            <w:szCs w:val="21"/>
-            <w:u w:val="single"/>
-            <w:lang w:val="en-US"/>
-          </w:rPr>
-          <w:t>usuario</w:t>
-        </w:r>
-        <w:proofErr w:type="spellEnd"/>
-        <w:r>
-          <w:rPr>
-            <w:rFonts w:ascii="Segoe UI" w:eastAsia="Times New Roman" w:hAnsi="Segoe UI" w:cs="Segoe UI"/>
-            <w:color w:val="0000FF"/>
-            <w:sz w:val="21"/>
-            <w:szCs w:val="21"/>
-            <w:u w:val="single"/>
-            <w:lang w:val="en-US"/>
-          </w:rPr>
-          <w:t xml:space="preserve"> </w:t>
-        </w:r>
-        <w:proofErr w:type="spellStart"/>
-        <w:r>
-          <w:rPr>
-            <w:rFonts w:ascii="Segoe UI" w:eastAsia="Times New Roman" w:hAnsi="Segoe UI" w:cs="Segoe UI"/>
-            <w:color w:val="0000FF"/>
-            <w:sz w:val="21"/>
-            <w:szCs w:val="21"/>
-            <w:u w:val="single"/>
-            <w:lang w:val="en-US"/>
-          </w:rPr>
-          <w:t>interactúe</w:t>
-        </w:r>
-        <w:proofErr w:type="spellEnd"/>
-        <w:r>
-          <w:rPr>
-            <w:rFonts w:ascii="Segoe UI" w:eastAsia="Times New Roman" w:hAnsi="Segoe UI" w:cs="Segoe UI"/>
-            <w:color w:val="0000FF"/>
-            <w:sz w:val="21"/>
-            <w:szCs w:val="21"/>
-            <w:u w:val="single"/>
-            <w:lang w:val="en-US"/>
-          </w:rPr>
-          <w:t xml:space="preserve"> con el DOM.</w:t>
+          <w:t>#36 T: Las funciones en JavaScript deberán estar en un archivo llamado funcionesGrupo99.js . Agregar al menos 2 eventos de Javascript para que el usuario interactúe con el DOM.</w:t>
         </w:r>
       </w:hyperlink>
     </w:p>
@@ -10591,415 +9170,7 @@
             <w:u w:val="single"/>
             <w:lang w:val="en-US"/>
           </w:rPr>
-          <w:t xml:space="preserve">#37 T: </w:t>
-        </w:r>
-        <w:proofErr w:type="spellStart"/>
-        <w:r>
-          <w:rPr>
-            <w:rFonts w:ascii="Segoe UI" w:eastAsia="Times New Roman" w:hAnsi="Segoe UI" w:cs="Segoe UI"/>
-            <w:color w:val="0000FF"/>
-            <w:sz w:val="21"/>
-            <w:szCs w:val="21"/>
-            <w:u w:val="single"/>
-            <w:lang w:val="en-US"/>
-          </w:rPr>
-          <w:t>Informar</w:t>
-        </w:r>
-        <w:proofErr w:type="spellEnd"/>
-        <w:r>
-          <w:rPr>
-            <w:rFonts w:ascii="Segoe UI" w:eastAsia="Times New Roman" w:hAnsi="Segoe UI" w:cs="Segoe UI"/>
-            <w:color w:val="0000FF"/>
-            <w:sz w:val="21"/>
-            <w:szCs w:val="21"/>
-            <w:u w:val="single"/>
-            <w:lang w:val="en-US"/>
-          </w:rPr>
-          <w:t xml:space="preserve"> </w:t>
-        </w:r>
-        <w:proofErr w:type="spellStart"/>
-        <w:r>
-          <w:rPr>
-            <w:rFonts w:ascii="Segoe UI" w:eastAsia="Times New Roman" w:hAnsi="Segoe UI" w:cs="Segoe UI"/>
-            <w:color w:val="0000FF"/>
-            <w:sz w:val="21"/>
-            <w:szCs w:val="21"/>
-            <w:u w:val="single"/>
-            <w:lang w:val="en-US"/>
-          </w:rPr>
-          <w:t>mediante</w:t>
-        </w:r>
-        <w:proofErr w:type="spellEnd"/>
-        <w:r>
-          <w:rPr>
-            <w:rFonts w:ascii="Segoe UI" w:eastAsia="Times New Roman" w:hAnsi="Segoe UI" w:cs="Segoe UI"/>
-            <w:color w:val="0000FF"/>
-            <w:sz w:val="21"/>
-            <w:szCs w:val="21"/>
-            <w:u w:val="single"/>
-            <w:lang w:val="en-US"/>
-          </w:rPr>
-          <w:t xml:space="preserve"> un </w:t>
-        </w:r>
-        <w:proofErr w:type="spellStart"/>
-        <w:r>
-          <w:rPr>
-            <w:rFonts w:ascii="Segoe UI" w:eastAsia="Times New Roman" w:hAnsi="Segoe UI" w:cs="Segoe UI"/>
-            <w:color w:val="0000FF"/>
-            <w:sz w:val="21"/>
-            <w:szCs w:val="21"/>
-            <w:u w:val="single"/>
-            <w:lang w:val="en-US"/>
-          </w:rPr>
-          <w:t>documento</w:t>
-        </w:r>
-        <w:proofErr w:type="spellEnd"/>
-        <w:r>
-          <w:rPr>
-            <w:rFonts w:ascii="Segoe UI" w:eastAsia="Times New Roman" w:hAnsi="Segoe UI" w:cs="Segoe UI"/>
-            <w:color w:val="0000FF"/>
-            <w:sz w:val="21"/>
-            <w:szCs w:val="21"/>
-            <w:u w:val="single"/>
-            <w:lang w:val="en-US"/>
-          </w:rPr>
-          <w:t xml:space="preserve"> (</w:t>
-        </w:r>
-        <w:proofErr w:type="spellStart"/>
-        <w:r>
-          <w:rPr>
-            <w:rFonts w:ascii="Segoe UI" w:eastAsia="Times New Roman" w:hAnsi="Segoe UI" w:cs="Segoe UI"/>
-            <w:color w:val="0000FF"/>
-            <w:sz w:val="21"/>
-            <w:szCs w:val="21"/>
-            <w:u w:val="single"/>
-            <w:lang w:val="en-US"/>
-          </w:rPr>
-          <w:t>puede</w:t>
-        </w:r>
-        <w:proofErr w:type="spellEnd"/>
-        <w:r>
-          <w:rPr>
-            <w:rFonts w:ascii="Segoe UI" w:eastAsia="Times New Roman" w:hAnsi="Segoe UI" w:cs="Segoe UI"/>
-            <w:color w:val="0000FF"/>
-            <w:sz w:val="21"/>
-            <w:szCs w:val="21"/>
-            <w:u w:val="single"/>
-            <w:lang w:val="en-US"/>
-          </w:rPr>
-          <w:t xml:space="preserve"> </w:t>
-        </w:r>
-        <w:proofErr w:type="spellStart"/>
-        <w:r>
-          <w:rPr>
-            <w:rFonts w:ascii="Segoe UI" w:eastAsia="Times New Roman" w:hAnsi="Segoe UI" w:cs="Segoe UI"/>
-            <w:color w:val="0000FF"/>
-            <w:sz w:val="21"/>
-            <w:szCs w:val="21"/>
-            <w:u w:val="single"/>
-            <w:lang w:val="en-US"/>
-          </w:rPr>
-          <w:t>ser</w:t>
-        </w:r>
-        <w:proofErr w:type="spellEnd"/>
-        <w:r>
-          <w:rPr>
-            <w:rFonts w:ascii="Segoe UI" w:eastAsia="Times New Roman" w:hAnsi="Segoe UI" w:cs="Segoe UI"/>
-            <w:color w:val="0000FF"/>
-            <w:sz w:val="21"/>
-            <w:szCs w:val="21"/>
-            <w:u w:val="single"/>
-            <w:lang w:val="en-US"/>
-          </w:rPr>
-          <w:t xml:space="preserve"> </w:t>
-        </w:r>
-        <w:proofErr w:type="spellStart"/>
-        <w:r>
-          <w:rPr>
-            <w:rFonts w:ascii="Segoe UI" w:eastAsia="Times New Roman" w:hAnsi="Segoe UI" w:cs="Segoe UI"/>
-            <w:color w:val="0000FF"/>
-            <w:sz w:val="21"/>
-            <w:szCs w:val="21"/>
-            <w:u w:val="single"/>
-            <w:lang w:val="en-US"/>
-          </w:rPr>
-          <w:t>dentro</w:t>
-        </w:r>
-        <w:proofErr w:type="spellEnd"/>
-        <w:r>
-          <w:rPr>
-            <w:rFonts w:ascii="Segoe UI" w:eastAsia="Times New Roman" w:hAnsi="Segoe UI" w:cs="Segoe UI"/>
-            <w:color w:val="0000FF"/>
-            <w:sz w:val="21"/>
-            <w:szCs w:val="21"/>
-            <w:u w:val="single"/>
-            <w:lang w:val="en-US"/>
-          </w:rPr>
-          <w:t xml:space="preserve"> del IEEE830) </w:t>
-        </w:r>
-        <w:proofErr w:type="spellStart"/>
-        <w:r>
-          <w:rPr>
-            <w:rFonts w:ascii="Segoe UI" w:eastAsia="Times New Roman" w:hAnsi="Segoe UI" w:cs="Segoe UI"/>
-            <w:color w:val="0000FF"/>
-            <w:sz w:val="21"/>
-            <w:szCs w:val="21"/>
-            <w:u w:val="single"/>
-            <w:lang w:val="en-US"/>
-          </w:rPr>
-          <w:t>donde</w:t>
-        </w:r>
-        <w:proofErr w:type="spellEnd"/>
-        <w:r>
-          <w:rPr>
-            <w:rFonts w:ascii="Segoe UI" w:eastAsia="Times New Roman" w:hAnsi="Segoe UI" w:cs="Segoe UI"/>
-            <w:color w:val="0000FF"/>
-            <w:sz w:val="21"/>
-            <w:szCs w:val="21"/>
-            <w:u w:val="single"/>
-            <w:lang w:val="en-US"/>
-          </w:rPr>
-          <w:t xml:space="preserve"> se </w:t>
-        </w:r>
-        <w:proofErr w:type="spellStart"/>
-        <w:r>
-          <w:rPr>
-            <w:rFonts w:ascii="Segoe UI" w:eastAsia="Times New Roman" w:hAnsi="Segoe UI" w:cs="Segoe UI"/>
-            <w:color w:val="0000FF"/>
-            <w:sz w:val="21"/>
-            <w:szCs w:val="21"/>
-            <w:u w:val="single"/>
-            <w:lang w:val="en-US"/>
-          </w:rPr>
-          <w:t>incorporaron</w:t>
-        </w:r>
-        <w:proofErr w:type="spellEnd"/>
-        <w:r>
-          <w:rPr>
-            <w:rFonts w:ascii="Segoe UI" w:eastAsia="Times New Roman" w:hAnsi="Segoe UI" w:cs="Segoe UI"/>
-            <w:color w:val="0000FF"/>
-            <w:sz w:val="21"/>
-            <w:szCs w:val="21"/>
-            <w:u w:val="single"/>
-            <w:lang w:val="en-US"/>
-          </w:rPr>
-          <w:t xml:space="preserve"> </w:t>
-        </w:r>
-        <w:proofErr w:type="spellStart"/>
-        <w:r>
-          <w:rPr>
-            <w:rFonts w:ascii="Segoe UI" w:eastAsia="Times New Roman" w:hAnsi="Segoe UI" w:cs="Segoe UI"/>
-            <w:color w:val="0000FF"/>
-            <w:sz w:val="21"/>
-            <w:szCs w:val="21"/>
-            <w:u w:val="single"/>
-            <w:lang w:val="en-US"/>
-          </w:rPr>
-          <w:t>cada</w:t>
-        </w:r>
-        <w:proofErr w:type="spellEnd"/>
-        <w:r>
-          <w:rPr>
-            <w:rFonts w:ascii="Segoe UI" w:eastAsia="Times New Roman" w:hAnsi="Segoe UI" w:cs="Segoe UI"/>
-            <w:color w:val="0000FF"/>
-            <w:sz w:val="21"/>
-            <w:szCs w:val="21"/>
-            <w:u w:val="single"/>
-            <w:lang w:val="en-US"/>
-          </w:rPr>
-          <w:t xml:space="preserve"> </w:t>
-        </w:r>
-        <w:proofErr w:type="spellStart"/>
-        <w:r>
-          <w:rPr>
-            <w:rFonts w:ascii="Segoe UI" w:eastAsia="Times New Roman" w:hAnsi="Segoe UI" w:cs="Segoe UI"/>
-            <w:color w:val="0000FF"/>
-            <w:sz w:val="21"/>
-            <w:szCs w:val="21"/>
-            <w:u w:val="single"/>
-            <w:lang w:val="en-US"/>
-          </w:rPr>
-          <w:t>uno</w:t>
-        </w:r>
-        <w:proofErr w:type="spellEnd"/>
-        <w:r>
-          <w:rPr>
-            <w:rFonts w:ascii="Segoe UI" w:eastAsia="Times New Roman" w:hAnsi="Segoe UI" w:cs="Segoe UI"/>
-            <w:color w:val="0000FF"/>
-            <w:sz w:val="21"/>
-            <w:szCs w:val="21"/>
-            <w:u w:val="single"/>
-            <w:lang w:val="en-US"/>
-          </w:rPr>
-          <w:t xml:space="preserve"> de </w:t>
-        </w:r>
-        <w:proofErr w:type="spellStart"/>
-        <w:r>
-          <w:rPr>
-            <w:rFonts w:ascii="Segoe UI" w:eastAsia="Times New Roman" w:hAnsi="Segoe UI" w:cs="Segoe UI"/>
-            <w:color w:val="0000FF"/>
-            <w:sz w:val="21"/>
-            <w:szCs w:val="21"/>
-            <w:u w:val="single"/>
-            <w:lang w:val="en-US"/>
-          </w:rPr>
-          <w:t>los</w:t>
-        </w:r>
-        <w:proofErr w:type="spellEnd"/>
-        <w:r>
-          <w:rPr>
-            <w:rFonts w:ascii="Segoe UI" w:eastAsia="Times New Roman" w:hAnsi="Segoe UI" w:cs="Segoe UI"/>
-            <w:color w:val="0000FF"/>
-            <w:sz w:val="21"/>
-            <w:szCs w:val="21"/>
-            <w:u w:val="single"/>
-            <w:lang w:val="en-US"/>
-          </w:rPr>
-          <w:t xml:space="preserve"> </w:t>
-        </w:r>
-        <w:proofErr w:type="spellStart"/>
-        <w:r>
-          <w:rPr>
-            <w:rFonts w:ascii="Segoe UI" w:eastAsia="Times New Roman" w:hAnsi="Segoe UI" w:cs="Segoe UI"/>
-            <w:color w:val="0000FF"/>
-            <w:sz w:val="21"/>
-            <w:szCs w:val="21"/>
-            <w:u w:val="single"/>
-            <w:lang w:val="en-US"/>
-          </w:rPr>
-          <w:t>puntos</w:t>
-        </w:r>
-        <w:proofErr w:type="spellEnd"/>
-        <w:r>
-          <w:rPr>
-            <w:rFonts w:ascii="Segoe UI" w:eastAsia="Times New Roman" w:hAnsi="Segoe UI" w:cs="Segoe UI"/>
-            <w:color w:val="0000FF"/>
-            <w:sz w:val="21"/>
-            <w:szCs w:val="21"/>
-            <w:u w:val="single"/>
-            <w:lang w:val="en-US"/>
-          </w:rPr>
-          <w:t xml:space="preserve"> </w:t>
-        </w:r>
-        <w:proofErr w:type="spellStart"/>
-        <w:r>
-          <w:rPr>
-            <w:rFonts w:ascii="Segoe UI" w:eastAsia="Times New Roman" w:hAnsi="Segoe UI" w:cs="Segoe UI"/>
-            <w:color w:val="0000FF"/>
-            <w:sz w:val="21"/>
-            <w:szCs w:val="21"/>
-            <w:u w:val="single"/>
-            <w:lang w:val="en-US"/>
-          </w:rPr>
-          <w:t>solicitados</w:t>
-        </w:r>
-        <w:proofErr w:type="spellEnd"/>
-        <w:r>
-          <w:rPr>
-            <w:rFonts w:ascii="Segoe UI" w:eastAsia="Times New Roman" w:hAnsi="Segoe UI" w:cs="Segoe UI"/>
-            <w:color w:val="0000FF"/>
-            <w:sz w:val="21"/>
-            <w:szCs w:val="21"/>
-            <w:u w:val="single"/>
-            <w:lang w:val="en-US"/>
-          </w:rPr>
-          <w:t xml:space="preserve">, </w:t>
-        </w:r>
-        <w:proofErr w:type="spellStart"/>
-        <w:r>
-          <w:rPr>
-            <w:rFonts w:ascii="Segoe UI" w:eastAsia="Times New Roman" w:hAnsi="Segoe UI" w:cs="Segoe UI"/>
-            <w:color w:val="0000FF"/>
-            <w:sz w:val="21"/>
-            <w:szCs w:val="21"/>
-            <w:u w:val="single"/>
-            <w:lang w:val="en-US"/>
-          </w:rPr>
-          <w:t>luego</w:t>
-        </w:r>
-        <w:proofErr w:type="spellEnd"/>
-        <w:r>
-          <w:rPr>
-            <w:rFonts w:ascii="Segoe UI" w:eastAsia="Times New Roman" w:hAnsi="Segoe UI" w:cs="Segoe UI"/>
-            <w:color w:val="0000FF"/>
-            <w:sz w:val="21"/>
-            <w:szCs w:val="21"/>
-            <w:u w:val="single"/>
-            <w:lang w:val="en-US"/>
-          </w:rPr>
-          <w:t xml:space="preserve"> </w:t>
-        </w:r>
-        <w:proofErr w:type="spellStart"/>
-        <w:r>
-          <w:rPr>
-            <w:rFonts w:ascii="Segoe UI" w:eastAsia="Times New Roman" w:hAnsi="Segoe UI" w:cs="Segoe UI"/>
-            <w:color w:val="0000FF"/>
-            <w:sz w:val="21"/>
-            <w:szCs w:val="21"/>
-            <w:u w:val="single"/>
-            <w:lang w:val="en-US"/>
-          </w:rPr>
-          <w:t>actualizar</w:t>
-        </w:r>
-        <w:proofErr w:type="spellEnd"/>
-        <w:r>
-          <w:rPr>
-            <w:rFonts w:ascii="Segoe UI" w:eastAsia="Times New Roman" w:hAnsi="Segoe UI" w:cs="Segoe UI"/>
-            <w:color w:val="0000FF"/>
-            <w:sz w:val="21"/>
-            <w:szCs w:val="21"/>
-            <w:u w:val="single"/>
-            <w:lang w:val="en-US"/>
-          </w:rPr>
-          <w:t xml:space="preserve"> </w:t>
-        </w:r>
-        <w:proofErr w:type="spellStart"/>
-        <w:r>
-          <w:rPr>
-            <w:rFonts w:ascii="Segoe UI" w:eastAsia="Times New Roman" w:hAnsi="Segoe UI" w:cs="Segoe UI"/>
-            <w:color w:val="0000FF"/>
-            <w:sz w:val="21"/>
-            <w:szCs w:val="21"/>
-            <w:u w:val="single"/>
-            <w:lang w:val="en-US"/>
-          </w:rPr>
-          <w:t>en</w:t>
-        </w:r>
-        <w:proofErr w:type="spellEnd"/>
-        <w:r>
-          <w:rPr>
-            <w:rFonts w:ascii="Segoe UI" w:eastAsia="Times New Roman" w:hAnsi="Segoe UI" w:cs="Segoe UI"/>
-            <w:color w:val="0000FF"/>
-            <w:sz w:val="21"/>
-            <w:szCs w:val="21"/>
-            <w:u w:val="single"/>
-            <w:lang w:val="en-US"/>
-          </w:rPr>
-          <w:t xml:space="preserve"> GitHub el </w:t>
-        </w:r>
-        <w:proofErr w:type="spellStart"/>
-        <w:r>
-          <w:rPr>
-            <w:rFonts w:ascii="Segoe UI" w:eastAsia="Times New Roman" w:hAnsi="Segoe UI" w:cs="Segoe UI"/>
-            <w:color w:val="0000FF"/>
-            <w:sz w:val="21"/>
-            <w:szCs w:val="21"/>
-            <w:u w:val="single"/>
-            <w:lang w:val="en-US"/>
-          </w:rPr>
-          <w:t>mismo</w:t>
-        </w:r>
-        <w:proofErr w:type="spellEnd"/>
-        <w:r>
-          <w:rPr>
-            <w:rFonts w:ascii="Segoe UI" w:eastAsia="Times New Roman" w:hAnsi="Segoe UI" w:cs="Segoe UI"/>
-            <w:color w:val="0000FF"/>
-            <w:sz w:val="21"/>
-            <w:szCs w:val="21"/>
-            <w:u w:val="single"/>
-            <w:lang w:val="en-US"/>
-          </w:rPr>
-          <w:t>.</w:t>
+          <w:t>#37 T: Informar mediante un documento (puede ser dentro del IEEE830) donde se incorporaron cada uno de los puntos solicitados, luego actualizar en GitHub el mismo.</w:t>
         </w:r>
       </w:hyperlink>
     </w:p>
@@ -11025,103 +9196,7 @@
             <w:u w:val="single"/>
             <w:lang w:val="en-US"/>
           </w:rPr>
-          <w:t xml:space="preserve">#38 T: </w:t>
-        </w:r>
-        <w:proofErr w:type="spellStart"/>
-        <w:r>
-          <w:rPr>
-            <w:rFonts w:ascii="Segoe UI" w:eastAsia="Times New Roman" w:hAnsi="Segoe UI" w:cs="Segoe UI"/>
-            <w:color w:val="0000FF"/>
-            <w:sz w:val="21"/>
-            <w:szCs w:val="21"/>
-            <w:u w:val="single"/>
-            <w:lang w:val="en-US"/>
-          </w:rPr>
-          <w:t>Publicar</w:t>
-        </w:r>
-        <w:proofErr w:type="spellEnd"/>
-        <w:r>
-          <w:rPr>
-            <w:rFonts w:ascii="Segoe UI" w:eastAsia="Times New Roman" w:hAnsi="Segoe UI" w:cs="Segoe UI"/>
-            <w:color w:val="0000FF"/>
-            <w:sz w:val="21"/>
-            <w:szCs w:val="21"/>
-            <w:u w:val="single"/>
-            <w:lang w:val="en-US"/>
-          </w:rPr>
-          <w:t xml:space="preserve"> el </w:t>
-        </w:r>
-        <w:proofErr w:type="spellStart"/>
-        <w:r>
-          <w:rPr>
-            <w:rFonts w:ascii="Segoe UI" w:eastAsia="Times New Roman" w:hAnsi="Segoe UI" w:cs="Segoe UI"/>
-            <w:color w:val="0000FF"/>
-            <w:sz w:val="21"/>
-            <w:szCs w:val="21"/>
-            <w:u w:val="single"/>
-            <w:lang w:val="en-US"/>
-          </w:rPr>
-          <w:t>sitio</w:t>
-        </w:r>
-        <w:proofErr w:type="spellEnd"/>
-        <w:r>
-          <w:rPr>
-            <w:rFonts w:ascii="Segoe UI" w:eastAsia="Times New Roman" w:hAnsi="Segoe UI" w:cs="Segoe UI"/>
-            <w:color w:val="0000FF"/>
-            <w:sz w:val="21"/>
-            <w:szCs w:val="21"/>
-            <w:u w:val="single"/>
-            <w:lang w:val="en-US"/>
-          </w:rPr>
-          <w:t xml:space="preserve"> web final </w:t>
-        </w:r>
-        <w:proofErr w:type="spellStart"/>
-        <w:r>
-          <w:rPr>
-            <w:rFonts w:ascii="Segoe UI" w:eastAsia="Times New Roman" w:hAnsi="Segoe UI" w:cs="Segoe UI"/>
-            <w:color w:val="0000FF"/>
-            <w:sz w:val="21"/>
-            <w:szCs w:val="21"/>
-            <w:u w:val="single"/>
-            <w:lang w:val="en-US"/>
-          </w:rPr>
-          <w:t>en</w:t>
-        </w:r>
-        <w:proofErr w:type="spellEnd"/>
-        <w:r>
-          <w:rPr>
-            <w:rFonts w:ascii="Segoe UI" w:eastAsia="Times New Roman" w:hAnsi="Segoe UI" w:cs="Segoe UI"/>
-            <w:color w:val="0000FF"/>
-            <w:sz w:val="21"/>
-            <w:szCs w:val="21"/>
-            <w:u w:val="single"/>
-            <w:lang w:val="en-US"/>
-          </w:rPr>
-          <w:t xml:space="preserve"> un hosting </w:t>
-        </w:r>
-        <w:proofErr w:type="spellStart"/>
-        <w:r>
-          <w:rPr>
-            <w:rFonts w:ascii="Segoe UI" w:eastAsia="Times New Roman" w:hAnsi="Segoe UI" w:cs="Segoe UI"/>
-            <w:color w:val="0000FF"/>
-            <w:sz w:val="21"/>
-            <w:szCs w:val="21"/>
-            <w:u w:val="single"/>
-            <w:lang w:val="en-US"/>
-          </w:rPr>
-          <w:t>gratuito</w:t>
-        </w:r>
-        <w:proofErr w:type="spellEnd"/>
-        <w:r>
-          <w:rPr>
-            <w:rFonts w:ascii="Segoe UI" w:eastAsia="Times New Roman" w:hAnsi="Segoe UI" w:cs="Segoe UI"/>
-            <w:color w:val="0000FF"/>
-            <w:sz w:val="21"/>
-            <w:szCs w:val="21"/>
-            <w:u w:val="single"/>
-            <w:lang w:val="en-US"/>
-          </w:rPr>
-          <w:t>.</w:t>
+          <w:t>#38 T: Publicar el sitio web final en un hosting gratuito.</w:t>
         </w:r>
       </w:hyperlink>
     </w:p>
@@ -11219,7 +9294,7 @@
                 <wp:extent cx="254000" cy="191135"/>
                 <wp:effectExtent l="0" t="0" r="0" b="0"/>
                 <wp:wrapNone/>
-                <wp:docPr id="5" name=""/>
+                <wp:docPr id="5" name="Forma libre 5"/>
                 <wp:cNvGraphicFramePr/>
                 <a:graphic xmlns:a="http://schemas.openxmlformats.org/drawingml/2006/main">
                   <a:graphicData uri="http://schemas.microsoft.com/office/word/2010/wordprocessingShape">
@@ -11401,15 +9476,7 @@
         <w:ind w:firstLine="385"/>
       </w:pPr>
       <w:r>
-        <w:t xml:space="preserve">3.2 </w:t>
-      </w:r>
-      <w:proofErr w:type="spellStart"/>
-      <w:r>
-        <w:t>Sprints</w:t>
-      </w:r>
-      <w:proofErr w:type="spellEnd"/>
-      <w:r>
-        <w:t>.</w:t>
+        <w:t>3.2 Sprints.</w:t>
       </w:r>
     </w:p>
     <w:p>
@@ -11577,18 +9644,8 @@
                 <w:sz w:val="20"/>
                 <w:szCs w:val="20"/>
               </w:rPr>
-              <w:t xml:space="preserve">Sprint </w:t>
+              <w:t>Sprint Backlog</w:t>
             </w:r>
-            <w:proofErr w:type="spellStart"/>
-            <w:r>
-              <w:rPr>
-                <w:b/>
-                <w:sz w:val="20"/>
-                <w:szCs w:val="20"/>
-              </w:rPr>
-              <w:t>Backlog</w:t>
-            </w:r>
-            <w:proofErr w:type="spellEnd"/>
           </w:p>
         </w:tc>
         <w:tc>
@@ -11675,35 +9732,17 @@
               </w:rPr>
               <w:t>-</w:t>
             </w:r>
-            <w:proofErr w:type="spellStart"/>
-            <w:r>
-              <w:fldChar w:fldCharType="begin"/>
-            </w:r>
-            <w:r>
-              <w:instrText xml:space="preserve"> HYPERLINK "https://acceso.ispc.edu.ar/mod/resource/view.php?id=8284" \h </w:instrText>
-            </w:r>
-            <w:r>
-              <w:fldChar w:fldCharType="separate"/>
-            </w:r>
-            <w:r>
-              <w:rPr>
-                <w:rFonts w:ascii="Roboto" w:eastAsia="Roboto" w:hAnsi="Roboto" w:cs="Roboto"/>
-                <w:color w:val="47ACE5"/>
-                <w:sz w:val="24"/>
-                <w:szCs w:val="24"/>
-              </w:rPr>
-              <w:t>Git</w:t>
-            </w:r>
-            <w:proofErr w:type="spellEnd"/>
-            <w:r>
-              <w:rPr>
-                <w:rFonts w:ascii="Roboto" w:eastAsia="Roboto" w:hAnsi="Roboto" w:cs="Roboto"/>
-                <w:color w:val="47ACE5"/>
-                <w:sz w:val="24"/>
-                <w:szCs w:val="24"/>
-              </w:rPr>
-              <w:fldChar w:fldCharType="end"/>
-            </w:r>
+            <w:hyperlink r:id="rId47">
+              <w:r>
+                <w:rPr>
+                  <w:rFonts w:ascii="Roboto" w:eastAsia="Roboto" w:hAnsi="Roboto" w:cs="Roboto"/>
+                  <w:color w:val="47ACE5"/>
+                  <w:sz w:val="24"/>
+                  <w:szCs w:val="24"/>
+                </w:rPr>
+                <w:t>Git</w:t>
+              </w:r>
+            </w:hyperlink>
             <w:r>
               <w:rPr>
                 <w:rFonts w:ascii="Roboto" w:eastAsia="Roboto" w:hAnsi="Roboto" w:cs="Roboto"/>
@@ -11734,19 +9773,8 @@
                 <w:sz w:val="24"/>
                 <w:szCs w:val="24"/>
               </w:rPr>
-              <w:t>-</w:t>
+              <w:t>-Kanban</w:t>
             </w:r>
-            <w:proofErr w:type="spellStart"/>
-            <w:r>
-              <w:rPr>
-                <w:rFonts w:ascii="Roboto" w:eastAsia="Roboto" w:hAnsi="Roboto" w:cs="Roboto"/>
-                <w:color w:val="21252A"/>
-                <w:sz w:val="24"/>
-                <w:szCs w:val="24"/>
-              </w:rPr>
-              <w:t>Kanban</w:t>
-            </w:r>
-            <w:proofErr w:type="spellEnd"/>
           </w:p>
           <w:p>
             <w:pPr>
@@ -11908,49 +9936,7 @@
                 <w:sz w:val="24"/>
                 <w:szCs w:val="24"/>
               </w:rPr>
-              <w:t xml:space="preserve">Front HTML= </w:t>
-            </w:r>
-            <w:proofErr w:type="spellStart"/>
-            <w:r>
-              <w:rPr>
-                <w:rFonts w:ascii="Roboto" w:eastAsia="Roboto" w:hAnsi="Roboto" w:cs="Roboto"/>
-                <w:color w:val="21252A"/>
-                <w:sz w:val="24"/>
-                <w:szCs w:val="24"/>
-              </w:rPr>
-              <w:t>Angeles</w:t>
-            </w:r>
-            <w:proofErr w:type="spellEnd"/>
-            <w:r>
-              <w:rPr>
-                <w:rFonts w:ascii="Roboto" w:eastAsia="Roboto" w:hAnsi="Roboto" w:cs="Roboto"/>
-                <w:color w:val="21252A"/>
-                <w:sz w:val="24"/>
-                <w:szCs w:val="24"/>
-              </w:rPr>
-              <w:t xml:space="preserve"> </w:t>
-            </w:r>
-            <w:proofErr w:type="spellStart"/>
-            <w:proofErr w:type="gramStart"/>
-            <w:r>
-              <w:rPr>
-                <w:rFonts w:ascii="Roboto" w:eastAsia="Roboto" w:hAnsi="Roboto" w:cs="Roboto"/>
-                <w:color w:val="21252A"/>
-                <w:sz w:val="24"/>
-                <w:szCs w:val="24"/>
-              </w:rPr>
-              <w:t>Franco,Cyntia</w:t>
-            </w:r>
-            <w:proofErr w:type="spellEnd"/>
-            <w:proofErr w:type="gramEnd"/>
-            <w:r>
-              <w:rPr>
-                <w:rFonts w:ascii="Roboto" w:eastAsia="Roboto" w:hAnsi="Roboto" w:cs="Roboto"/>
-                <w:color w:val="21252A"/>
-                <w:sz w:val="24"/>
-                <w:szCs w:val="24"/>
-              </w:rPr>
-              <w:t xml:space="preserve"> Bertea y Richard Guerrero. </w:t>
+              <w:t xml:space="preserve">Front HTML= Angeles Franco,Cyntia Bertea y Richard Guerrero. </w:t>
             </w:r>
           </w:p>
           <w:p>
@@ -11970,7 +9956,6 @@
                 <w:szCs w:val="24"/>
               </w:rPr>
             </w:pPr>
-            <w:proofErr w:type="spellStart"/>
             <w:r>
               <w:rPr>
                 <w:rFonts w:ascii="Roboto" w:eastAsia="Roboto" w:hAnsi="Roboto" w:cs="Roboto"/>
@@ -11978,17 +9963,7 @@
                 <w:sz w:val="24"/>
                 <w:szCs w:val="24"/>
               </w:rPr>
-              <w:t>Git</w:t>
-            </w:r>
-            <w:proofErr w:type="spellEnd"/>
-            <w:r>
-              <w:rPr>
-                <w:rFonts w:ascii="Roboto" w:eastAsia="Roboto" w:hAnsi="Roboto" w:cs="Roboto"/>
-                <w:color w:val="21252A"/>
-                <w:sz w:val="24"/>
-                <w:szCs w:val="24"/>
-              </w:rPr>
-              <w:t>: Instalación y registración= Ramiro Gomez</w:t>
+              <w:t>Git: Instalación y registración= Ramiro Gomez</w:t>
             </w:r>
           </w:p>
           <w:p>
@@ -12008,7 +9983,6 @@
                 <w:szCs w:val="24"/>
               </w:rPr>
             </w:pPr>
-            <w:proofErr w:type="spellStart"/>
             <w:r>
               <w:rPr>
                 <w:rFonts w:ascii="Roboto" w:eastAsia="Roboto" w:hAnsi="Roboto" w:cs="Roboto"/>
@@ -12016,17 +9990,7 @@
                 <w:sz w:val="24"/>
                 <w:szCs w:val="24"/>
               </w:rPr>
-              <w:t>KanBan</w:t>
-            </w:r>
-            <w:proofErr w:type="spellEnd"/>
-            <w:r>
-              <w:rPr>
-                <w:rFonts w:ascii="Roboto" w:eastAsia="Roboto" w:hAnsi="Roboto" w:cs="Roboto"/>
-                <w:color w:val="21252A"/>
-                <w:sz w:val="24"/>
-                <w:szCs w:val="24"/>
-              </w:rPr>
-              <w:t>= Guerrero Richard y Milena Gonzalez</w:t>
+              <w:t>KanBan= Guerrero Richard y Milena Gonzalez</w:t>
             </w:r>
           </w:p>
           <w:p>
@@ -12053,27 +10017,7 @@
                 <w:sz w:val="24"/>
                 <w:szCs w:val="24"/>
               </w:rPr>
-              <w:t xml:space="preserve">Mapa del Sitio= </w:t>
-            </w:r>
-            <w:proofErr w:type="spellStart"/>
-            <w:r>
-              <w:rPr>
-                <w:rFonts w:ascii="Roboto" w:eastAsia="Roboto" w:hAnsi="Roboto" w:cs="Roboto"/>
-                <w:color w:val="21252A"/>
-                <w:sz w:val="24"/>
-                <w:szCs w:val="24"/>
-              </w:rPr>
-              <w:t>Cyntia</w:t>
-            </w:r>
-            <w:proofErr w:type="spellEnd"/>
-            <w:r>
-              <w:rPr>
-                <w:rFonts w:ascii="Roboto" w:eastAsia="Roboto" w:hAnsi="Roboto" w:cs="Roboto"/>
-                <w:color w:val="21252A"/>
-                <w:sz w:val="24"/>
-                <w:szCs w:val="24"/>
-              </w:rPr>
-              <w:t xml:space="preserve"> Bertea. </w:t>
+              <w:t xml:space="preserve">Mapa del Sitio= Cyntia Bertea. </w:t>
             </w:r>
           </w:p>
           <w:p>
@@ -12155,7 +10099,7 @@
       <w:r>
         <w:t xml:space="preserve"> </w:t>
       </w:r>
-      <w:hyperlink r:id="rId47">
+      <w:hyperlink r:id="rId48">
         <w:r>
           <w:rPr>
             <w:color w:val="1155CC"/>
@@ -12179,48 +10123,6 @@
       <w:r>
         <w:t xml:space="preserve"> </w:t>
       </w:r>
-      <w:hyperlink r:id="rId48">
-        <w:r>
-          <w:rPr>
-            <w:color w:val="1155CC"/>
-            <w:u w:val="single"/>
-            <w:shd w:val="clear" w:color="auto" w:fill="F6F8FA"/>
-          </w:rPr>
-          <w:t xml:space="preserve">#2T: </w:t>
-        </w:r>
-        <w:proofErr w:type="spellStart"/>
-        <w:r>
-          <w:rPr>
-            <w:color w:val="1155CC"/>
-            <w:u w:val="single"/>
-            <w:shd w:val="clear" w:color="auto" w:fill="F6F8FA"/>
-          </w:rPr>
-          <w:t>Git</w:t>
-        </w:r>
-        <w:proofErr w:type="spellEnd"/>
-        <w:r>
-          <w:rPr>
-            <w:color w:val="1155CC"/>
-            <w:u w:val="single"/>
-            <w:shd w:val="clear" w:color="auto" w:fill="F6F8FA"/>
-          </w:rPr>
-          <w:t>: Instalación y registración</w:t>
-        </w:r>
-      </w:hyperlink>
-      <w:r>
-        <w:t xml:space="preserve"> </w:t>
-      </w:r>
-    </w:p>
-    <w:p>
-      <w:pPr>
-        <w:tabs>
-          <w:tab w:val="left" w:pos="1572"/>
-        </w:tabs>
-        <w:ind w:left="425"/>
-      </w:pPr>
-      <w:r>
-        <w:t xml:space="preserve"> </w:t>
-      </w:r>
       <w:hyperlink r:id="rId49">
         <w:r>
           <w:rPr>
@@ -12228,27 +10130,12 @@
             <w:u w:val="single"/>
             <w:shd w:val="clear" w:color="auto" w:fill="F6F8FA"/>
           </w:rPr>
-          <w:t xml:space="preserve">#4T: Creación </w:t>
-        </w:r>
-        <w:proofErr w:type="spellStart"/>
-        <w:r>
-          <w:rPr>
-            <w:color w:val="1155CC"/>
-            <w:u w:val="single"/>
-            <w:shd w:val="clear" w:color="auto" w:fill="F6F8FA"/>
-          </w:rPr>
-          <w:t>login</w:t>
-        </w:r>
-        <w:proofErr w:type="spellEnd"/>
-        <w:r>
-          <w:rPr>
-            <w:color w:val="1155CC"/>
-            <w:u w:val="single"/>
-            <w:shd w:val="clear" w:color="auto" w:fill="F6F8FA"/>
-          </w:rPr>
-          <w:t xml:space="preserve"> HTML</w:t>
+          <w:t>#2T: Git: Instalación y registración</w:t>
         </w:r>
       </w:hyperlink>
+      <w:r>
+        <w:t xml:space="preserve"> </w:t>
+      </w:r>
     </w:p>
     <w:p>
       <w:pPr>
@@ -12257,6 +10144,9 @@
         </w:tabs>
         <w:ind w:left="425"/>
       </w:pPr>
+      <w:r>
+        <w:t xml:space="preserve"> </w:t>
+      </w:r>
       <w:hyperlink r:id="rId50">
         <w:r>
           <w:rPr>
@@ -12264,25 +10154,25 @@
             <w:u w:val="single"/>
             <w:shd w:val="clear" w:color="auto" w:fill="F6F8FA"/>
           </w:rPr>
-          <w:t xml:space="preserve">#25t Meet 28/10 20.30 </w:t>
+          <w:t>#4T: Creación login HTML</w:t>
         </w:r>
-        <w:proofErr w:type="spellStart"/>
+      </w:hyperlink>
+    </w:p>
+    <w:p>
+      <w:pPr>
+        <w:tabs>
+          <w:tab w:val="left" w:pos="1572"/>
+        </w:tabs>
+        <w:ind w:left="425"/>
+      </w:pPr>
+      <w:hyperlink r:id="rId51">
         <w:r>
           <w:rPr>
             <w:color w:val="1155CC"/>
             <w:u w:val="single"/>
             <w:shd w:val="clear" w:color="auto" w:fill="F6F8FA"/>
           </w:rPr>
-          <w:t>hs</w:t>
-        </w:r>
-        <w:proofErr w:type="spellEnd"/>
-        <w:r>
-          <w:rPr>
-            <w:color w:val="1155CC"/>
-            <w:u w:val="single"/>
-            <w:shd w:val="clear" w:color="auto" w:fill="F6F8FA"/>
-          </w:rPr>
-          <w:t xml:space="preserve"> Asignación de tareas para sprint 2</w:t>
+          <w:t>#25t Meet 28/10 20.30 hs Asignación de tareas para sprint 2</w:t>
         </w:r>
       </w:hyperlink>
     </w:p>
@@ -12293,7 +10183,7 @@
         </w:tabs>
         <w:ind w:left="425"/>
       </w:pPr>
-      <w:hyperlink r:id="rId51">
+      <w:hyperlink r:id="rId52">
         <w:r>
           <w:rPr>
             <w:color w:val="1155CC"/>
@@ -12311,7 +10201,7 @@
         </w:tabs>
         <w:ind w:left="425"/>
       </w:pPr>
-      <w:hyperlink r:id="rId52">
+      <w:hyperlink r:id="rId53">
         <w:r>
           <w:rPr>
             <w:color w:val="1155CC"/>
@@ -12338,93 +10228,13 @@
         </w:rPr>
         <w:t xml:space="preserve">       </w:t>
       </w:r>
-      <w:hyperlink r:id="rId53" w:history="1">
+      <w:hyperlink r:id="rId54" w:history="1">
         <w:r>
           <w:rPr>
             <w:rStyle w:val="Hipervnculo"/>
             <w:lang w:val="en-US"/>
           </w:rPr>
-          <w:t xml:space="preserve">#34 T: </w:t>
-        </w:r>
-        <w:proofErr w:type="spellStart"/>
-        <w:r>
-          <w:rPr>
-            <w:rStyle w:val="Hipervnculo"/>
-            <w:lang w:val="en-US"/>
-          </w:rPr>
-          <w:t>Validación</w:t>
-        </w:r>
-        <w:proofErr w:type="spellEnd"/>
-        <w:r>
-          <w:rPr>
-            <w:rStyle w:val="Hipervnculo"/>
-            <w:lang w:val="en-US"/>
-          </w:rPr>
-          <w:t xml:space="preserve"> de </w:t>
-        </w:r>
-        <w:proofErr w:type="spellStart"/>
-        <w:r>
-          <w:rPr>
-            <w:rStyle w:val="Hipervnculo"/>
-            <w:lang w:val="en-US"/>
-          </w:rPr>
-          <w:t>campos</w:t>
-        </w:r>
-        <w:proofErr w:type="spellEnd"/>
-        <w:r>
-          <w:rPr>
-            <w:rStyle w:val="Hipervnculo"/>
-            <w:lang w:val="en-US"/>
-          </w:rPr>
-          <w:t xml:space="preserve"> </w:t>
-        </w:r>
-        <w:proofErr w:type="spellStart"/>
-        <w:r>
-          <w:rPr>
-            <w:rStyle w:val="Hipervnculo"/>
-            <w:lang w:val="en-US"/>
-          </w:rPr>
-          <w:t>vacíos</w:t>
-        </w:r>
-        <w:proofErr w:type="spellEnd"/>
-        <w:r>
-          <w:rPr>
-            <w:rStyle w:val="Hipervnculo"/>
-            <w:lang w:val="en-US"/>
-          </w:rPr>
-          <w:t xml:space="preserve"> </w:t>
-        </w:r>
-        <w:proofErr w:type="spellStart"/>
-        <w:r>
-          <w:rPr>
-            <w:rStyle w:val="Hipervnculo"/>
-            <w:lang w:val="en-US"/>
-          </w:rPr>
-          <w:t>mediante</w:t>
-        </w:r>
-        <w:proofErr w:type="spellEnd"/>
-        <w:r>
-          <w:rPr>
-            <w:rStyle w:val="Hipervnculo"/>
-            <w:lang w:val="en-US"/>
-          </w:rPr>
-          <w:t xml:space="preserve"> Bootstrap (de </w:t>
-        </w:r>
-        <w:proofErr w:type="spellStart"/>
-        <w:r>
-          <w:rPr>
-            <w:rStyle w:val="Hipervnculo"/>
-            <w:lang w:val="en-US"/>
-          </w:rPr>
-          <w:t>acuerdo</w:t>
-        </w:r>
-        <w:proofErr w:type="spellEnd"/>
-        <w:r>
-          <w:rPr>
-            <w:rStyle w:val="Hipervnculo"/>
-            <w:lang w:val="en-US"/>
-          </w:rPr>
-          <w:t xml:space="preserve"> al template de la </w:t>
+          <w:t xml:space="preserve">#34 T: Validación de campos vacíos mediante Bootstrap (de acuerdo al template de la </w:t>
         </w:r>
         <w:r>
           <w:rPr>
@@ -12438,279 +10248,7 @@
             <w:rStyle w:val="Hipervnculo"/>
             <w:lang w:val="en-US"/>
           </w:rPr>
-          <w:t xml:space="preserve">web </w:t>
-        </w:r>
-        <w:proofErr w:type="spellStart"/>
-        <w:r>
-          <w:rPr>
-            <w:rStyle w:val="Hipervnculo"/>
-            <w:lang w:val="en-US"/>
-          </w:rPr>
-          <w:t>oficial</w:t>
-        </w:r>
-        <w:proofErr w:type="spellEnd"/>
-        <w:r>
-          <w:rPr>
-            <w:rStyle w:val="Hipervnculo"/>
-            <w:lang w:val="en-US"/>
-          </w:rPr>
-          <w:t xml:space="preserve">), </w:t>
-        </w:r>
-        <w:proofErr w:type="spellStart"/>
-        <w:r>
-          <w:rPr>
-            <w:rStyle w:val="Hipervnculo"/>
-            <w:lang w:val="en-US"/>
-          </w:rPr>
-          <w:t>luego</w:t>
-        </w:r>
-        <w:proofErr w:type="spellEnd"/>
-        <w:r>
-          <w:rPr>
-            <w:rStyle w:val="Hipervnculo"/>
-            <w:lang w:val="en-US"/>
-          </w:rPr>
-          <w:t xml:space="preserve"> con </w:t>
-        </w:r>
-        <w:proofErr w:type="spellStart"/>
-        <w:r>
-          <w:rPr>
-            <w:rStyle w:val="Hipervnculo"/>
-            <w:lang w:val="en-US"/>
-          </w:rPr>
-          <w:t>Javascript</w:t>
-        </w:r>
-        <w:proofErr w:type="spellEnd"/>
-        <w:r>
-          <w:rPr>
-            <w:rStyle w:val="Hipervnculo"/>
-            <w:lang w:val="en-US"/>
-          </w:rPr>
-          <w:t xml:space="preserve"> la </w:t>
-        </w:r>
-        <w:proofErr w:type="spellStart"/>
-        <w:r>
-          <w:rPr>
-            <w:rStyle w:val="Hipervnculo"/>
-            <w:lang w:val="en-US"/>
-          </w:rPr>
-          <w:t>longitud</w:t>
-        </w:r>
-        <w:proofErr w:type="spellEnd"/>
-        <w:r>
-          <w:rPr>
-            <w:rStyle w:val="Hipervnculo"/>
-            <w:lang w:val="en-US"/>
-          </w:rPr>
-          <w:t xml:space="preserve"> de </w:t>
-        </w:r>
-        <w:proofErr w:type="spellStart"/>
-        <w:r>
-          <w:rPr>
-            <w:rStyle w:val="Hipervnculo"/>
-            <w:lang w:val="en-US"/>
-          </w:rPr>
-          <w:t>los</w:t>
-        </w:r>
-        <w:proofErr w:type="spellEnd"/>
-        <w:r>
-          <w:rPr>
-            <w:rStyle w:val="Hipervnculo"/>
-            <w:lang w:val="en-US"/>
-          </w:rPr>
-          <w:t xml:space="preserve"> </w:t>
-        </w:r>
-        <w:proofErr w:type="spellStart"/>
-        <w:r>
-          <w:rPr>
-            <w:rStyle w:val="Hipervnculo"/>
-            <w:lang w:val="en-US"/>
-          </w:rPr>
-          <w:t>campos</w:t>
-        </w:r>
-        <w:proofErr w:type="spellEnd"/>
-        <w:r>
-          <w:rPr>
-            <w:rStyle w:val="Hipervnculo"/>
-            <w:lang w:val="en-US"/>
-          </w:rPr>
-          <w:t xml:space="preserve">, </w:t>
-        </w:r>
-        <w:proofErr w:type="spellStart"/>
-        <w:r>
-          <w:rPr>
-            <w:rStyle w:val="Hipervnculo"/>
-            <w:lang w:val="en-US"/>
-          </w:rPr>
-          <w:t>tipo</w:t>
-        </w:r>
-        <w:proofErr w:type="spellEnd"/>
-        <w:r>
-          <w:rPr>
-            <w:rStyle w:val="Hipervnculo"/>
-            <w:lang w:val="en-US"/>
-          </w:rPr>
-          <w:t xml:space="preserve"> de </w:t>
-        </w:r>
-        <w:proofErr w:type="spellStart"/>
-        <w:r>
-          <w:rPr>
-            <w:rStyle w:val="Hipervnculo"/>
-            <w:lang w:val="en-US"/>
-          </w:rPr>
-          <w:t>datos</w:t>
-        </w:r>
-        <w:proofErr w:type="spellEnd"/>
-        <w:r>
-          <w:rPr>
-            <w:rStyle w:val="Hipervnculo"/>
-            <w:lang w:val="en-US"/>
-          </w:rPr>
-          <w:t xml:space="preserve"> </w:t>
-        </w:r>
-        <w:proofErr w:type="spellStart"/>
-        <w:r>
-          <w:rPr>
-            <w:rStyle w:val="Hipervnculo"/>
-            <w:lang w:val="en-US"/>
-          </w:rPr>
-          <w:t>en</w:t>
-        </w:r>
-        <w:proofErr w:type="spellEnd"/>
-        <w:r>
-          <w:rPr>
-            <w:rStyle w:val="Hipervnculo"/>
-            <w:lang w:val="en-US"/>
-          </w:rPr>
-          <w:t xml:space="preserve"> </w:t>
-        </w:r>
-        <w:proofErr w:type="spellStart"/>
-        <w:r>
-          <w:rPr>
-            <w:rStyle w:val="Hipervnculo"/>
-            <w:lang w:val="en-US"/>
-          </w:rPr>
-          <w:t>los</w:t>
-        </w:r>
-        <w:proofErr w:type="spellEnd"/>
-        <w:r>
-          <w:rPr>
-            <w:rStyle w:val="Hipervnculo"/>
-            <w:lang w:val="en-US"/>
-          </w:rPr>
-          <w:t xml:space="preserve"> input. Los </w:t>
-        </w:r>
-        <w:proofErr w:type="spellStart"/>
-        <w:r>
-          <w:rPr>
-            <w:rStyle w:val="Hipervnculo"/>
-            <w:lang w:val="en-US"/>
-          </w:rPr>
-          <w:t>campos</w:t>
-        </w:r>
-        <w:proofErr w:type="spellEnd"/>
-        <w:r>
-          <w:rPr>
-            <w:rStyle w:val="Hipervnculo"/>
-            <w:lang w:val="en-US"/>
-          </w:rPr>
-          <w:t xml:space="preserve"> </w:t>
-        </w:r>
-        <w:proofErr w:type="spellStart"/>
-        <w:r>
-          <w:rPr>
-            <w:rStyle w:val="Hipervnculo"/>
-            <w:lang w:val="en-US"/>
-          </w:rPr>
-          <w:t>nombre</w:t>
-        </w:r>
-        <w:proofErr w:type="spellEnd"/>
-        <w:r>
-          <w:rPr>
-            <w:rStyle w:val="Hipervnculo"/>
-            <w:lang w:val="en-US"/>
-          </w:rPr>
-          <w:t xml:space="preserve"> y </w:t>
-        </w:r>
-        <w:proofErr w:type="spellStart"/>
-        <w:r>
-          <w:rPr>
-            <w:rStyle w:val="Hipervnculo"/>
-            <w:lang w:val="en-US"/>
-          </w:rPr>
-          <w:t>apellido</w:t>
-        </w:r>
-        <w:proofErr w:type="spellEnd"/>
-        <w:r>
-          <w:rPr>
-            <w:rStyle w:val="Hipervnculo"/>
-            <w:lang w:val="en-US"/>
-          </w:rPr>
-          <w:t xml:space="preserve"> </w:t>
-        </w:r>
-        <w:proofErr w:type="spellStart"/>
-        <w:r>
-          <w:rPr>
-            <w:rStyle w:val="Hipervnculo"/>
-            <w:lang w:val="en-US"/>
-          </w:rPr>
-          <w:t>deberán</w:t>
-        </w:r>
-        <w:proofErr w:type="spellEnd"/>
-        <w:r>
-          <w:rPr>
-            <w:rStyle w:val="Hipervnculo"/>
-            <w:lang w:val="en-US"/>
-          </w:rPr>
-          <w:t xml:space="preserve"> </w:t>
-        </w:r>
-        <w:proofErr w:type="spellStart"/>
-        <w:r>
-          <w:rPr>
-            <w:rStyle w:val="Hipervnculo"/>
-            <w:lang w:val="en-US"/>
-          </w:rPr>
-          <w:t>validarse</w:t>
-        </w:r>
-        <w:proofErr w:type="spellEnd"/>
-        <w:r>
-          <w:rPr>
-            <w:rStyle w:val="Hipervnculo"/>
-            <w:lang w:val="en-US"/>
-          </w:rPr>
-          <w:t xml:space="preserve"> con </w:t>
-        </w:r>
-        <w:proofErr w:type="spellStart"/>
-        <w:r>
-          <w:rPr>
-            <w:rStyle w:val="Hipervnculo"/>
-            <w:lang w:val="en-US"/>
-          </w:rPr>
-          <w:t>más</w:t>
-        </w:r>
-        <w:proofErr w:type="spellEnd"/>
-        <w:r>
-          <w:rPr>
-            <w:rStyle w:val="Hipervnculo"/>
-            <w:lang w:val="en-US"/>
-          </w:rPr>
-          <w:t xml:space="preserve"> de 2 </w:t>
-        </w:r>
-        <w:proofErr w:type="spellStart"/>
-        <w:r>
-          <w:rPr>
-            <w:rStyle w:val="Hipervnculo"/>
-            <w:lang w:val="en-US"/>
-          </w:rPr>
-          <w:t>caracteres</w:t>
-        </w:r>
-        <w:proofErr w:type="spellEnd"/>
-        <w:r>
-          <w:rPr>
-            <w:rStyle w:val="Hipervnculo"/>
-            <w:lang w:val="en-US"/>
-          </w:rPr>
-          <w:t>.</w:t>
+          <w:t>web oficial), luego con Javascript la longitud de los campos, tipo de datos en los input. Los campos nombre y apellido deberán validarse con más de 2 caracteres.</w:t>
         </w:r>
       </w:hyperlink>
     </w:p>
@@ -12752,16 +10290,8 @@
         </w:tabs>
       </w:pPr>
       <w:r>
-        <w:t xml:space="preserve">      </w:t>
+        <w:t xml:space="preserve">      Angeles Franco:</w:t>
       </w:r>
-      <w:proofErr w:type="spellStart"/>
-      <w:r>
-        <w:t>Angeles</w:t>
-      </w:r>
-      <w:proofErr w:type="spellEnd"/>
-      <w:r>
-        <w:t xml:space="preserve"> Franco:</w:t>
-      </w:r>
     </w:p>
     <w:p>
       <w:pPr>
@@ -12769,67 +10299,6 @@
           <w:tab w:val="left" w:pos="1572"/>
         </w:tabs>
         <w:ind w:left="425"/>
-      </w:pPr>
-      <w:hyperlink r:id="rId54">
-        <w:r>
-          <w:rPr>
-            <w:color w:val="1155CC"/>
-            <w:u w:val="single"/>
-            <w:shd w:val="clear" w:color="auto" w:fill="F6F8FA"/>
-          </w:rPr>
-          <w:t xml:space="preserve">#5T: Creación de la </w:t>
-        </w:r>
-        <w:proofErr w:type="spellStart"/>
-        <w:r>
-          <w:rPr>
-            <w:color w:val="1155CC"/>
-            <w:u w:val="single"/>
-            <w:shd w:val="clear" w:color="auto" w:fill="F6F8FA"/>
-          </w:rPr>
-          <w:t>pagina</w:t>
-        </w:r>
-        <w:proofErr w:type="spellEnd"/>
-        <w:r>
-          <w:rPr>
-            <w:color w:val="1155CC"/>
-            <w:u w:val="single"/>
-            <w:shd w:val="clear" w:color="auto" w:fill="F6F8FA"/>
-          </w:rPr>
-          <w:t xml:space="preserve"> Home ShiftApp</w:t>
-        </w:r>
-      </w:hyperlink>
-    </w:p>
-    <w:p>
-      <w:pPr>
-        <w:tabs>
-          <w:tab w:val="left" w:pos="1572"/>
-        </w:tabs>
-        <w:ind w:left="425"/>
-      </w:pPr>
-      <w:r>
-        <w:t xml:space="preserve">Inserto funciones en </w:t>
-      </w:r>
-      <w:proofErr w:type="spellStart"/>
-      <w:r>
-        <w:t>JavaScrpt</w:t>
-      </w:r>
-      <w:proofErr w:type="spellEnd"/>
-      <w:r>
-        <w:t xml:space="preserve">, CSS. </w:t>
-      </w:r>
-    </w:p>
-    <w:p>
-      <w:pPr>
-        <w:tabs>
-          <w:tab w:val="left" w:pos="1572"/>
-        </w:tabs>
-        <w:ind w:left="425"/>
-        <w:rPr>
-          <w:color w:val="24292F"/>
-          <w:sz w:val="21"/>
-          <w:szCs w:val="21"/>
-          <w:shd w:val="clear" w:color="auto" w:fill="F6F8FA"/>
-        </w:rPr>
       </w:pPr>
       <w:hyperlink r:id="rId55">
         <w:r>
@@ -12838,25 +10307,42 @@
             <w:u w:val="single"/>
             <w:shd w:val="clear" w:color="auto" w:fill="F6F8FA"/>
           </w:rPr>
-          <w:t xml:space="preserve">#25t Meet 28/10 20.30 </w:t>
+          <w:t>#5T: Creación de la pagina Home ShiftApp</w:t>
         </w:r>
-        <w:proofErr w:type="spellStart"/>
+      </w:hyperlink>
+    </w:p>
+    <w:p>
+      <w:pPr>
+        <w:tabs>
+          <w:tab w:val="left" w:pos="1572"/>
+        </w:tabs>
+        <w:ind w:left="425"/>
+      </w:pPr>
+      <w:r>
+        <w:t xml:space="preserve">Inserto funciones en JavaScrpt, CSS. </w:t>
+      </w:r>
+    </w:p>
+    <w:p>
+      <w:pPr>
+        <w:tabs>
+          <w:tab w:val="left" w:pos="1572"/>
+        </w:tabs>
+        <w:ind w:left="425"/>
+        <w:rPr>
+          <w:color w:val="24292F"/>
+          <w:sz w:val="21"/>
+          <w:szCs w:val="21"/>
+          <w:shd w:val="clear" w:color="auto" w:fill="F6F8FA"/>
+        </w:rPr>
+      </w:pPr>
+      <w:hyperlink r:id="rId56">
         <w:r>
           <w:rPr>
             <w:color w:val="1155CC"/>
             <w:u w:val="single"/>
             <w:shd w:val="clear" w:color="auto" w:fill="F6F8FA"/>
           </w:rPr>
-          <w:t>hs</w:t>
-        </w:r>
-        <w:proofErr w:type="spellEnd"/>
-        <w:r>
-          <w:rPr>
-            <w:color w:val="1155CC"/>
-            <w:u w:val="single"/>
-            <w:shd w:val="clear" w:color="auto" w:fill="F6F8FA"/>
-          </w:rPr>
-          <w:t xml:space="preserve"> Asignación de tareas para sprint 2</w:t>
+          <w:t>#25t Meet 28/10 20.30 hs Asignación de tareas para sprint 2</w:t>
         </w:r>
       </w:hyperlink>
       <w:r>
@@ -12882,7 +10368,7 @@
           <w:shd w:val="clear" w:color="auto" w:fill="F6F8FA"/>
         </w:rPr>
       </w:pPr>
-      <w:hyperlink r:id="rId56">
+      <w:hyperlink r:id="rId57">
         <w:r>
           <w:rPr>
             <w:color w:val="1155CC"/>
@@ -12909,7 +10395,7 @@
           <w:shd w:val="clear" w:color="auto" w:fill="F6F8FA"/>
         </w:rPr>
       </w:pPr>
-      <w:hyperlink r:id="rId57">
+      <w:hyperlink r:id="rId58">
         <w:r>
           <w:rPr>
             <w:color w:val="1155CC"/>
@@ -12965,75 +10451,35 @@
           <w:szCs w:val="21"/>
           <w:shd w:val="clear" w:color="auto" w:fill="F6F8FA"/>
         </w:rPr>
-        <w:t xml:space="preserve">#36 T: Las funciones en JavaScript deberán estar en un archivo llamado </w:t>
+        <w:t>#36 T: Las funciones en JavaScript deberán estar en un archivo llamado funcionesGrupo99.js . Agregar al menos 2 eventos de Javascript para que el usuario interactúe con el DOM.</w:t>
       </w:r>
-      <w:proofErr w:type="gramStart"/>
-      <w:r>
+    </w:p>
+    <w:p>
+      <w:pPr>
+        <w:tabs>
+          <w:tab w:val="left" w:pos="1572"/>
+        </w:tabs>
+        <w:ind w:left="425"/>
         <w:rPr>
           <w:color w:val="24292F"/>
           <w:sz w:val="21"/>
           <w:szCs w:val="21"/>
           <w:shd w:val="clear" w:color="auto" w:fill="F6F8FA"/>
         </w:rPr>
-        <w:t>funcionesGrupo99.js .</w:t>
-      </w:r>
-      <w:proofErr w:type="gramEnd"/>
-      <w:r>
+      </w:pPr>
+    </w:p>
+    <w:p>
+      <w:pPr>
+        <w:tabs>
+          <w:tab w:val="left" w:pos="1572"/>
+        </w:tabs>
+        <w:ind w:left="425"/>
         <w:rPr>
           <w:color w:val="24292F"/>
           <w:sz w:val="21"/>
           <w:szCs w:val="21"/>
           <w:shd w:val="clear" w:color="auto" w:fill="F6F8FA"/>
         </w:rPr>
-        <w:t xml:space="preserve"> Agregar al menos 2 eventos de </w:t>
-      </w:r>
-      <w:proofErr w:type="spellStart"/>
-      <w:r>
-        <w:rPr>
-          <w:color w:val="24292F"/>
-          <w:sz w:val="21"/>
-          <w:szCs w:val="21"/>
-          <w:shd w:val="clear" w:color="auto" w:fill="F6F8FA"/>
-        </w:rPr>
-        <w:t>Javascript</w:t>
-      </w:r>
-      <w:proofErr w:type="spellEnd"/>
-      <w:r>
-        <w:rPr>
-          <w:color w:val="24292F"/>
-          <w:sz w:val="21"/>
-          <w:szCs w:val="21"/>
-          <w:shd w:val="clear" w:color="auto" w:fill="F6F8FA"/>
-        </w:rPr>
-        <w:t xml:space="preserve"> para que el usuario interactúe con el DOM.</w:t>
-      </w:r>
-    </w:p>
-    <w:p>
-      <w:pPr>
-        <w:tabs>
-          <w:tab w:val="left" w:pos="1572"/>
-        </w:tabs>
-        <w:ind w:left="425"/>
-        <w:rPr>
-          <w:color w:val="24292F"/>
-          <w:sz w:val="21"/>
-          <w:szCs w:val="21"/>
-          <w:shd w:val="clear" w:color="auto" w:fill="F6F8FA"/>
-        </w:rPr>
-      </w:pPr>
-    </w:p>
-    <w:p>
-      <w:pPr>
-        <w:tabs>
-          <w:tab w:val="left" w:pos="1572"/>
-        </w:tabs>
-        <w:ind w:left="425"/>
-        <w:rPr>
-          <w:color w:val="24292F"/>
-          <w:sz w:val="21"/>
-          <w:szCs w:val="21"/>
-          <w:shd w:val="clear" w:color="auto" w:fill="F6F8FA"/>
-        </w:rPr>
       </w:pPr>
     </w:p>
     <w:p>
@@ -13053,16 +10499,8 @@
         </w:tabs>
       </w:pPr>
       <w:r>
-        <w:t xml:space="preserve">      </w:t>
+        <w:t xml:space="preserve">      Cyntia Bertea:</w:t>
       </w:r>
-      <w:proofErr w:type="spellStart"/>
-      <w:r>
-        <w:t>Cyntia</w:t>
-      </w:r>
-      <w:proofErr w:type="spellEnd"/>
-      <w:r>
-        <w:t xml:space="preserve"> Bertea:</w:t>
-      </w:r>
     </w:p>
     <w:p>
       <w:pPr>
@@ -13071,7 +10509,7 @@
         </w:tabs>
         <w:ind w:left="425"/>
       </w:pPr>
-      <w:hyperlink r:id="rId58">
+      <w:hyperlink r:id="rId59">
         <w:r>
           <w:rPr>
             <w:color w:val="1155CC"/>
@@ -13089,7 +10527,7 @@
         </w:tabs>
         <w:ind w:left="425"/>
       </w:pPr>
-      <w:hyperlink r:id="rId59">
+      <w:hyperlink r:id="rId60">
         <w:r>
           <w:rPr>
             <w:color w:val="1155CC"/>
@@ -13113,32 +10551,14 @@
           <w:shd w:val="clear" w:color="auto" w:fill="F6F8FA"/>
         </w:rPr>
       </w:pPr>
-      <w:hyperlink r:id="rId60">
+      <w:hyperlink r:id="rId61">
         <w:r>
           <w:rPr>
             <w:color w:val="1155CC"/>
             <w:u w:val="single"/>
             <w:shd w:val="clear" w:color="auto" w:fill="F6F8FA"/>
           </w:rPr>
-          <w:t xml:space="preserve">#25t Meet 28/10 20.30 </w:t>
-        </w:r>
-        <w:proofErr w:type="spellStart"/>
-        <w:r>
-          <w:rPr>
-            <w:color w:val="1155CC"/>
-            <w:u w:val="single"/>
-            <w:shd w:val="clear" w:color="auto" w:fill="F6F8FA"/>
-          </w:rPr>
-          <w:t>hs</w:t>
-        </w:r>
-        <w:proofErr w:type="spellEnd"/>
-        <w:r>
-          <w:rPr>
-            <w:color w:val="1155CC"/>
-            <w:u w:val="single"/>
-            <w:shd w:val="clear" w:color="auto" w:fill="F6F8FA"/>
-          </w:rPr>
-          <w:t xml:space="preserve"> Asignación de tareas para sprint 2</w:t>
+          <w:t>#25t Meet 28/10 20.30 hs Asignación de tareas para sprint 2</w:t>
         </w:r>
       </w:hyperlink>
       <w:r>
@@ -13164,7 +10584,7 @@
           <w:shd w:val="clear" w:color="auto" w:fill="F6F8FA"/>
         </w:rPr>
       </w:pPr>
-      <w:hyperlink r:id="rId61">
+      <w:hyperlink r:id="rId62">
         <w:r>
           <w:rPr>
             <w:color w:val="1155CC"/>
@@ -13191,7 +10611,7 @@
           <w:shd w:val="clear" w:color="auto" w:fill="F6F8FA"/>
         </w:rPr>
       </w:pPr>
-      <w:hyperlink r:id="rId62">
+      <w:hyperlink r:id="rId63">
         <w:r>
           <w:rPr>
             <w:color w:val="1155CC"/>
@@ -13247,141 +10667,21 @@
           <w:szCs w:val="21"/>
           <w:shd w:val="clear" w:color="auto" w:fill="F6F8FA"/>
         </w:rPr>
-        <w:t xml:space="preserve">#40 T: Una vez procesados el </w:t>
+        <w:t>#40 T: Una vez procesados el formulario , mostrar en una pantalla siguiente, los datos procesados , la cual debe manatener la estetica el sitio , luego de unos segundos , redireccionar a una pagina del sitio (por ejemplo al index).</w:t>
       </w:r>
-      <w:proofErr w:type="gramStart"/>
-      <w:r>
+    </w:p>
+    <w:p>
+      <w:pPr>
+        <w:tabs>
+          <w:tab w:val="left" w:pos="1572"/>
+        </w:tabs>
+        <w:ind w:left="425"/>
         <w:rPr>
           <w:color w:val="24292F"/>
           <w:sz w:val="21"/>
           <w:szCs w:val="21"/>
           <w:shd w:val="clear" w:color="auto" w:fill="F6F8FA"/>
         </w:rPr>
-        <w:t>formulario ,</w:t>
-      </w:r>
-      <w:proofErr w:type="gramEnd"/>
-      <w:r>
-        <w:rPr>
-          <w:color w:val="24292F"/>
-          <w:sz w:val="21"/>
-          <w:szCs w:val="21"/>
-          <w:shd w:val="clear" w:color="auto" w:fill="F6F8FA"/>
-        </w:rPr>
-        <w:t xml:space="preserve"> mostrar en una pantalla siguiente, los datos procesados , la cual debe </w:t>
-      </w:r>
-      <w:proofErr w:type="spellStart"/>
-      <w:r>
-        <w:rPr>
-          <w:color w:val="24292F"/>
-          <w:sz w:val="21"/>
-          <w:szCs w:val="21"/>
-          <w:shd w:val="clear" w:color="auto" w:fill="F6F8FA"/>
-        </w:rPr>
-        <w:t>manatener</w:t>
-      </w:r>
-      <w:proofErr w:type="spellEnd"/>
-      <w:r>
-        <w:rPr>
-          <w:color w:val="24292F"/>
-          <w:sz w:val="21"/>
-          <w:szCs w:val="21"/>
-          <w:shd w:val="clear" w:color="auto" w:fill="F6F8FA"/>
-        </w:rPr>
-        <w:t xml:space="preserve"> la </w:t>
-      </w:r>
-      <w:proofErr w:type="spellStart"/>
-      <w:r>
-        <w:rPr>
-          <w:color w:val="24292F"/>
-          <w:sz w:val="21"/>
-          <w:szCs w:val="21"/>
-          <w:shd w:val="clear" w:color="auto" w:fill="F6F8FA"/>
-        </w:rPr>
-        <w:t>estetica</w:t>
-      </w:r>
-      <w:proofErr w:type="spellEnd"/>
-      <w:r>
-        <w:rPr>
-          <w:color w:val="24292F"/>
-          <w:sz w:val="21"/>
-          <w:szCs w:val="21"/>
-          <w:shd w:val="clear" w:color="auto" w:fill="F6F8FA"/>
-        </w:rPr>
-        <w:t xml:space="preserve"> el sitio , luego de unos segundos , </w:t>
-      </w:r>
-      <w:proofErr w:type="spellStart"/>
-      <w:r>
-        <w:rPr>
-          <w:color w:val="24292F"/>
-          <w:sz w:val="21"/>
-          <w:szCs w:val="21"/>
-          <w:shd w:val="clear" w:color="auto" w:fill="F6F8FA"/>
-        </w:rPr>
-        <w:t>redireccionar</w:t>
-      </w:r>
-      <w:proofErr w:type="spellEnd"/>
-      <w:r>
-        <w:rPr>
-          <w:color w:val="24292F"/>
-          <w:sz w:val="21"/>
-          <w:szCs w:val="21"/>
-          <w:shd w:val="clear" w:color="auto" w:fill="F6F8FA"/>
-        </w:rPr>
-        <w:t xml:space="preserve"> a una </w:t>
-      </w:r>
-      <w:proofErr w:type="spellStart"/>
-      <w:r>
-        <w:rPr>
-          <w:color w:val="24292F"/>
-          <w:sz w:val="21"/>
-          <w:szCs w:val="21"/>
-          <w:shd w:val="clear" w:color="auto" w:fill="F6F8FA"/>
-        </w:rPr>
-        <w:t>pagina</w:t>
-      </w:r>
-      <w:proofErr w:type="spellEnd"/>
-      <w:r>
-        <w:rPr>
-          <w:color w:val="24292F"/>
-          <w:sz w:val="21"/>
-          <w:szCs w:val="21"/>
-          <w:shd w:val="clear" w:color="auto" w:fill="F6F8FA"/>
-        </w:rPr>
-        <w:t xml:space="preserve"> del sitio (por ejemplo al </w:t>
-      </w:r>
-      <w:proofErr w:type="spellStart"/>
-      <w:r>
-        <w:rPr>
-          <w:color w:val="24292F"/>
-          <w:sz w:val="21"/>
-          <w:szCs w:val="21"/>
-          <w:shd w:val="clear" w:color="auto" w:fill="F6F8FA"/>
-        </w:rPr>
-        <w:t>index</w:t>
-      </w:r>
-      <w:proofErr w:type="spellEnd"/>
-      <w:r>
-        <w:rPr>
-          <w:color w:val="24292F"/>
-          <w:sz w:val="21"/>
-          <w:szCs w:val="21"/>
-          <w:shd w:val="clear" w:color="auto" w:fill="F6F8FA"/>
-        </w:rPr>
-        <w:t>).</w:t>
-      </w:r>
-    </w:p>
-    <w:p>
-      <w:pPr>
-        <w:tabs>
-          <w:tab w:val="left" w:pos="1572"/>
-        </w:tabs>
-        <w:ind w:left="425"/>
-        <w:rPr>
-          <w:color w:val="24292F"/>
-          <w:sz w:val="21"/>
-          <w:szCs w:val="21"/>
-          <w:shd w:val="clear" w:color="auto" w:fill="F6F8FA"/>
-        </w:rPr>
       </w:pPr>
     </w:p>
     <w:p>
@@ -13402,7 +10702,7 @@
         </w:tabs>
         <w:ind w:left="425"/>
       </w:pPr>
-      <w:hyperlink r:id="rId63">
+      <w:hyperlink r:id="rId64">
         <w:r>
           <w:rPr>
             <w:color w:val="1155CC"/>
@@ -13420,7 +10720,7 @@
         </w:tabs>
         <w:ind w:left="425"/>
       </w:pPr>
-      <w:hyperlink r:id="rId64">
+      <w:hyperlink r:id="rId65">
         <w:r>
           <w:rPr>
             <w:color w:val="1155CC"/>
@@ -13444,32 +10744,14 @@
           <w:shd w:val="clear" w:color="auto" w:fill="F6F8FA"/>
         </w:rPr>
       </w:pPr>
-      <w:hyperlink r:id="rId65">
+      <w:hyperlink r:id="rId66">
         <w:r>
           <w:rPr>
             <w:color w:val="1155CC"/>
             <w:u w:val="single"/>
             <w:shd w:val="clear" w:color="auto" w:fill="F6F8FA"/>
           </w:rPr>
-          <w:t xml:space="preserve">#25t Meet 28/10 20.30 </w:t>
-        </w:r>
-        <w:proofErr w:type="spellStart"/>
-        <w:r>
-          <w:rPr>
-            <w:color w:val="1155CC"/>
-            <w:u w:val="single"/>
-            <w:shd w:val="clear" w:color="auto" w:fill="F6F8FA"/>
-          </w:rPr>
-          <w:t>hs</w:t>
-        </w:r>
-        <w:proofErr w:type="spellEnd"/>
-        <w:r>
-          <w:rPr>
-            <w:color w:val="1155CC"/>
-            <w:u w:val="single"/>
-            <w:shd w:val="clear" w:color="auto" w:fill="F6F8FA"/>
-          </w:rPr>
-          <w:t xml:space="preserve"> Asignación de tareas para sprint 2</w:t>
+          <w:t>#25t Meet 28/10 20.30 hs Asignación de tareas para sprint 2</w:t>
         </w:r>
       </w:hyperlink>
       <w:r>
@@ -13495,7 +10777,7 @@
           <w:shd w:val="clear" w:color="auto" w:fill="F6F8FA"/>
         </w:rPr>
       </w:pPr>
-      <w:hyperlink r:id="rId66">
+      <w:hyperlink r:id="rId67">
         <w:r>
           <w:rPr>
             <w:color w:val="1155CC"/>
@@ -13522,7 +10804,7 @@
           <w:shd w:val="clear" w:color="auto" w:fill="F6F8FA"/>
         </w:rPr>
       </w:pPr>
-      <w:hyperlink r:id="rId67">
+      <w:hyperlink r:id="rId68">
         <w:r>
           <w:rPr>
             <w:color w:val="1155CC"/>
@@ -13578,9 +10860,8 @@
           <w:szCs w:val="21"/>
           <w:shd w:val="clear" w:color="auto" w:fill="F6F8FA"/>
         </w:rPr>
-        <w:t>#</w:t>
+        <w:t>#4</w:t>
       </w:r>
-      <w:proofErr w:type="gramStart"/>
       <w:r>
         <w:rPr>
           <w:color w:val="24292F"/>
@@ -13588,26 +10869,7 @@
           <w:szCs w:val="21"/>
           <w:shd w:val="clear" w:color="auto" w:fill="F6F8FA"/>
         </w:rPr>
-        <w:t>4</w:t>
-      </w:r>
-      <w:r>
-        <w:rPr>
-          <w:color w:val="24292F"/>
-          <w:sz w:val="21"/>
-          <w:szCs w:val="21"/>
-          <w:shd w:val="clear" w:color="auto" w:fill="F6F8FA"/>
-        </w:rPr>
-        <w:t>2 :</w:t>
-      </w:r>
-      <w:proofErr w:type="gramEnd"/>
-      <w:r>
-        <w:rPr>
-          <w:color w:val="24292F"/>
-          <w:sz w:val="21"/>
-          <w:szCs w:val="21"/>
-          <w:shd w:val="clear" w:color="auto" w:fill="F6F8FA"/>
-        </w:rPr>
-        <w:t xml:space="preserve"> Adaptación de textos. </w:t>
+        <w:t xml:space="preserve">2 : Adaptación de textos. </w:t>
       </w:r>
     </w:p>
     <w:p>
@@ -13636,25 +10898,15 @@
         </w:tabs>
         <w:ind w:left="425"/>
       </w:pPr>
-      <w:hyperlink r:id="rId68">
+      <w:hyperlink r:id="rId69">
         <w:r>
           <w:rPr>
             <w:color w:val="1155CC"/>
             <w:u w:val="single"/>
             <w:shd w:val="clear" w:color="auto" w:fill="F6F8FA"/>
           </w:rPr>
-          <w:t xml:space="preserve">#7T:Creación del tablero </w:t>
+          <w:t>#7T:Creación del tablero Kanban</w:t>
         </w:r>
-        <w:proofErr w:type="spellStart"/>
-        <w:r>
-          <w:rPr>
-            <w:color w:val="1155CC"/>
-            <w:u w:val="single"/>
-            <w:shd w:val="clear" w:color="auto" w:fill="F6F8FA"/>
-          </w:rPr>
-          <w:t>Kanban</w:t>
-        </w:r>
-        <w:proofErr w:type="spellEnd"/>
       </w:hyperlink>
     </w:p>
     <w:p>
@@ -13664,7 +10916,7 @@
         </w:tabs>
         <w:ind w:left="425"/>
       </w:pPr>
-      <w:hyperlink r:id="rId69">
+      <w:hyperlink r:id="rId70">
         <w:r>
           <w:rPr>
             <w:color w:val="1155CC"/>
@@ -13682,32 +10934,14 @@
         </w:tabs>
         <w:ind w:left="425"/>
       </w:pPr>
-      <w:hyperlink r:id="rId70">
+      <w:hyperlink r:id="rId71">
         <w:r>
           <w:rPr>
             <w:color w:val="1155CC"/>
             <w:u w:val="single"/>
             <w:shd w:val="clear" w:color="auto" w:fill="F6F8FA"/>
           </w:rPr>
-          <w:t xml:space="preserve">#25t Meet 28/10 20.30 </w:t>
-        </w:r>
-        <w:proofErr w:type="spellStart"/>
-        <w:r>
-          <w:rPr>
-            <w:color w:val="1155CC"/>
-            <w:u w:val="single"/>
-            <w:shd w:val="clear" w:color="auto" w:fill="F6F8FA"/>
-          </w:rPr>
-          <w:t>hs</w:t>
-        </w:r>
-        <w:proofErr w:type="spellEnd"/>
-        <w:r>
-          <w:rPr>
-            <w:color w:val="1155CC"/>
-            <w:u w:val="single"/>
-            <w:shd w:val="clear" w:color="auto" w:fill="F6F8FA"/>
-          </w:rPr>
-          <w:t xml:space="preserve"> Asignación de tareas para sprint 2</w:t>
+          <w:t>#25t Meet 28/10 20.30 hs Asignación de tareas para sprint 2</w:t>
         </w:r>
       </w:hyperlink>
       <w:r>
@@ -13732,7 +10966,7 @@
           <w:shd w:val="clear" w:color="auto" w:fill="F6F8FA"/>
         </w:rPr>
       </w:pPr>
-      <w:hyperlink r:id="rId71">
+      <w:hyperlink r:id="rId72">
         <w:r>
           <w:rPr>
             <w:color w:val="1155CC"/>
@@ -13755,7 +10989,7 @@
           <w:shd w:val="clear" w:color="auto" w:fill="F6F8FA"/>
         </w:rPr>
       </w:pPr>
-      <w:hyperlink r:id="rId72">
+      <w:hyperlink r:id="rId73">
         <w:r>
           <w:rPr>
             <w:color w:val="1155CC"/>
@@ -13784,26 +11018,30 @@
           <w:u w:val="single"/>
           <w:shd w:val="clear" w:color="auto" w:fill="F6F8FA"/>
         </w:rPr>
-        <w:t xml:space="preserve">#41 T: </w:t>
+        <w:t xml:space="preserve">#41 T: Correciones en la adaptación de las paginas a otros dispositivos. </w:t>
       </w:r>
-      <w:proofErr w:type="spellStart"/>
+    </w:p>
+    <w:p>
+      <w:pPr>
+        <w:tabs>
+          <w:tab w:val="left" w:pos="1572"/>
+        </w:tabs>
+        <w:ind w:left="425"/>
+        <w:rPr>
+          <w:shd w:val="clear" w:color="auto" w:fill="F6F8FA"/>
+        </w:rPr>
+      </w:pPr>
+    </w:p>
+    <w:p>
+      <w:pPr>
+        <w:tabs>
+          <w:tab w:val="left" w:pos="1572"/>
+        </w:tabs>
+        <w:ind w:left="425"/>
+      </w:pPr>
       <w:r>
-        <w:rPr>
-          <w:color w:val="1155CC"/>
-          <w:u w:val="single"/>
-          <w:shd w:val="clear" w:color="auto" w:fill="F6F8FA"/>
-        </w:rPr>
-        <w:t>Correciones</w:t>
+        <w:t xml:space="preserve">Virginia Hanun: </w:t>
       </w:r>
-      <w:proofErr w:type="spellEnd"/>
-      <w:r>
-        <w:rPr>
-          <w:color w:val="1155CC"/>
-          <w:u w:val="single"/>
-          <w:shd w:val="clear" w:color="auto" w:fill="F6F8FA"/>
-        </w:rPr>
-        <w:t xml:space="preserve"> en la adaptación de las paginas a otros dispositivos. </w:t>
-      </w:r>
     </w:p>
     <w:p>
       <w:pPr>
@@ -13811,38 +11049,8 @@
           <w:tab w:val="left" w:pos="1572"/>
         </w:tabs>
         <w:ind w:left="425"/>
-        <w:rPr>
-          <w:shd w:val="clear" w:color="auto" w:fill="F6F8FA"/>
-        </w:rPr>
-      </w:pPr>
-    </w:p>
-    <w:p>
-      <w:pPr>
-        <w:tabs>
-          <w:tab w:val="left" w:pos="1572"/>
-        </w:tabs>
-        <w:ind w:left="425"/>
-      </w:pPr>
-      <w:r>
-        <w:t xml:space="preserve">Virginia </w:t>
-      </w:r>
-      <w:proofErr w:type="spellStart"/>
-      <w:r>
-        <w:t>Hanun</w:t>
-      </w:r>
-      <w:proofErr w:type="spellEnd"/>
-      <w:r>
-        <w:t xml:space="preserve">: </w:t>
-      </w:r>
-    </w:p>
-    <w:p>
-      <w:pPr>
-        <w:tabs>
-          <w:tab w:val="left" w:pos="1572"/>
-        </w:tabs>
-        <w:ind w:left="425"/>
-      </w:pPr>
-      <w:hyperlink r:id="rId73">
+      </w:pPr>
+      <w:hyperlink r:id="rId74">
         <w:r>
           <w:rPr>
             <w:color w:val="1155CC"/>
@@ -13866,32 +11074,14 @@
           <w:shd w:val="clear" w:color="auto" w:fill="F6F8FA"/>
         </w:rPr>
       </w:pPr>
-      <w:hyperlink r:id="rId74">
+      <w:hyperlink r:id="rId75">
         <w:r>
           <w:rPr>
             <w:color w:val="1155CC"/>
             <w:u w:val="single"/>
             <w:shd w:val="clear" w:color="auto" w:fill="F6F8FA"/>
           </w:rPr>
-          <w:t xml:space="preserve">#25t Meet 28/10 20.30 </w:t>
-        </w:r>
-        <w:proofErr w:type="spellStart"/>
-        <w:r>
-          <w:rPr>
-            <w:color w:val="1155CC"/>
-            <w:u w:val="single"/>
-            <w:shd w:val="clear" w:color="auto" w:fill="F6F8FA"/>
-          </w:rPr>
-          <w:t>hs</w:t>
-        </w:r>
-        <w:proofErr w:type="spellEnd"/>
-        <w:r>
-          <w:rPr>
-            <w:color w:val="1155CC"/>
-            <w:u w:val="single"/>
-            <w:shd w:val="clear" w:color="auto" w:fill="F6F8FA"/>
-          </w:rPr>
-          <w:t xml:space="preserve"> Asignación de tareas para sprint 2</w:t>
+          <w:t>#25t Meet 28/10 20.30 hs Asignación de tareas para sprint 2</w:t>
         </w:r>
       </w:hyperlink>
       <w:r>
@@ -13917,7 +11107,7 @@
           <w:shd w:val="clear" w:color="auto" w:fill="F6F8FA"/>
         </w:rPr>
       </w:pPr>
-      <w:hyperlink r:id="rId75">
+      <w:hyperlink r:id="rId76">
         <w:r>
           <w:rPr>
             <w:color w:val="1155CC"/>
@@ -13943,7 +11133,7 @@
           <w:shd w:val="clear" w:color="auto" w:fill="F6F8FA"/>
         </w:rPr>
       </w:pPr>
-      <w:hyperlink r:id="rId76">
+      <w:hyperlink r:id="rId77">
         <w:r>
           <w:rPr>
             <w:color w:val="1155CC"/>
@@ -14148,18 +11338,8 @@
                 <w:sz w:val="20"/>
                 <w:szCs w:val="20"/>
               </w:rPr>
-              <w:t xml:space="preserve">Sprint </w:t>
+              <w:t>Sprint Backlog</w:t>
             </w:r>
-            <w:proofErr w:type="spellStart"/>
-            <w:r>
-              <w:rPr>
-                <w:b/>
-                <w:sz w:val="20"/>
-                <w:szCs w:val="20"/>
-              </w:rPr>
-              <w:t>Backlog</w:t>
-            </w:r>
-            <w:proofErr w:type="spellEnd"/>
           </w:p>
         </w:tc>
         <w:tc>
@@ -14192,7 +11372,6 @@
                 <w:szCs w:val="24"/>
               </w:rPr>
             </w:pPr>
-            <w:proofErr w:type="spellStart"/>
             <w:r>
               <w:rPr>
                 <w:rFonts w:ascii="Roboto" w:eastAsia="Roboto" w:hAnsi="Roboto" w:cs="Roboto"/>
@@ -14202,7 +11381,6 @@
               </w:rPr>
               <w:t>Frontend</w:t>
             </w:r>
-            <w:proofErr w:type="spellEnd"/>
           </w:p>
           <w:p>
             <w:pPr>
@@ -14215,7 +11393,6 @@
                 <w:tab w:val="left" w:pos="1572"/>
               </w:tabs>
             </w:pPr>
-            <w:proofErr w:type="gramStart"/>
             <w:r>
               <w:rPr>
                 <w:rFonts w:ascii="Roboto" w:eastAsia="Roboto" w:hAnsi="Roboto" w:cs="Roboto"/>
@@ -14223,17 +11400,7 @@
                 <w:sz w:val="24"/>
                 <w:szCs w:val="24"/>
               </w:rPr>
-              <w:t>HTML :</w:t>
-            </w:r>
-            <w:proofErr w:type="gramEnd"/>
-            <w:r>
-              <w:rPr>
-                <w:rFonts w:ascii="Roboto" w:eastAsia="Roboto" w:hAnsi="Roboto" w:cs="Roboto"/>
-                <w:color w:val="21252A"/>
-                <w:sz w:val="24"/>
-                <w:szCs w:val="24"/>
-              </w:rPr>
-              <w:t xml:space="preserve"> Navegabilidad - Links correctos </w:t>
+              <w:t xml:space="preserve">HTML : Navegabilidad - Links correctos </w:t>
             </w:r>
           </w:p>
           <w:p>
@@ -14290,7 +11457,6 @@
               </w:tabs>
               <w:spacing w:after="240"/>
             </w:pPr>
-            <w:proofErr w:type="spellStart"/>
             <w:r>
               <w:rPr>
                 <w:rFonts w:ascii="Roboto" w:eastAsia="Roboto" w:hAnsi="Roboto" w:cs="Roboto"/>
@@ -14300,7 +11466,6 @@
               </w:rPr>
               <w:t>Responsive</w:t>
             </w:r>
-            <w:proofErr w:type="spellEnd"/>
           </w:p>
           <w:p>
             <w:pPr>
@@ -14331,7 +11496,6 @@
                 <w:shd w:val="clear" w:color="auto" w:fill="F8F9FA"/>
               </w:rPr>
             </w:pPr>
-            <w:proofErr w:type="spellStart"/>
             <w:r>
               <w:rPr>
                 <w:rFonts w:ascii="Roboto" w:eastAsia="Roboto" w:hAnsi="Roboto" w:cs="Roboto"/>
@@ -14342,7 +11506,6 @@
               </w:rPr>
               <w:t>Backend</w:t>
             </w:r>
-            <w:proofErr w:type="spellEnd"/>
           </w:p>
           <w:p>
             <w:pPr>
@@ -14362,39 +11525,8 @@
                 <w:sz w:val="24"/>
                 <w:szCs w:val="24"/>
               </w:rPr>
-              <w:t xml:space="preserve">Script </w:t>
+              <w:t>Script de la BD en MySQL</w:t>
             </w:r>
-            <w:proofErr w:type="gramStart"/>
-            <w:r>
-              <w:rPr>
-                <w:rFonts w:ascii="Roboto" w:eastAsia="Roboto" w:hAnsi="Roboto" w:cs="Roboto"/>
-                <w:color w:val="21252A"/>
-                <w:sz w:val="24"/>
-                <w:szCs w:val="24"/>
-              </w:rPr>
-              <w:t>de la BD</w:t>
-            </w:r>
-            <w:proofErr w:type="gramEnd"/>
-            <w:r>
-              <w:rPr>
-                <w:rFonts w:ascii="Roboto" w:eastAsia="Roboto" w:hAnsi="Roboto" w:cs="Roboto"/>
-                <w:color w:val="21252A"/>
-                <w:sz w:val="24"/>
-                <w:szCs w:val="24"/>
-              </w:rPr>
-              <w:t xml:space="preserve"> en </w:t>
-            </w:r>
-            <w:proofErr w:type="spellStart"/>
-            <w:r>
-              <w:rPr>
-                <w:rFonts w:ascii="Roboto" w:eastAsia="Roboto" w:hAnsi="Roboto" w:cs="Roboto"/>
-                <w:color w:val="21252A"/>
-                <w:sz w:val="24"/>
-                <w:szCs w:val="24"/>
-              </w:rPr>
-              <w:t>MySQL</w:t>
-            </w:r>
-            <w:proofErr w:type="spellEnd"/>
           </w:p>
           <w:p>
             <w:pPr>
@@ -14408,7 +11540,6 @@
               </w:tabs>
               <w:spacing w:after="240"/>
             </w:pPr>
-            <w:proofErr w:type="gramStart"/>
             <w:r>
               <w:rPr>
                 <w:rFonts w:ascii="Roboto" w:eastAsia="Roboto" w:hAnsi="Roboto" w:cs="Roboto"/>
@@ -14416,49 +11547,8 @@
                 <w:sz w:val="24"/>
                 <w:szCs w:val="24"/>
               </w:rPr>
-              <w:t>Consultas :</w:t>
+              <w:t>Consultas : Insert - Select</w:t>
             </w:r>
-            <w:proofErr w:type="gramEnd"/>
-            <w:r>
-              <w:rPr>
-                <w:rFonts w:ascii="Roboto" w:eastAsia="Roboto" w:hAnsi="Roboto" w:cs="Roboto"/>
-                <w:color w:val="21252A"/>
-                <w:sz w:val="24"/>
-                <w:szCs w:val="24"/>
-              </w:rPr>
-              <w:t xml:space="preserve"> </w:t>
-            </w:r>
-            <w:proofErr w:type="spellStart"/>
-            <w:r>
-              <w:rPr>
-                <w:rFonts w:ascii="Roboto" w:eastAsia="Roboto" w:hAnsi="Roboto" w:cs="Roboto"/>
-                <w:color w:val="21252A"/>
-                <w:sz w:val="24"/>
-                <w:szCs w:val="24"/>
-              </w:rPr>
-              <w:t>Insert</w:t>
-            </w:r>
-            <w:proofErr w:type="spellEnd"/>
-            <w:r>
-              <w:rPr>
-                <w:rFonts w:ascii="Roboto" w:eastAsia="Roboto" w:hAnsi="Roboto" w:cs="Roboto"/>
-                <w:color w:val="21252A"/>
-                <w:sz w:val="24"/>
-                <w:szCs w:val="24"/>
-              </w:rPr>
-              <w:t xml:space="preserve"> - </w:t>
-            </w:r>
-            <w:proofErr w:type="spellStart"/>
-            <w:r>
-              <w:rPr>
-                <w:rFonts w:ascii="Roboto" w:eastAsia="Roboto" w:hAnsi="Roboto" w:cs="Roboto"/>
-                <w:color w:val="21252A"/>
-                <w:sz w:val="24"/>
-                <w:szCs w:val="24"/>
-              </w:rPr>
-              <w:t>Select</w:t>
-            </w:r>
-            <w:proofErr w:type="spellEnd"/>
           </w:p>
           <w:p>
             <w:pPr>
@@ -14550,89 +11640,7 @@
                 <w:sz w:val="24"/>
                 <w:szCs w:val="24"/>
               </w:rPr>
-              <w:t xml:space="preserve">HTML:  </w:t>
-            </w:r>
-            <w:proofErr w:type="spellStart"/>
-            <w:r>
-              <w:rPr>
-                <w:rFonts w:ascii="Roboto" w:eastAsia="Roboto" w:hAnsi="Roboto" w:cs="Roboto"/>
-                <w:color w:val="21252A"/>
-                <w:sz w:val="24"/>
-                <w:szCs w:val="24"/>
-              </w:rPr>
-              <w:t>Angeles</w:t>
-            </w:r>
-            <w:proofErr w:type="spellEnd"/>
-            <w:r>
-              <w:rPr>
-                <w:rFonts w:ascii="Roboto" w:eastAsia="Roboto" w:hAnsi="Roboto" w:cs="Roboto"/>
-                <w:color w:val="21252A"/>
-                <w:sz w:val="24"/>
-                <w:szCs w:val="24"/>
-              </w:rPr>
-              <w:t xml:space="preserve"> </w:t>
-            </w:r>
-            <w:proofErr w:type="spellStart"/>
-            <w:proofErr w:type="gramStart"/>
-            <w:r>
-              <w:rPr>
-                <w:rFonts w:ascii="Roboto" w:eastAsia="Roboto" w:hAnsi="Roboto" w:cs="Roboto"/>
-                <w:color w:val="21252A"/>
-                <w:sz w:val="24"/>
-                <w:szCs w:val="24"/>
-              </w:rPr>
-              <w:t>Franco,Cyntia</w:t>
-            </w:r>
-            <w:proofErr w:type="spellEnd"/>
-            <w:proofErr w:type="gramEnd"/>
-            <w:r>
-              <w:rPr>
-                <w:rFonts w:ascii="Roboto" w:eastAsia="Roboto" w:hAnsi="Roboto" w:cs="Roboto"/>
-                <w:color w:val="21252A"/>
-                <w:sz w:val="24"/>
-                <w:szCs w:val="24"/>
-              </w:rPr>
-              <w:t xml:space="preserve"> Bertea y </w:t>
-            </w:r>
-            <w:proofErr w:type="spellStart"/>
-            <w:r>
-              <w:rPr>
-                <w:rFonts w:ascii="Roboto" w:eastAsia="Roboto" w:hAnsi="Roboto" w:cs="Roboto"/>
-                <w:color w:val="21252A"/>
-                <w:sz w:val="24"/>
-                <w:szCs w:val="24"/>
-              </w:rPr>
-              <w:t>Vir</w:t>
-            </w:r>
-            <w:proofErr w:type="spellEnd"/>
-            <w:r>
-              <w:rPr>
-                <w:rFonts w:ascii="Roboto" w:eastAsia="Roboto" w:hAnsi="Roboto" w:cs="Roboto"/>
-                <w:color w:val="21252A"/>
-                <w:sz w:val="24"/>
-                <w:szCs w:val="24"/>
-              </w:rPr>
-              <w:t xml:space="preserve"> </w:t>
-            </w:r>
-            <w:proofErr w:type="spellStart"/>
-            <w:r>
-              <w:rPr>
-                <w:rFonts w:ascii="Roboto" w:eastAsia="Roboto" w:hAnsi="Roboto" w:cs="Roboto"/>
-                <w:color w:val="21252A"/>
-                <w:sz w:val="24"/>
-                <w:szCs w:val="24"/>
-              </w:rPr>
-              <w:t>Hanun</w:t>
-            </w:r>
-            <w:proofErr w:type="spellEnd"/>
-            <w:r>
-              <w:rPr>
-                <w:rFonts w:ascii="Roboto" w:eastAsia="Roboto" w:hAnsi="Roboto" w:cs="Roboto"/>
-                <w:color w:val="21252A"/>
-                <w:sz w:val="24"/>
-                <w:szCs w:val="24"/>
-              </w:rPr>
-              <w:t xml:space="preserve">.  </w:t>
+              <w:t xml:space="preserve">HTML:  Angeles Franco,Cyntia Bertea y Vir Hanun.  </w:t>
             </w:r>
           </w:p>
           <w:p>
@@ -14684,27 +11692,7 @@
                 <w:sz w:val="24"/>
                 <w:szCs w:val="24"/>
               </w:rPr>
-              <w:t xml:space="preserve">CSS: </w:t>
-            </w:r>
-            <w:proofErr w:type="spellStart"/>
-            <w:r>
-              <w:rPr>
-                <w:rFonts w:ascii="Roboto" w:eastAsia="Roboto" w:hAnsi="Roboto" w:cs="Roboto"/>
-                <w:color w:val="21252A"/>
-                <w:sz w:val="24"/>
-                <w:szCs w:val="24"/>
-              </w:rPr>
-              <w:t>Cyntia</w:t>
-            </w:r>
-            <w:proofErr w:type="spellEnd"/>
-            <w:r>
-              <w:rPr>
-                <w:rFonts w:ascii="Roboto" w:eastAsia="Roboto" w:hAnsi="Roboto" w:cs="Roboto"/>
-                <w:color w:val="21252A"/>
-                <w:sz w:val="24"/>
-                <w:szCs w:val="24"/>
-              </w:rPr>
-              <w:t xml:space="preserve"> Bertea</w:t>
+              <w:t>CSS: Cyntia Bertea</w:t>
             </w:r>
           </w:p>
           <w:p>
@@ -14721,7 +11709,6 @@
                 <w:shd w:val="clear" w:color="auto" w:fill="F8F9FA"/>
               </w:rPr>
             </w:pPr>
-            <w:proofErr w:type="spellStart"/>
             <w:r>
               <w:rPr>
                 <w:rFonts w:ascii="Roboto" w:eastAsia="Roboto" w:hAnsi="Roboto" w:cs="Roboto"/>
@@ -14732,7 +11719,6 @@
               </w:rPr>
               <w:t>Backend</w:t>
             </w:r>
-            <w:proofErr w:type="spellEnd"/>
           </w:p>
           <w:p>
             <w:pPr>
@@ -14752,47 +11738,7 @@
                 <w:sz w:val="24"/>
                 <w:szCs w:val="24"/>
               </w:rPr>
-              <w:t xml:space="preserve">Script </w:t>
-            </w:r>
-            <w:proofErr w:type="gramStart"/>
-            <w:r>
-              <w:rPr>
-                <w:rFonts w:ascii="Roboto" w:eastAsia="Roboto" w:hAnsi="Roboto" w:cs="Roboto"/>
-                <w:color w:val="21252A"/>
-                <w:sz w:val="24"/>
-                <w:szCs w:val="24"/>
-              </w:rPr>
-              <w:t>de la BD</w:t>
-            </w:r>
-            <w:proofErr w:type="gramEnd"/>
-            <w:r>
-              <w:rPr>
-                <w:rFonts w:ascii="Roboto" w:eastAsia="Roboto" w:hAnsi="Roboto" w:cs="Roboto"/>
-                <w:color w:val="21252A"/>
-                <w:sz w:val="24"/>
-                <w:szCs w:val="24"/>
-              </w:rPr>
-              <w:t xml:space="preserve"> en </w:t>
-            </w:r>
-            <w:proofErr w:type="spellStart"/>
-            <w:r>
-              <w:rPr>
-                <w:rFonts w:ascii="Roboto" w:eastAsia="Roboto" w:hAnsi="Roboto" w:cs="Roboto"/>
-                <w:color w:val="21252A"/>
-                <w:sz w:val="24"/>
-                <w:szCs w:val="24"/>
-              </w:rPr>
-              <w:t>MySQL</w:t>
-            </w:r>
-            <w:proofErr w:type="spellEnd"/>
-            <w:r>
-              <w:rPr>
-                <w:rFonts w:ascii="Roboto" w:eastAsia="Roboto" w:hAnsi="Roboto" w:cs="Roboto"/>
-                <w:color w:val="21252A"/>
-                <w:sz w:val="24"/>
-                <w:szCs w:val="24"/>
-              </w:rPr>
-              <w:t xml:space="preserve">: Todos. </w:t>
+              <w:t xml:space="preserve">Script de la BD en MySQL: Todos. </w:t>
             </w:r>
           </w:p>
         </w:tc>
@@ -14950,18 +11896,8 @@
                 <w:sz w:val="20"/>
                 <w:szCs w:val="20"/>
               </w:rPr>
-              <w:t xml:space="preserve">Sprint </w:t>
+              <w:t>Sprint Backlog</w:t>
             </w:r>
-            <w:proofErr w:type="spellStart"/>
-            <w:r>
-              <w:rPr>
-                <w:b/>
-                <w:sz w:val="20"/>
-                <w:szCs w:val="20"/>
-              </w:rPr>
-              <w:t>Backlog</w:t>
-            </w:r>
-            <w:proofErr w:type="spellEnd"/>
           </w:p>
         </w:tc>
         <w:tc>
@@ -14994,7 +11930,6 @@
                 <w:szCs w:val="24"/>
               </w:rPr>
             </w:pPr>
-            <w:proofErr w:type="spellStart"/>
             <w:r>
               <w:rPr>
                 <w:rFonts w:ascii="Roboto" w:eastAsia="Roboto" w:hAnsi="Roboto" w:cs="Roboto"/>
@@ -15004,7 +11939,6 @@
               </w:rPr>
               <w:t>Frontend</w:t>
             </w:r>
-            <w:proofErr w:type="spellEnd"/>
           </w:p>
           <w:p>
             <w:pPr>
@@ -15017,7 +11951,6 @@
                 <w:tab w:val="left" w:pos="1572"/>
               </w:tabs>
             </w:pPr>
-            <w:proofErr w:type="gramStart"/>
             <w:r>
               <w:rPr>
                 <w:rFonts w:ascii="Roboto" w:eastAsia="Roboto" w:hAnsi="Roboto" w:cs="Roboto"/>
@@ -15025,17 +11958,7 @@
                 <w:sz w:val="24"/>
                 <w:szCs w:val="24"/>
               </w:rPr>
-              <w:t>HTML :</w:t>
-            </w:r>
-            <w:proofErr w:type="gramEnd"/>
-            <w:r>
-              <w:rPr>
-                <w:rFonts w:ascii="Roboto" w:eastAsia="Roboto" w:hAnsi="Roboto" w:cs="Roboto"/>
-                <w:color w:val="21252A"/>
-                <w:sz w:val="24"/>
-                <w:szCs w:val="24"/>
-              </w:rPr>
-              <w:t xml:space="preserve"> Navegabilidad - Links correctos </w:t>
+              <w:t xml:space="preserve">HTML : Navegabilidad - Links correctos </w:t>
             </w:r>
           </w:p>
           <w:p>
@@ -15092,7 +12015,6 @@
               </w:tabs>
               <w:spacing w:after="240"/>
             </w:pPr>
-            <w:proofErr w:type="spellStart"/>
             <w:r>
               <w:rPr>
                 <w:rFonts w:ascii="Roboto" w:eastAsia="Roboto" w:hAnsi="Roboto" w:cs="Roboto"/>
@@ -15102,7 +12024,6 @@
               </w:rPr>
               <w:t>Responsive</w:t>
             </w:r>
-            <w:proofErr w:type="spellEnd"/>
           </w:p>
           <w:p>
             <w:pPr>
@@ -15133,7 +12054,6 @@
                 <w:shd w:val="clear" w:color="auto" w:fill="F8F9FA"/>
               </w:rPr>
             </w:pPr>
-            <w:proofErr w:type="spellStart"/>
             <w:r>
               <w:rPr>
                 <w:rFonts w:ascii="Roboto" w:eastAsia="Roboto" w:hAnsi="Roboto" w:cs="Roboto"/>
@@ -15144,7 +12064,6 @@
               </w:rPr>
               <w:t>Backend</w:t>
             </w:r>
-            <w:proofErr w:type="spellEnd"/>
           </w:p>
           <w:p>
             <w:pPr>
@@ -15164,39 +12083,8 @@
                 <w:sz w:val="24"/>
                 <w:szCs w:val="24"/>
               </w:rPr>
-              <w:t xml:space="preserve">Script </w:t>
+              <w:t>Script de la BD en MySQL</w:t>
             </w:r>
-            <w:proofErr w:type="gramStart"/>
-            <w:r>
-              <w:rPr>
-                <w:rFonts w:ascii="Roboto" w:eastAsia="Roboto" w:hAnsi="Roboto" w:cs="Roboto"/>
-                <w:color w:val="21252A"/>
-                <w:sz w:val="24"/>
-                <w:szCs w:val="24"/>
-              </w:rPr>
-              <w:t>de la BD</w:t>
-            </w:r>
-            <w:proofErr w:type="gramEnd"/>
-            <w:r>
-              <w:rPr>
-                <w:rFonts w:ascii="Roboto" w:eastAsia="Roboto" w:hAnsi="Roboto" w:cs="Roboto"/>
-                <w:color w:val="21252A"/>
-                <w:sz w:val="24"/>
-                <w:szCs w:val="24"/>
-              </w:rPr>
-              <w:t xml:space="preserve"> en </w:t>
-            </w:r>
-            <w:proofErr w:type="spellStart"/>
-            <w:r>
-              <w:rPr>
-                <w:rFonts w:ascii="Roboto" w:eastAsia="Roboto" w:hAnsi="Roboto" w:cs="Roboto"/>
-                <w:color w:val="21252A"/>
-                <w:sz w:val="24"/>
-                <w:szCs w:val="24"/>
-              </w:rPr>
-              <w:t>MySQL</w:t>
-            </w:r>
-            <w:proofErr w:type="spellEnd"/>
           </w:p>
           <w:p>
             <w:pPr>
@@ -15210,7 +12098,6 @@
               </w:tabs>
               <w:spacing w:after="240"/>
             </w:pPr>
-            <w:proofErr w:type="gramStart"/>
             <w:r>
               <w:rPr>
                 <w:rFonts w:ascii="Roboto" w:eastAsia="Roboto" w:hAnsi="Roboto" w:cs="Roboto"/>
@@ -15218,49 +12105,8 @@
                 <w:sz w:val="24"/>
                 <w:szCs w:val="24"/>
               </w:rPr>
-              <w:t>Consultas :</w:t>
+              <w:t>Consultas : Insert - Select</w:t>
             </w:r>
-            <w:proofErr w:type="gramEnd"/>
-            <w:r>
-              <w:rPr>
-                <w:rFonts w:ascii="Roboto" w:eastAsia="Roboto" w:hAnsi="Roboto" w:cs="Roboto"/>
-                <w:color w:val="21252A"/>
-                <w:sz w:val="24"/>
-                <w:szCs w:val="24"/>
-              </w:rPr>
-              <w:t xml:space="preserve"> </w:t>
-            </w:r>
-            <w:proofErr w:type="spellStart"/>
-            <w:r>
-              <w:rPr>
-                <w:rFonts w:ascii="Roboto" w:eastAsia="Roboto" w:hAnsi="Roboto" w:cs="Roboto"/>
-                <w:color w:val="21252A"/>
-                <w:sz w:val="24"/>
-                <w:szCs w:val="24"/>
-              </w:rPr>
-              <w:t>Insert</w:t>
-            </w:r>
-            <w:proofErr w:type="spellEnd"/>
-            <w:r>
-              <w:rPr>
-                <w:rFonts w:ascii="Roboto" w:eastAsia="Roboto" w:hAnsi="Roboto" w:cs="Roboto"/>
-                <w:color w:val="21252A"/>
-                <w:sz w:val="24"/>
-                <w:szCs w:val="24"/>
-              </w:rPr>
-              <w:t xml:space="preserve"> - </w:t>
-            </w:r>
-            <w:proofErr w:type="spellStart"/>
-            <w:r>
-              <w:rPr>
-                <w:rFonts w:ascii="Roboto" w:eastAsia="Roboto" w:hAnsi="Roboto" w:cs="Roboto"/>
-                <w:color w:val="21252A"/>
-                <w:sz w:val="24"/>
-                <w:szCs w:val="24"/>
-              </w:rPr>
-              <w:t>Select</w:t>
-            </w:r>
-            <w:proofErr w:type="spellEnd"/>
           </w:p>
           <w:p>
             <w:pPr>
@@ -15352,89 +12198,7 @@
                 <w:sz w:val="24"/>
                 <w:szCs w:val="24"/>
               </w:rPr>
-              <w:t xml:space="preserve">HTML:  </w:t>
-            </w:r>
-            <w:proofErr w:type="spellStart"/>
-            <w:r>
-              <w:rPr>
-                <w:rFonts w:ascii="Roboto" w:eastAsia="Roboto" w:hAnsi="Roboto" w:cs="Roboto"/>
-                <w:color w:val="21252A"/>
-                <w:sz w:val="24"/>
-                <w:szCs w:val="24"/>
-              </w:rPr>
-              <w:t>Angeles</w:t>
-            </w:r>
-            <w:proofErr w:type="spellEnd"/>
-            <w:r>
-              <w:rPr>
-                <w:rFonts w:ascii="Roboto" w:eastAsia="Roboto" w:hAnsi="Roboto" w:cs="Roboto"/>
-                <w:color w:val="21252A"/>
-                <w:sz w:val="24"/>
-                <w:szCs w:val="24"/>
-              </w:rPr>
-              <w:t xml:space="preserve"> </w:t>
-            </w:r>
-            <w:proofErr w:type="spellStart"/>
-            <w:proofErr w:type="gramStart"/>
-            <w:r>
-              <w:rPr>
-                <w:rFonts w:ascii="Roboto" w:eastAsia="Roboto" w:hAnsi="Roboto" w:cs="Roboto"/>
-                <w:color w:val="21252A"/>
-                <w:sz w:val="24"/>
-                <w:szCs w:val="24"/>
-              </w:rPr>
-              <w:t>Franco,Cyntia</w:t>
-            </w:r>
-            <w:proofErr w:type="spellEnd"/>
-            <w:proofErr w:type="gramEnd"/>
-            <w:r>
-              <w:rPr>
-                <w:rFonts w:ascii="Roboto" w:eastAsia="Roboto" w:hAnsi="Roboto" w:cs="Roboto"/>
-                <w:color w:val="21252A"/>
-                <w:sz w:val="24"/>
-                <w:szCs w:val="24"/>
-              </w:rPr>
-              <w:t xml:space="preserve"> Bertea y </w:t>
-            </w:r>
-            <w:proofErr w:type="spellStart"/>
-            <w:r>
-              <w:rPr>
-                <w:rFonts w:ascii="Roboto" w:eastAsia="Roboto" w:hAnsi="Roboto" w:cs="Roboto"/>
-                <w:color w:val="21252A"/>
-                <w:sz w:val="24"/>
-                <w:szCs w:val="24"/>
-              </w:rPr>
-              <w:t>Vir</w:t>
-            </w:r>
-            <w:proofErr w:type="spellEnd"/>
-            <w:r>
-              <w:rPr>
-                <w:rFonts w:ascii="Roboto" w:eastAsia="Roboto" w:hAnsi="Roboto" w:cs="Roboto"/>
-                <w:color w:val="21252A"/>
-                <w:sz w:val="24"/>
-                <w:szCs w:val="24"/>
-              </w:rPr>
-              <w:t xml:space="preserve"> </w:t>
-            </w:r>
-            <w:proofErr w:type="spellStart"/>
-            <w:r>
-              <w:rPr>
-                <w:rFonts w:ascii="Roboto" w:eastAsia="Roboto" w:hAnsi="Roboto" w:cs="Roboto"/>
-                <w:color w:val="21252A"/>
-                <w:sz w:val="24"/>
-                <w:szCs w:val="24"/>
-              </w:rPr>
-              <w:t>Hanun</w:t>
-            </w:r>
-            <w:proofErr w:type="spellEnd"/>
-            <w:r>
-              <w:rPr>
-                <w:rFonts w:ascii="Roboto" w:eastAsia="Roboto" w:hAnsi="Roboto" w:cs="Roboto"/>
-                <w:color w:val="21252A"/>
-                <w:sz w:val="24"/>
-                <w:szCs w:val="24"/>
-              </w:rPr>
-              <w:t xml:space="preserve">.  </w:t>
+              <w:t xml:space="preserve">HTML:  Angeles Franco,Cyntia Bertea y Vir Hanun.  </w:t>
             </w:r>
           </w:p>
           <w:p>
@@ -15486,27 +12250,7 @@
                 <w:sz w:val="24"/>
                 <w:szCs w:val="24"/>
               </w:rPr>
-              <w:t xml:space="preserve">CSS: </w:t>
-            </w:r>
-            <w:proofErr w:type="spellStart"/>
-            <w:r>
-              <w:rPr>
-                <w:rFonts w:ascii="Roboto" w:eastAsia="Roboto" w:hAnsi="Roboto" w:cs="Roboto"/>
-                <w:color w:val="21252A"/>
-                <w:sz w:val="24"/>
-                <w:szCs w:val="24"/>
-              </w:rPr>
-              <w:t>Cyntia</w:t>
-            </w:r>
-            <w:proofErr w:type="spellEnd"/>
-            <w:r>
-              <w:rPr>
-                <w:rFonts w:ascii="Roboto" w:eastAsia="Roboto" w:hAnsi="Roboto" w:cs="Roboto"/>
-                <w:color w:val="21252A"/>
-                <w:sz w:val="24"/>
-                <w:szCs w:val="24"/>
-              </w:rPr>
-              <w:t xml:space="preserve"> Bertea</w:t>
+              <w:t>CSS: Cyntia Bertea</w:t>
             </w:r>
           </w:p>
           <w:p>
@@ -15523,7 +12267,6 @@
                 <w:shd w:val="clear" w:color="auto" w:fill="F8F9FA"/>
               </w:rPr>
             </w:pPr>
-            <w:proofErr w:type="spellStart"/>
             <w:r>
               <w:rPr>
                 <w:rFonts w:ascii="Roboto" w:eastAsia="Roboto" w:hAnsi="Roboto" w:cs="Roboto"/>
@@ -15534,7 +12277,6 @@
               </w:rPr>
               <w:t>Backend</w:t>
             </w:r>
-            <w:proofErr w:type="spellEnd"/>
           </w:p>
           <w:p>
             <w:pPr>
@@ -15554,47 +12296,7 @@
                 <w:sz w:val="24"/>
                 <w:szCs w:val="24"/>
               </w:rPr>
-              <w:t xml:space="preserve">Script </w:t>
-            </w:r>
-            <w:proofErr w:type="gramStart"/>
-            <w:r>
-              <w:rPr>
-                <w:rFonts w:ascii="Roboto" w:eastAsia="Roboto" w:hAnsi="Roboto" w:cs="Roboto"/>
-                <w:color w:val="21252A"/>
-                <w:sz w:val="24"/>
-                <w:szCs w:val="24"/>
-              </w:rPr>
-              <w:t>de la BD</w:t>
-            </w:r>
-            <w:proofErr w:type="gramEnd"/>
-            <w:r>
-              <w:rPr>
-                <w:rFonts w:ascii="Roboto" w:eastAsia="Roboto" w:hAnsi="Roboto" w:cs="Roboto"/>
-                <w:color w:val="21252A"/>
-                <w:sz w:val="24"/>
-                <w:szCs w:val="24"/>
-              </w:rPr>
-              <w:t xml:space="preserve"> en </w:t>
-            </w:r>
-            <w:proofErr w:type="spellStart"/>
-            <w:r>
-              <w:rPr>
-                <w:rFonts w:ascii="Roboto" w:eastAsia="Roboto" w:hAnsi="Roboto" w:cs="Roboto"/>
-                <w:color w:val="21252A"/>
-                <w:sz w:val="24"/>
-                <w:szCs w:val="24"/>
-              </w:rPr>
-              <w:t>MySQL</w:t>
-            </w:r>
-            <w:proofErr w:type="spellEnd"/>
-            <w:r>
-              <w:rPr>
-                <w:rFonts w:ascii="Roboto" w:eastAsia="Roboto" w:hAnsi="Roboto" w:cs="Roboto"/>
-                <w:color w:val="21252A"/>
-                <w:sz w:val="24"/>
-                <w:szCs w:val="24"/>
-              </w:rPr>
-              <w:t xml:space="preserve">: Todos. </w:t>
+              <w:t xml:space="preserve">Script de la BD en MySQL: Todos. </w:t>
             </w:r>
           </w:p>
         </w:tc>
@@ -15797,7 +12499,7 @@
                     <pic:cNvPicPr preferRelativeResize="0"/>
                   </pic:nvPicPr>
                   <pic:blipFill>
-                    <a:blip r:embed="rId77"/>
+                    <a:blip r:embed="rId78"/>
                     <a:srcRect l="5182" t="30038" r="2947" b="10964"/>
                     <a:stretch>
                       <a:fillRect/>
@@ -16420,31 +13122,7 @@
           <w:sz w:val="52"/>
           <w:szCs w:val="52"/>
         </w:rPr>
-        <w:t xml:space="preserve">IEFI </w:t>
-      </w:r>
-      <w:proofErr w:type="spellStart"/>
-      <w:r>
-        <w:rPr>
-          <w:rFonts w:ascii="Roboto" w:hAnsi="Roboto"/>
-          <w:b/>
-          <w:bCs/>
-          <w:color w:val="000000"/>
-          <w:sz w:val="52"/>
-          <w:szCs w:val="52"/>
-        </w:rPr>
-        <w:t>Programación</w:t>
-      </w:r>
-      <w:proofErr w:type="spellEnd"/>
-      <w:r>
-        <w:rPr>
-          <w:rFonts w:ascii="Roboto" w:hAnsi="Roboto"/>
-          <w:b/>
-          <w:bCs/>
-          <w:color w:val="000000"/>
-          <w:sz w:val="52"/>
-          <w:szCs w:val="52"/>
-        </w:rPr>
-        <w:t xml:space="preserve"> Web I </w:t>
+        <w:t>IEFI Programación Web I </w:t>
       </w:r>
     </w:p>
     <w:p>
@@ -16453,77 +13131,13 @@
         <w:spacing w:before="0" w:beforeAutospacing="0" w:after="200" w:afterAutospacing="0"/>
         <w:jc w:val="both"/>
       </w:pPr>
-      <w:proofErr w:type="spellStart"/>
       <w:r>
         <w:rPr>
           <w:rFonts w:ascii="Roboto" w:hAnsi="Roboto"/>
           <w:color w:val="21252A"/>
           <w:shd w:val="clear" w:color="auto" w:fill="FFCF35"/>
         </w:rPr>
-        <w:t>En</w:t>
-      </w:r>
-      <w:proofErr w:type="spellEnd"/>
-      <w:r>
-        <w:rPr>
-          <w:rFonts w:ascii="Roboto" w:hAnsi="Roboto"/>
-          <w:color w:val="21252A"/>
-          <w:shd w:val="clear" w:color="auto" w:fill="FFCF35"/>
-        </w:rPr>
-        <w:t xml:space="preserve"> </w:t>
-      </w:r>
-      <w:proofErr w:type="spellStart"/>
-      <w:r>
-        <w:rPr>
-          <w:rFonts w:ascii="Roboto" w:hAnsi="Roboto"/>
-          <w:color w:val="21252A"/>
-          <w:shd w:val="clear" w:color="auto" w:fill="FFCF35"/>
-        </w:rPr>
-        <w:t>esta</w:t>
-      </w:r>
-      <w:proofErr w:type="spellEnd"/>
-      <w:r>
-        <w:rPr>
-          <w:rFonts w:ascii="Roboto" w:hAnsi="Roboto"/>
-          <w:color w:val="21252A"/>
-          <w:shd w:val="clear" w:color="auto" w:fill="FFCF35"/>
-        </w:rPr>
-        <w:t xml:space="preserve"> </w:t>
-      </w:r>
-      <w:proofErr w:type="spellStart"/>
-      <w:r>
-        <w:rPr>
-          <w:rFonts w:ascii="Roboto" w:hAnsi="Roboto"/>
-          <w:color w:val="21252A"/>
-          <w:shd w:val="clear" w:color="auto" w:fill="FFCF35"/>
-        </w:rPr>
-        <w:t>Instancia</w:t>
-      </w:r>
-      <w:proofErr w:type="spellEnd"/>
-      <w:r>
-        <w:rPr>
-          <w:rFonts w:ascii="Roboto" w:hAnsi="Roboto"/>
-          <w:color w:val="21252A"/>
-          <w:shd w:val="clear" w:color="auto" w:fill="FFCF35"/>
-        </w:rPr>
-        <w:t xml:space="preserve"> </w:t>
-      </w:r>
-      <w:proofErr w:type="spellStart"/>
-      <w:r>
-        <w:rPr>
-          <w:rFonts w:ascii="Roboto" w:hAnsi="Roboto"/>
-          <w:color w:val="21252A"/>
-          <w:shd w:val="clear" w:color="auto" w:fill="FFCF35"/>
-        </w:rPr>
-        <w:t>Evaluativa</w:t>
-      </w:r>
-      <w:proofErr w:type="spellEnd"/>
-      <w:r>
-        <w:rPr>
-          <w:rFonts w:ascii="Roboto" w:hAnsi="Roboto"/>
-          <w:color w:val="21252A"/>
-          <w:shd w:val="clear" w:color="auto" w:fill="FFCF35"/>
-        </w:rPr>
-        <w:t xml:space="preserve"> Final</w:t>
+        <w:t>En esta Instancia Evaluativa Final</w:t>
       </w:r>
       <w:r>
         <w:rPr>
@@ -16531,180 +13145,8 @@
           <w:color w:val="21252A"/>
           <w:shd w:val="clear" w:color="auto" w:fill="FFFFFF"/>
         </w:rPr>
-        <w:t xml:space="preserve">, se </w:t>
+        <w:t>, se integrarán todos los contenidos abordados durante la cursada, por lo tanto se continúa</w:t>
       </w:r>
-      <w:proofErr w:type="spellStart"/>
-      <w:r>
-        <w:rPr>
-          <w:rFonts w:ascii="Roboto" w:hAnsi="Roboto"/>
-          <w:color w:val="21252A"/>
-          <w:shd w:val="clear" w:color="auto" w:fill="FFFFFF"/>
-        </w:rPr>
-        <w:t>integrarán</w:t>
-      </w:r>
-      <w:proofErr w:type="spellEnd"/>
-      <w:r>
-        <w:rPr>
-          <w:rFonts w:ascii="Roboto" w:hAnsi="Roboto"/>
-          <w:color w:val="21252A"/>
-          <w:shd w:val="clear" w:color="auto" w:fill="FFFFFF"/>
-        </w:rPr>
-        <w:t xml:space="preserve"> </w:t>
-      </w:r>
-      <w:proofErr w:type="spellStart"/>
-      <w:r>
-        <w:rPr>
-          <w:rFonts w:ascii="Roboto" w:hAnsi="Roboto"/>
-          <w:color w:val="21252A"/>
-          <w:shd w:val="clear" w:color="auto" w:fill="FFFFFF"/>
-        </w:rPr>
-        <w:t>todos</w:t>
-      </w:r>
-      <w:proofErr w:type="spellEnd"/>
-      <w:r>
-        <w:rPr>
-          <w:rFonts w:ascii="Roboto" w:hAnsi="Roboto"/>
-          <w:color w:val="21252A"/>
-          <w:shd w:val="clear" w:color="auto" w:fill="FFFFFF"/>
-        </w:rPr>
-        <w:t xml:space="preserve"> </w:t>
-      </w:r>
-      <w:proofErr w:type="spellStart"/>
-      <w:r>
-        <w:rPr>
-          <w:rFonts w:ascii="Roboto" w:hAnsi="Roboto"/>
-          <w:color w:val="21252A"/>
-          <w:shd w:val="clear" w:color="auto" w:fill="FFFFFF"/>
-        </w:rPr>
-        <w:t>los</w:t>
-      </w:r>
-      <w:proofErr w:type="spellEnd"/>
-      <w:r>
-        <w:rPr>
-          <w:rFonts w:ascii="Roboto" w:hAnsi="Roboto"/>
-          <w:color w:val="21252A"/>
-          <w:shd w:val="clear" w:color="auto" w:fill="FFFFFF"/>
-        </w:rPr>
-        <w:t xml:space="preserve"> </w:t>
-      </w:r>
-      <w:proofErr w:type="spellStart"/>
-      <w:r>
-        <w:rPr>
-          <w:rFonts w:ascii="Roboto" w:hAnsi="Roboto"/>
-          <w:color w:val="21252A"/>
-          <w:shd w:val="clear" w:color="auto" w:fill="FFFFFF"/>
-        </w:rPr>
-        <w:t>contenidos</w:t>
-      </w:r>
-      <w:proofErr w:type="spellEnd"/>
-      <w:r>
-        <w:rPr>
-          <w:rFonts w:ascii="Roboto" w:hAnsi="Roboto"/>
-          <w:color w:val="21252A"/>
-          <w:shd w:val="clear" w:color="auto" w:fill="FFFFFF"/>
-        </w:rPr>
-        <w:t xml:space="preserve"> </w:t>
-      </w:r>
-      <w:proofErr w:type="spellStart"/>
-      <w:r>
-        <w:rPr>
-          <w:rFonts w:ascii="Roboto" w:hAnsi="Roboto"/>
-          <w:color w:val="21252A"/>
-          <w:shd w:val="clear" w:color="auto" w:fill="FFFFFF"/>
-        </w:rPr>
-        <w:t>abordados</w:t>
-      </w:r>
-      <w:proofErr w:type="spellEnd"/>
-      <w:r>
-        <w:rPr>
-          <w:rFonts w:ascii="Roboto" w:hAnsi="Roboto"/>
-          <w:color w:val="21252A"/>
-          <w:shd w:val="clear" w:color="auto" w:fill="FFFFFF"/>
-        </w:rPr>
-        <w:t xml:space="preserve"> </w:t>
-      </w:r>
-      <w:proofErr w:type="spellStart"/>
-      <w:r>
-        <w:rPr>
-          <w:rFonts w:ascii="Roboto" w:hAnsi="Roboto"/>
-          <w:color w:val="21252A"/>
-          <w:shd w:val="clear" w:color="auto" w:fill="FFFFFF"/>
-        </w:rPr>
-        <w:t>durante</w:t>
-      </w:r>
-      <w:proofErr w:type="spellEnd"/>
-      <w:r>
-        <w:rPr>
-          <w:rFonts w:ascii="Roboto" w:hAnsi="Roboto"/>
-          <w:color w:val="21252A"/>
-          <w:shd w:val="clear" w:color="auto" w:fill="FFFFFF"/>
-        </w:rPr>
-        <w:t xml:space="preserve"> la </w:t>
-      </w:r>
-      <w:proofErr w:type="spellStart"/>
-      <w:r>
-        <w:rPr>
-          <w:rFonts w:ascii="Roboto" w:hAnsi="Roboto"/>
-          <w:color w:val="21252A"/>
-          <w:shd w:val="clear" w:color="auto" w:fill="FFFFFF"/>
-        </w:rPr>
-        <w:t>cursada</w:t>
-      </w:r>
-      <w:proofErr w:type="spellEnd"/>
-      <w:r>
-        <w:rPr>
-          <w:rFonts w:ascii="Roboto" w:hAnsi="Roboto"/>
-          <w:color w:val="21252A"/>
-          <w:shd w:val="clear" w:color="auto" w:fill="FFFFFF"/>
-        </w:rPr>
-        <w:t xml:space="preserve">, </w:t>
-      </w:r>
-      <w:proofErr w:type="spellStart"/>
-      <w:r>
-        <w:rPr>
-          <w:rFonts w:ascii="Roboto" w:hAnsi="Roboto"/>
-          <w:color w:val="21252A"/>
-          <w:shd w:val="clear" w:color="auto" w:fill="FFFFFF"/>
-        </w:rPr>
-        <w:t>por</w:t>
-      </w:r>
-      <w:proofErr w:type="spellEnd"/>
-      <w:r>
-        <w:rPr>
-          <w:rFonts w:ascii="Roboto" w:hAnsi="Roboto"/>
-          <w:color w:val="21252A"/>
-          <w:shd w:val="clear" w:color="auto" w:fill="FFFFFF"/>
-        </w:rPr>
-        <w:t xml:space="preserve"> lo </w:t>
-      </w:r>
-      <w:proofErr w:type="spellStart"/>
-      <w:r>
-        <w:rPr>
-          <w:rFonts w:ascii="Roboto" w:hAnsi="Roboto"/>
-          <w:color w:val="21252A"/>
-          <w:shd w:val="clear" w:color="auto" w:fill="FFFFFF"/>
-        </w:rPr>
-        <w:t>tanto</w:t>
-      </w:r>
-      <w:proofErr w:type="spellEnd"/>
-      <w:r>
-        <w:rPr>
-          <w:rFonts w:ascii="Roboto" w:hAnsi="Roboto"/>
-          <w:color w:val="21252A"/>
-          <w:shd w:val="clear" w:color="auto" w:fill="FFFFFF"/>
-        </w:rPr>
-        <w:t xml:space="preserve"> se </w:t>
-      </w:r>
-      <w:proofErr w:type="spellStart"/>
-      <w:r>
-        <w:rPr>
-          <w:rFonts w:ascii="Roboto" w:hAnsi="Roboto"/>
-          <w:color w:val="21252A"/>
-          <w:shd w:val="clear" w:color="auto" w:fill="FFFFFF"/>
-        </w:rPr>
-        <w:t>continúa</w:t>
-      </w:r>
-      <w:proofErr w:type="spellEnd"/>
       <w:r>
         <w:rPr>
           <w:rFonts w:ascii="Roboto" w:hAnsi="Roboto"/>
@@ -16715,7 +13157,6 @@
         </w:rPr>
         <w:t xml:space="preserve"> con el </w:t>
       </w:r>
-      <w:proofErr w:type="spellStart"/>
       <w:r>
         <w:rPr>
           <w:rFonts w:ascii="Roboto" w:hAnsi="Roboto"/>
@@ -16726,61 +13167,8 @@
           <w:szCs w:val="22"/>
           <w:shd w:val="clear" w:color="auto" w:fill="FFFFFF"/>
         </w:rPr>
-        <w:t>proyecto</w:t>
+        <w:t>proyecto del Sitio web grupal</w:t>
       </w:r>
-      <w:proofErr w:type="spellEnd"/>
-      <w:r>
-        <w:rPr>
-          <w:rFonts w:ascii="Roboto" w:hAnsi="Roboto"/>
-          <w:i/>
-          <w:iCs/>
-          <w:color w:val="21252A"/>
-          <w:sz w:val="22"/>
-          <w:szCs w:val="22"/>
-          <w:shd w:val="clear" w:color="auto" w:fill="FFFFFF"/>
-        </w:rPr>
-        <w:t xml:space="preserve"> del </w:t>
-      </w:r>
-      <w:proofErr w:type="spellStart"/>
-      <w:r>
-        <w:rPr>
-          <w:rFonts w:ascii="Roboto" w:hAnsi="Roboto"/>
-          <w:i/>
-          <w:iCs/>
-          <w:color w:val="21252A"/>
-          <w:sz w:val="22"/>
-          <w:szCs w:val="22"/>
-          <w:shd w:val="clear" w:color="auto" w:fill="FFFFFF"/>
-        </w:rPr>
-        <w:t>Sitio</w:t>
-      </w:r>
-      <w:proofErr w:type="spellEnd"/>
-      <w:r>
-        <w:rPr>
-          <w:rFonts w:ascii="Roboto" w:hAnsi="Roboto"/>
-          <w:i/>
-          <w:iCs/>
-          <w:color w:val="21252A"/>
-          <w:sz w:val="22"/>
-          <w:szCs w:val="22"/>
-          <w:shd w:val="clear" w:color="auto" w:fill="FFFFFF"/>
-        </w:rPr>
-        <w:t xml:space="preserve"> web </w:t>
-      </w:r>
-      <w:proofErr w:type="spellStart"/>
-      <w:r>
-        <w:rPr>
-          <w:rFonts w:ascii="Roboto" w:hAnsi="Roboto"/>
-          <w:i/>
-          <w:iCs/>
-          <w:color w:val="21252A"/>
-          <w:sz w:val="22"/>
-          <w:szCs w:val="22"/>
-          <w:shd w:val="clear" w:color="auto" w:fill="FFFFFF"/>
-        </w:rPr>
-        <w:t>grupal</w:t>
-      </w:r>
-      <w:proofErr w:type="spellEnd"/>
       <w:r>
         <w:rPr>
           <w:rFonts w:ascii="Roboto" w:hAnsi="Roboto"/>
@@ -16789,97 +13177,8 @@
           <w:szCs w:val="22"/>
           <w:shd w:val="clear" w:color="auto" w:fill="FFFFFF"/>
         </w:rPr>
-        <w:t xml:space="preserve">. </w:t>
+        <w:t xml:space="preserve">. En esta oportunidad se solicitarán </w:t>
       </w:r>
-      <w:proofErr w:type="spellStart"/>
-      <w:r>
-        <w:rPr>
-          <w:rFonts w:ascii="Roboto" w:hAnsi="Roboto"/>
-          <w:color w:val="21252A"/>
-          <w:sz w:val="22"/>
-          <w:szCs w:val="22"/>
-          <w:shd w:val="clear" w:color="auto" w:fill="FFFFFF"/>
-        </w:rPr>
-        <w:t>En</w:t>
-      </w:r>
-      <w:proofErr w:type="spellEnd"/>
-      <w:r>
-        <w:rPr>
-          <w:rFonts w:ascii="Roboto" w:hAnsi="Roboto"/>
-          <w:color w:val="21252A"/>
-          <w:sz w:val="22"/>
-          <w:szCs w:val="22"/>
-          <w:shd w:val="clear" w:color="auto" w:fill="FFFFFF"/>
-        </w:rPr>
-        <w:t xml:space="preserve"> </w:t>
-      </w:r>
-      <w:proofErr w:type="spellStart"/>
-      <w:r>
-        <w:rPr>
-          <w:rFonts w:ascii="Roboto" w:hAnsi="Roboto"/>
-          <w:color w:val="21252A"/>
-          <w:sz w:val="22"/>
-          <w:szCs w:val="22"/>
-          <w:shd w:val="clear" w:color="auto" w:fill="FFFFFF"/>
-        </w:rPr>
-        <w:t>esta</w:t>
-      </w:r>
-      <w:proofErr w:type="spellEnd"/>
-      <w:r>
-        <w:rPr>
-          <w:rFonts w:ascii="Roboto" w:hAnsi="Roboto"/>
-          <w:color w:val="21252A"/>
-          <w:sz w:val="22"/>
-          <w:szCs w:val="22"/>
-          <w:shd w:val="clear" w:color="auto" w:fill="FFFFFF"/>
-        </w:rPr>
-        <w:t xml:space="preserve"> </w:t>
-      </w:r>
-      <w:proofErr w:type="spellStart"/>
-      <w:r>
-        <w:rPr>
-          <w:rFonts w:ascii="Roboto" w:hAnsi="Roboto"/>
-          <w:color w:val="21252A"/>
-          <w:sz w:val="22"/>
-          <w:szCs w:val="22"/>
-          <w:shd w:val="clear" w:color="auto" w:fill="FFFFFF"/>
-        </w:rPr>
-        <w:t>oportunidad</w:t>
-      </w:r>
-      <w:proofErr w:type="spellEnd"/>
-      <w:r>
-        <w:rPr>
-          <w:rFonts w:ascii="Roboto" w:hAnsi="Roboto"/>
-          <w:color w:val="21252A"/>
-          <w:sz w:val="22"/>
-          <w:szCs w:val="22"/>
-          <w:shd w:val="clear" w:color="auto" w:fill="FFFFFF"/>
-        </w:rPr>
-        <w:t xml:space="preserve"> se </w:t>
-      </w:r>
-      <w:proofErr w:type="spellStart"/>
-      <w:r>
-        <w:rPr>
-          <w:rFonts w:ascii="Roboto" w:hAnsi="Roboto"/>
-          <w:color w:val="21252A"/>
-          <w:sz w:val="22"/>
-          <w:szCs w:val="22"/>
-          <w:shd w:val="clear" w:color="auto" w:fill="FFFFFF"/>
-        </w:rPr>
-        <w:t>solicitarán</w:t>
-      </w:r>
-      <w:proofErr w:type="spellEnd"/>
-      <w:r>
-        <w:rPr>
-          <w:rFonts w:ascii="Roboto" w:hAnsi="Roboto"/>
-          <w:color w:val="21252A"/>
-          <w:sz w:val="22"/>
-          <w:szCs w:val="22"/>
-          <w:shd w:val="clear" w:color="auto" w:fill="FFFFFF"/>
-        </w:rPr>
-        <w:t xml:space="preserve"> </w:t>
-      </w:r>
-      <w:proofErr w:type="spellStart"/>
       <w:r>
         <w:rPr>
           <w:rFonts w:ascii="Roboto" w:hAnsi="Roboto"/>
@@ -16890,150 +13189,7 @@
           <w:szCs w:val="22"/>
           <w:shd w:val="clear" w:color="auto" w:fill="FFFFFF"/>
         </w:rPr>
-        <w:t>los</w:t>
-      </w:r>
-      <w:proofErr w:type="spellEnd"/>
-      <w:r>
-        <w:rPr>
-          <w:rFonts w:ascii="Roboto" w:hAnsi="Roboto"/>
-          <w:b/>
-          <w:bCs/>
-          <w:color w:val="21252A"/>
-          <w:sz w:val="22"/>
-          <w:szCs w:val="22"/>
-          <w:shd w:val="clear" w:color="auto" w:fill="FFFFFF"/>
-        </w:rPr>
-        <w:t xml:space="preserve"> </w:t>
-      </w:r>
-      <w:proofErr w:type="spellStart"/>
-      <w:r>
-        <w:rPr>
-          <w:rFonts w:ascii="Roboto" w:hAnsi="Roboto"/>
-          <w:b/>
-          <w:bCs/>
-          <w:color w:val="21252A"/>
-          <w:sz w:val="22"/>
-          <w:szCs w:val="22"/>
-          <w:shd w:val="clear" w:color="auto" w:fill="FFFFFF"/>
-        </w:rPr>
-        <w:t>siguientes</w:t>
-      </w:r>
-      <w:proofErr w:type="spellEnd"/>
-      <w:r>
-        <w:rPr>
-          <w:rFonts w:ascii="Roboto" w:hAnsi="Roboto"/>
-          <w:b/>
-          <w:bCs/>
-          <w:color w:val="21252A"/>
-          <w:sz w:val="22"/>
-          <w:szCs w:val="22"/>
-          <w:shd w:val="clear" w:color="auto" w:fill="FFFFFF"/>
-        </w:rPr>
-        <w:t xml:space="preserve"> </w:t>
-      </w:r>
-      <w:proofErr w:type="spellStart"/>
-      <w:r>
-        <w:rPr>
-          <w:rFonts w:ascii="Roboto" w:hAnsi="Roboto"/>
-          <w:b/>
-          <w:bCs/>
-          <w:color w:val="21252A"/>
-          <w:sz w:val="22"/>
-          <w:szCs w:val="22"/>
-          <w:shd w:val="clear" w:color="auto" w:fill="FFFFFF"/>
-        </w:rPr>
-        <w:t>puntos</w:t>
-      </w:r>
-      <w:proofErr w:type="spellEnd"/>
-      <w:r>
-        <w:rPr>
-          <w:rFonts w:ascii="Roboto" w:hAnsi="Roboto"/>
-          <w:b/>
-          <w:bCs/>
-          <w:color w:val="21252A"/>
-          <w:sz w:val="22"/>
-          <w:szCs w:val="22"/>
-          <w:shd w:val="clear" w:color="auto" w:fill="FFFFFF"/>
-        </w:rPr>
-        <w:t xml:space="preserve"> a </w:t>
-      </w:r>
-      <w:proofErr w:type="spellStart"/>
-      <w:r>
-        <w:rPr>
-          <w:rFonts w:ascii="Roboto" w:hAnsi="Roboto"/>
-          <w:b/>
-          <w:bCs/>
-          <w:color w:val="21252A"/>
-          <w:sz w:val="22"/>
-          <w:szCs w:val="22"/>
-          <w:shd w:val="clear" w:color="auto" w:fill="FFFFFF"/>
-        </w:rPr>
-        <w:t>considerar</w:t>
-      </w:r>
-      <w:proofErr w:type="spellEnd"/>
-      <w:r>
-        <w:rPr>
-          <w:rFonts w:ascii="Roboto" w:hAnsi="Roboto"/>
-          <w:b/>
-          <w:bCs/>
-          <w:color w:val="21252A"/>
-          <w:sz w:val="22"/>
-          <w:szCs w:val="22"/>
-          <w:shd w:val="clear" w:color="auto" w:fill="FFFFFF"/>
-        </w:rPr>
-        <w:t xml:space="preserve"> </w:t>
-      </w:r>
-      <w:proofErr w:type="spellStart"/>
-      <w:r>
-        <w:rPr>
-          <w:rFonts w:ascii="Roboto" w:hAnsi="Roboto"/>
-          <w:b/>
-          <w:bCs/>
-          <w:color w:val="21252A"/>
-          <w:sz w:val="22"/>
-          <w:szCs w:val="22"/>
-          <w:shd w:val="clear" w:color="auto" w:fill="FFFFFF"/>
-        </w:rPr>
-        <w:t>en</w:t>
-      </w:r>
-      <w:proofErr w:type="spellEnd"/>
-      <w:r>
-        <w:rPr>
-          <w:rFonts w:ascii="Roboto" w:hAnsi="Roboto"/>
-          <w:b/>
-          <w:bCs/>
-          <w:color w:val="21252A"/>
-          <w:sz w:val="22"/>
-          <w:szCs w:val="22"/>
-          <w:shd w:val="clear" w:color="auto" w:fill="FFFFFF"/>
-        </w:rPr>
-        <w:t xml:space="preserve"> la </w:t>
-      </w:r>
-      <w:proofErr w:type="spellStart"/>
-      <w:r>
-        <w:rPr>
-          <w:rFonts w:ascii="Roboto" w:hAnsi="Roboto"/>
-          <w:b/>
-          <w:bCs/>
-          <w:color w:val="21252A"/>
-          <w:sz w:val="22"/>
-          <w:szCs w:val="22"/>
-          <w:shd w:val="clear" w:color="auto" w:fill="FFFFFF"/>
-        </w:rPr>
-        <w:t>evaluación</w:t>
-      </w:r>
-      <w:proofErr w:type="spellEnd"/>
-      <w:r>
-        <w:rPr>
-          <w:rFonts w:ascii="Roboto" w:hAnsi="Roboto"/>
-          <w:b/>
-          <w:bCs/>
-          <w:color w:val="21252A"/>
-          <w:sz w:val="22"/>
-          <w:szCs w:val="22"/>
-          <w:shd w:val="clear" w:color="auto" w:fill="FFFFFF"/>
-        </w:rPr>
-        <w:t>:</w:t>
+        <w:t>los siguientes puntos a considerar en la evaluación:</w:t>
       </w:r>
     </w:p>
     <w:p>
@@ -17055,427 +13211,7 @@
           <w:sz w:val="22"/>
           <w:szCs w:val="22"/>
         </w:rPr>
-        <w:t xml:space="preserve">1.Validación de </w:t>
-      </w:r>
-      <w:proofErr w:type="spellStart"/>
-      <w:r>
-        <w:rPr>
-          <w:rFonts w:ascii="Roboto" w:hAnsi="Roboto"/>
-          <w:color w:val="000000"/>
-          <w:sz w:val="22"/>
-          <w:szCs w:val="22"/>
-        </w:rPr>
-        <w:t>campos</w:t>
-      </w:r>
-      <w:proofErr w:type="spellEnd"/>
-      <w:r>
-        <w:rPr>
-          <w:rFonts w:ascii="Roboto" w:hAnsi="Roboto"/>
-          <w:color w:val="000000"/>
-          <w:sz w:val="22"/>
-          <w:szCs w:val="22"/>
-        </w:rPr>
-        <w:t xml:space="preserve"> </w:t>
-      </w:r>
-      <w:proofErr w:type="spellStart"/>
-      <w:r>
-        <w:rPr>
-          <w:rFonts w:ascii="Roboto" w:hAnsi="Roboto"/>
-          <w:color w:val="000000"/>
-          <w:sz w:val="22"/>
-          <w:szCs w:val="22"/>
-        </w:rPr>
-        <w:t>vacíos</w:t>
-      </w:r>
-      <w:proofErr w:type="spellEnd"/>
-      <w:r>
-        <w:rPr>
-          <w:rFonts w:ascii="Roboto" w:hAnsi="Roboto"/>
-          <w:color w:val="000000"/>
-          <w:sz w:val="22"/>
-          <w:szCs w:val="22"/>
-        </w:rPr>
-        <w:t xml:space="preserve"> </w:t>
-      </w:r>
-      <w:proofErr w:type="spellStart"/>
-      <w:r>
-        <w:rPr>
-          <w:rFonts w:ascii="Roboto" w:hAnsi="Roboto"/>
-          <w:color w:val="000000"/>
-          <w:sz w:val="22"/>
-          <w:szCs w:val="22"/>
-        </w:rPr>
-        <w:t>mediante</w:t>
-      </w:r>
-      <w:proofErr w:type="spellEnd"/>
-      <w:r>
-        <w:rPr>
-          <w:rFonts w:ascii="Roboto" w:hAnsi="Roboto"/>
-          <w:color w:val="000000"/>
-          <w:sz w:val="22"/>
-          <w:szCs w:val="22"/>
-        </w:rPr>
-        <w:t xml:space="preserve"> Bootstrap (de </w:t>
-      </w:r>
-      <w:proofErr w:type="spellStart"/>
-      <w:r>
-        <w:rPr>
-          <w:rFonts w:ascii="Roboto" w:hAnsi="Roboto"/>
-          <w:color w:val="000000"/>
-          <w:sz w:val="22"/>
-          <w:szCs w:val="22"/>
-        </w:rPr>
-        <w:t>acuerdo</w:t>
-      </w:r>
-      <w:proofErr w:type="spellEnd"/>
-      <w:r>
-        <w:rPr>
-          <w:rFonts w:ascii="Roboto" w:hAnsi="Roboto"/>
-          <w:color w:val="000000"/>
-          <w:sz w:val="22"/>
-          <w:szCs w:val="22"/>
-        </w:rPr>
-        <w:t xml:space="preserve"> al template de la web </w:t>
-      </w:r>
-      <w:proofErr w:type="spellStart"/>
-      <w:r>
-        <w:rPr>
-          <w:rFonts w:ascii="Roboto" w:hAnsi="Roboto"/>
-          <w:color w:val="000000"/>
-          <w:sz w:val="22"/>
-          <w:szCs w:val="22"/>
-        </w:rPr>
-        <w:t>oficial</w:t>
-      </w:r>
-      <w:proofErr w:type="spellEnd"/>
-      <w:r>
-        <w:rPr>
-          <w:rFonts w:ascii="Roboto" w:hAnsi="Roboto"/>
-          <w:color w:val="000000"/>
-          <w:sz w:val="22"/>
-          <w:szCs w:val="22"/>
-        </w:rPr>
-        <w:t xml:space="preserve">), </w:t>
-      </w:r>
-      <w:proofErr w:type="spellStart"/>
-      <w:r>
-        <w:rPr>
-          <w:rFonts w:ascii="Roboto" w:hAnsi="Roboto"/>
-          <w:color w:val="000000"/>
-          <w:sz w:val="22"/>
-          <w:szCs w:val="22"/>
-        </w:rPr>
-        <w:t>luego</w:t>
-      </w:r>
-      <w:proofErr w:type="spellEnd"/>
-      <w:r>
-        <w:rPr>
-          <w:rFonts w:ascii="Roboto" w:hAnsi="Roboto"/>
-          <w:color w:val="000000"/>
-          <w:sz w:val="22"/>
-          <w:szCs w:val="22"/>
-        </w:rPr>
-        <w:t xml:space="preserve"> con </w:t>
-      </w:r>
-      <w:proofErr w:type="spellStart"/>
-      <w:r>
-        <w:rPr>
-          <w:rFonts w:ascii="Roboto" w:hAnsi="Roboto"/>
-          <w:color w:val="000000"/>
-          <w:sz w:val="22"/>
-          <w:szCs w:val="22"/>
-        </w:rPr>
-        <w:t>Javascript</w:t>
-      </w:r>
-      <w:proofErr w:type="spellEnd"/>
-      <w:r>
-        <w:rPr>
-          <w:rFonts w:ascii="Roboto" w:hAnsi="Roboto"/>
-          <w:color w:val="000000"/>
-          <w:sz w:val="22"/>
-          <w:szCs w:val="22"/>
-        </w:rPr>
-        <w:t xml:space="preserve"> la </w:t>
-      </w:r>
-      <w:proofErr w:type="spellStart"/>
-      <w:r>
-        <w:rPr>
-          <w:rFonts w:ascii="Roboto" w:hAnsi="Roboto"/>
-          <w:color w:val="000000"/>
-          <w:sz w:val="22"/>
-          <w:szCs w:val="22"/>
-        </w:rPr>
-        <w:t>longitud</w:t>
-      </w:r>
-      <w:proofErr w:type="spellEnd"/>
-      <w:r>
-        <w:rPr>
-          <w:rFonts w:ascii="Roboto" w:hAnsi="Roboto"/>
-          <w:color w:val="000000"/>
-          <w:sz w:val="22"/>
-          <w:szCs w:val="22"/>
-        </w:rPr>
-        <w:t xml:space="preserve"> de </w:t>
-      </w:r>
-      <w:proofErr w:type="spellStart"/>
-      <w:r>
-        <w:rPr>
-          <w:rFonts w:ascii="Roboto" w:hAnsi="Roboto"/>
-          <w:color w:val="000000"/>
-          <w:sz w:val="22"/>
-          <w:szCs w:val="22"/>
-        </w:rPr>
-        <w:t>los</w:t>
-      </w:r>
-      <w:proofErr w:type="spellEnd"/>
-      <w:r>
-        <w:rPr>
-          <w:rFonts w:ascii="Roboto" w:hAnsi="Roboto"/>
-          <w:color w:val="000000"/>
-          <w:sz w:val="22"/>
-          <w:szCs w:val="22"/>
-        </w:rPr>
-        <w:t xml:space="preserve"> </w:t>
-      </w:r>
-      <w:proofErr w:type="spellStart"/>
-      <w:r>
-        <w:rPr>
-          <w:rFonts w:ascii="Roboto" w:hAnsi="Roboto"/>
-          <w:color w:val="000000"/>
-          <w:sz w:val="22"/>
-          <w:szCs w:val="22"/>
-        </w:rPr>
-        <w:t>campos</w:t>
-      </w:r>
-      <w:proofErr w:type="spellEnd"/>
-      <w:r>
-        <w:rPr>
-          <w:rFonts w:ascii="Roboto" w:hAnsi="Roboto"/>
-          <w:color w:val="000000"/>
-          <w:sz w:val="22"/>
-          <w:szCs w:val="22"/>
-        </w:rPr>
-        <w:t xml:space="preserve">, </w:t>
-      </w:r>
-      <w:proofErr w:type="spellStart"/>
-      <w:r>
-        <w:rPr>
-          <w:rFonts w:ascii="Roboto" w:hAnsi="Roboto"/>
-          <w:color w:val="000000"/>
-          <w:sz w:val="22"/>
-          <w:szCs w:val="22"/>
-        </w:rPr>
-        <w:t>tipo</w:t>
-      </w:r>
-      <w:proofErr w:type="spellEnd"/>
-      <w:r>
-        <w:rPr>
-          <w:rFonts w:ascii="Roboto" w:hAnsi="Roboto"/>
-          <w:color w:val="000000"/>
-          <w:sz w:val="22"/>
-          <w:szCs w:val="22"/>
-        </w:rPr>
-        <w:t xml:space="preserve"> de </w:t>
-      </w:r>
-      <w:proofErr w:type="spellStart"/>
-      <w:r>
-        <w:rPr>
-          <w:rFonts w:ascii="Roboto" w:hAnsi="Roboto"/>
-          <w:color w:val="000000"/>
-          <w:sz w:val="22"/>
-          <w:szCs w:val="22"/>
-        </w:rPr>
-        <w:t>datos</w:t>
-      </w:r>
-      <w:proofErr w:type="spellEnd"/>
-      <w:r>
-        <w:rPr>
-          <w:rFonts w:ascii="Roboto" w:hAnsi="Roboto"/>
-          <w:color w:val="000000"/>
-          <w:sz w:val="22"/>
-          <w:szCs w:val="22"/>
-        </w:rPr>
-        <w:t xml:space="preserve"> </w:t>
-      </w:r>
-      <w:proofErr w:type="spellStart"/>
-      <w:r>
-        <w:rPr>
-          <w:rFonts w:ascii="Roboto" w:hAnsi="Roboto"/>
-          <w:color w:val="000000"/>
-          <w:sz w:val="22"/>
-          <w:szCs w:val="22"/>
-        </w:rPr>
-        <w:t>en</w:t>
-      </w:r>
-      <w:proofErr w:type="spellEnd"/>
-      <w:r>
-        <w:rPr>
-          <w:rFonts w:ascii="Roboto" w:hAnsi="Roboto"/>
-          <w:color w:val="000000"/>
-          <w:sz w:val="22"/>
-          <w:szCs w:val="22"/>
-        </w:rPr>
-        <w:t xml:space="preserve"> </w:t>
-      </w:r>
-      <w:proofErr w:type="spellStart"/>
-      <w:r>
-        <w:rPr>
-          <w:rFonts w:ascii="Roboto" w:hAnsi="Roboto"/>
-          <w:color w:val="000000"/>
-          <w:sz w:val="22"/>
-          <w:szCs w:val="22"/>
-        </w:rPr>
-        <w:t>los</w:t>
-      </w:r>
-      <w:proofErr w:type="spellEnd"/>
-      <w:r>
-        <w:rPr>
-          <w:rFonts w:ascii="Roboto" w:hAnsi="Roboto"/>
-          <w:color w:val="000000"/>
-          <w:sz w:val="22"/>
-          <w:szCs w:val="22"/>
-        </w:rPr>
-        <w:t xml:space="preserve"> input. Los </w:t>
-      </w:r>
-      <w:proofErr w:type="spellStart"/>
-      <w:r>
-        <w:rPr>
-          <w:rFonts w:ascii="Roboto" w:hAnsi="Roboto"/>
-          <w:color w:val="000000"/>
-          <w:sz w:val="22"/>
-          <w:szCs w:val="22"/>
-        </w:rPr>
-        <w:t>campos</w:t>
-      </w:r>
-      <w:proofErr w:type="spellEnd"/>
-      <w:r>
-        <w:rPr>
-          <w:rFonts w:ascii="Roboto" w:hAnsi="Roboto"/>
-          <w:color w:val="000000"/>
-          <w:sz w:val="22"/>
-          <w:szCs w:val="22"/>
-        </w:rPr>
-        <w:t xml:space="preserve"> </w:t>
-      </w:r>
-      <w:proofErr w:type="spellStart"/>
-      <w:r>
-        <w:rPr>
-          <w:rFonts w:ascii="Roboto" w:hAnsi="Roboto"/>
-          <w:color w:val="000000"/>
-          <w:sz w:val="22"/>
-          <w:szCs w:val="22"/>
-        </w:rPr>
-        <w:t>nombre</w:t>
-      </w:r>
-      <w:proofErr w:type="spellEnd"/>
-      <w:r>
-        <w:rPr>
-          <w:rFonts w:ascii="Roboto" w:hAnsi="Roboto"/>
-          <w:color w:val="000000"/>
-          <w:sz w:val="22"/>
-          <w:szCs w:val="22"/>
-        </w:rPr>
-        <w:t xml:space="preserve"> y </w:t>
-      </w:r>
-      <w:proofErr w:type="spellStart"/>
-      <w:r>
-        <w:rPr>
-          <w:rFonts w:ascii="Roboto" w:hAnsi="Roboto"/>
-          <w:color w:val="000000"/>
-          <w:sz w:val="22"/>
-          <w:szCs w:val="22"/>
-        </w:rPr>
-        <w:t>apellido</w:t>
-      </w:r>
-      <w:proofErr w:type="spellEnd"/>
-      <w:r>
-        <w:rPr>
-          <w:rFonts w:ascii="Roboto" w:hAnsi="Roboto"/>
-          <w:color w:val="000000"/>
-          <w:sz w:val="22"/>
-          <w:szCs w:val="22"/>
-        </w:rPr>
-        <w:t xml:space="preserve"> </w:t>
-      </w:r>
-      <w:proofErr w:type="spellStart"/>
-      <w:r>
-        <w:rPr>
-          <w:rFonts w:ascii="Roboto" w:hAnsi="Roboto"/>
-          <w:color w:val="000000"/>
-          <w:sz w:val="22"/>
-          <w:szCs w:val="22"/>
-        </w:rPr>
-        <w:t>deberán</w:t>
-      </w:r>
-      <w:proofErr w:type="spellEnd"/>
-      <w:r>
-        <w:rPr>
-          <w:rFonts w:ascii="Roboto" w:hAnsi="Roboto"/>
-          <w:color w:val="000000"/>
-          <w:sz w:val="22"/>
-          <w:szCs w:val="22"/>
-        </w:rPr>
-        <w:t xml:space="preserve"> </w:t>
-      </w:r>
-      <w:proofErr w:type="spellStart"/>
-      <w:r>
-        <w:rPr>
-          <w:rFonts w:ascii="Roboto" w:hAnsi="Roboto"/>
-          <w:color w:val="000000"/>
-          <w:sz w:val="22"/>
-          <w:szCs w:val="22"/>
-        </w:rPr>
-        <w:t>validarse</w:t>
-      </w:r>
-      <w:proofErr w:type="spellEnd"/>
-      <w:r>
-        <w:rPr>
-          <w:rFonts w:ascii="Roboto" w:hAnsi="Roboto"/>
-          <w:color w:val="000000"/>
-          <w:sz w:val="22"/>
-          <w:szCs w:val="22"/>
-        </w:rPr>
-        <w:t xml:space="preserve"> con </w:t>
-      </w:r>
-      <w:proofErr w:type="spellStart"/>
-      <w:r>
-        <w:rPr>
-          <w:rFonts w:ascii="Roboto" w:hAnsi="Roboto"/>
-          <w:color w:val="000000"/>
-          <w:sz w:val="22"/>
-          <w:szCs w:val="22"/>
-        </w:rPr>
-        <w:t>más</w:t>
-      </w:r>
-      <w:proofErr w:type="spellEnd"/>
-      <w:r>
-        <w:rPr>
-          <w:rFonts w:ascii="Roboto" w:hAnsi="Roboto"/>
-          <w:color w:val="000000"/>
-          <w:sz w:val="22"/>
-          <w:szCs w:val="22"/>
-        </w:rPr>
-        <w:t xml:space="preserve"> de 2 </w:t>
-      </w:r>
-      <w:proofErr w:type="spellStart"/>
-      <w:r>
-        <w:rPr>
-          <w:rFonts w:ascii="Roboto" w:hAnsi="Roboto"/>
-          <w:color w:val="000000"/>
-          <w:sz w:val="22"/>
-          <w:szCs w:val="22"/>
-        </w:rPr>
-        <w:t>caracteres</w:t>
-      </w:r>
-      <w:proofErr w:type="spellEnd"/>
-      <w:r>
-        <w:rPr>
-          <w:rFonts w:ascii="Roboto" w:hAnsi="Roboto"/>
-          <w:color w:val="000000"/>
-          <w:sz w:val="22"/>
-          <w:szCs w:val="22"/>
-        </w:rPr>
-        <w:t>. </w:t>
+        <w:t>1.Validación de campos vacíos mediante Bootstrap (de acuerdo al template de la web oficial), luego con Javascript la longitud de los campos, tipo de datos en los input. Los campos nombre y apellido deberán validarse con más de 2 caracteres. </w:t>
       </w:r>
     </w:p>
     <w:p>
@@ -17508,7 +13244,6 @@
           <w:szCs w:val="22"/>
         </w:rPr>
       </w:pPr>
-      <w:proofErr w:type="spellStart"/>
       <w:r>
         <w:rPr>
           <w:rFonts w:ascii="Roboto" w:hAnsi="Roboto"/>
@@ -17516,57 +13251,7 @@
           <w:sz w:val="22"/>
           <w:szCs w:val="22"/>
         </w:rPr>
-        <w:t>Validacion</w:t>
-      </w:r>
-      <w:proofErr w:type="spellEnd"/>
-      <w:r>
-        <w:rPr>
-          <w:rFonts w:ascii="Roboto" w:hAnsi="Roboto"/>
-          <w:color w:val="000000"/>
-          <w:sz w:val="22"/>
-          <w:szCs w:val="22"/>
-        </w:rPr>
-        <w:t xml:space="preserve"> de </w:t>
-      </w:r>
-      <w:proofErr w:type="spellStart"/>
-      <w:r>
-        <w:rPr>
-          <w:rFonts w:ascii="Roboto" w:hAnsi="Roboto"/>
-          <w:color w:val="000000"/>
-          <w:sz w:val="22"/>
-          <w:szCs w:val="22"/>
-        </w:rPr>
-        <w:t>campos</w:t>
-      </w:r>
-      <w:proofErr w:type="spellEnd"/>
-      <w:r>
-        <w:rPr>
-          <w:rFonts w:ascii="Roboto" w:hAnsi="Roboto"/>
-          <w:color w:val="000000"/>
-          <w:sz w:val="22"/>
-          <w:szCs w:val="22"/>
-        </w:rPr>
-        <w:t xml:space="preserve"> </w:t>
-      </w:r>
-      <w:proofErr w:type="spellStart"/>
-      <w:r>
-        <w:rPr>
-          <w:rFonts w:ascii="Roboto" w:hAnsi="Roboto"/>
-          <w:color w:val="000000"/>
-          <w:sz w:val="22"/>
-          <w:szCs w:val="22"/>
-        </w:rPr>
-        <w:t>vacios</w:t>
-      </w:r>
-      <w:proofErr w:type="spellEnd"/>
-      <w:r>
-        <w:rPr>
-          <w:rFonts w:ascii="Roboto" w:hAnsi="Roboto"/>
-          <w:color w:val="000000"/>
-          <w:sz w:val="22"/>
-          <w:szCs w:val="22"/>
-        </w:rPr>
-        <w:t xml:space="preserve"> con Bootstrap.</w:t>
+        <w:t>Validacion de campos vacios con Bootstrap.</w:t>
       </w:r>
     </w:p>
     <w:p>
@@ -17606,7 +13291,7 @@
                     <pic:cNvPicPr/>
                   </pic:nvPicPr>
                   <pic:blipFill>
-                    <a:blip r:embed="rId78" cstate="print">
+                    <a:blip r:embed="rId79" cstate="print">
                       <a:extLst>
                         <a:ext uri="{28A0092B-C50C-407E-A947-70E740481C1C}">
                           <a14:useLocalDpi xmlns:a14="http://schemas.microsoft.com/office/drawing/2010/main" val="0"/>
@@ -17654,87 +13339,7 @@
           <w:sz w:val="22"/>
           <w:szCs w:val="22"/>
         </w:rPr>
-        <w:t xml:space="preserve">En </w:t>
-      </w:r>
-      <w:proofErr w:type="spellStart"/>
-      <w:r>
-        <w:rPr>
-          <w:rFonts w:ascii="Roboto" w:hAnsi="Roboto"/>
-          <w:color w:val="000000"/>
-          <w:sz w:val="22"/>
-          <w:szCs w:val="22"/>
-        </w:rPr>
-        <w:t>caso</w:t>
-      </w:r>
-      <w:proofErr w:type="spellEnd"/>
-      <w:r>
-        <w:rPr>
-          <w:rFonts w:ascii="Roboto" w:hAnsi="Roboto"/>
-          <w:color w:val="000000"/>
-          <w:sz w:val="22"/>
-          <w:szCs w:val="22"/>
-        </w:rPr>
-        <w:t xml:space="preserve"> de </w:t>
-      </w:r>
-      <w:proofErr w:type="spellStart"/>
-      <w:r>
-        <w:rPr>
-          <w:rFonts w:ascii="Roboto" w:hAnsi="Roboto"/>
-          <w:color w:val="000000"/>
-          <w:sz w:val="22"/>
-          <w:szCs w:val="22"/>
-        </w:rPr>
-        <w:t>faltar</w:t>
-      </w:r>
-      <w:proofErr w:type="spellEnd"/>
-      <w:r>
-        <w:rPr>
-          <w:rFonts w:ascii="Roboto" w:hAnsi="Roboto"/>
-          <w:color w:val="000000"/>
-          <w:sz w:val="22"/>
-          <w:szCs w:val="22"/>
-        </w:rPr>
-        <w:t xml:space="preserve"> </w:t>
-      </w:r>
-      <w:proofErr w:type="spellStart"/>
-      <w:r>
-        <w:rPr>
-          <w:rFonts w:ascii="Roboto" w:hAnsi="Roboto"/>
-          <w:color w:val="000000"/>
-          <w:sz w:val="22"/>
-          <w:szCs w:val="22"/>
-        </w:rPr>
-        <w:t>caracteres</w:t>
-      </w:r>
-      <w:proofErr w:type="spellEnd"/>
-      <w:r>
-        <w:rPr>
-          <w:rFonts w:ascii="Roboto" w:hAnsi="Roboto"/>
-          <w:color w:val="000000"/>
-          <w:sz w:val="22"/>
-          <w:szCs w:val="22"/>
-        </w:rPr>
-        <w:t xml:space="preserve">, se </w:t>
-      </w:r>
-      <w:proofErr w:type="spellStart"/>
-      <w:r>
-        <w:rPr>
-          <w:rFonts w:ascii="Roboto" w:hAnsi="Roboto"/>
-          <w:color w:val="000000"/>
-          <w:sz w:val="22"/>
-          <w:szCs w:val="22"/>
-        </w:rPr>
-        <w:t>observa</w:t>
-      </w:r>
-      <w:proofErr w:type="spellEnd"/>
-      <w:r>
-        <w:rPr>
-          <w:rFonts w:ascii="Roboto" w:hAnsi="Roboto"/>
-          <w:color w:val="000000"/>
-          <w:sz w:val="22"/>
-          <w:szCs w:val="22"/>
-        </w:rPr>
-        <w:t xml:space="preserve"> el alert</w:t>
+        <w:t>En caso de faltar caracteres, se observa el alert</w:t>
       </w:r>
       <w:r>
         <w:rPr>
@@ -17801,7 +13406,7 @@
                     <pic:cNvPicPr/>
                   </pic:nvPicPr>
                   <pic:blipFill rotWithShape="1">
-                    <a:blip r:embed="rId79">
+                    <a:blip r:embed="rId80">
                       <a:extLst>
                         <a:ext uri="{28A0092B-C50C-407E-A947-70E740481C1C}">
                           <a14:useLocalDpi xmlns:a14="http://schemas.microsoft.com/office/drawing/2010/main" val="0"/>
@@ -17870,27 +13475,7 @@
           <w:sz w:val="22"/>
           <w:szCs w:val="22"/>
         </w:rPr>
-        <w:t xml:space="preserve"> </w:t>
-      </w:r>
-      <w:proofErr w:type="spellStart"/>
-      <w:r>
-        <w:rPr>
-          <w:rFonts w:ascii="Roboto" w:hAnsi="Roboto"/>
-          <w:color w:val="000000"/>
-          <w:sz w:val="22"/>
-          <w:szCs w:val="22"/>
-        </w:rPr>
-        <w:t>exitosa</w:t>
-      </w:r>
-      <w:proofErr w:type="spellEnd"/>
-      <w:r>
-        <w:rPr>
-          <w:rFonts w:ascii="Roboto" w:hAnsi="Roboto"/>
-          <w:color w:val="000000"/>
-          <w:sz w:val="22"/>
-          <w:szCs w:val="22"/>
-        </w:rPr>
-        <w:t xml:space="preserve">. </w:t>
+        <w:t xml:space="preserve"> exitosa. </w:t>
       </w:r>
     </w:p>
     <w:p>
@@ -18081,7 +13666,7 @@
                     <pic:cNvPicPr/>
                   </pic:nvPicPr>
                   <pic:blipFill>
-                    <a:blip r:embed="rId80">
+                    <a:blip r:embed="rId81">
                       <a:extLst>
                         <a:ext uri="{28A0092B-C50C-407E-A947-70E740481C1C}">
                           <a14:useLocalDpi xmlns:a14="http://schemas.microsoft.com/office/drawing/2010/main" val="0"/>
@@ -18107,7 +13692,6 @@
           </wp:anchor>
         </w:drawing>
       </w:r>
-      <w:proofErr w:type="spellStart"/>
       <w:r>
         <w:rPr>
           <w:rFonts w:ascii="Roboto" w:hAnsi="Roboto"/>
@@ -18115,57 +13699,7 @@
           <w:sz w:val="22"/>
           <w:szCs w:val="22"/>
         </w:rPr>
-        <w:t>Ubicacion</w:t>
-      </w:r>
-      <w:proofErr w:type="spellEnd"/>
-      <w:r>
-        <w:rPr>
-          <w:rFonts w:ascii="Roboto" w:hAnsi="Roboto"/>
-          <w:color w:val="000000"/>
-          <w:sz w:val="22"/>
-          <w:szCs w:val="22"/>
-        </w:rPr>
-        <w:t xml:space="preserve"> </w:t>
-      </w:r>
-      <w:proofErr w:type="spellStart"/>
-      <w:r>
-        <w:rPr>
-          <w:rFonts w:ascii="Roboto" w:hAnsi="Roboto"/>
-          <w:color w:val="000000"/>
-          <w:sz w:val="22"/>
-          <w:szCs w:val="22"/>
-        </w:rPr>
-        <w:t>en</w:t>
-      </w:r>
-      <w:proofErr w:type="spellEnd"/>
-      <w:r>
-        <w:rPr>
-          <w:rFonts w:ascii="Roboto" w:hAnsi="Roboto"/>
-          <w:color w:val="000000"/>
-          <w:sz w:val="22"/>
-          <w:szCs w:val="22"/>
-        </w:rPr>
-        <w:t xml:space="preserve"> el </w:t>
-      </w:r>
-      <w:proofErr w:type="spellStart"/>
-      <w:r>
-        <w:rPr>
-          <w:rFonts w:ascii="Roboto" w:hAnsi="Roboto"/>
-          <w:color w:val="000000"/>
-          <w:sz w:val="22"/>
-          <w:szCs w:val="22"/>
-        </w:rPr>
-        <w:t>codigo</w:t>
-      </w:r>
-      <w:proofErr w:type="spellEnd"/>
-      <w:r>
-        <w:rPr>
-          <w:rFonts w:ascii="Roboto" w:hAnsi="Roboto"/>
-          <w:color w:val="000000"/>
-          <w:sz w:val="22"/>
-          <w:szCs w:val="22"/>
-        </w:rPr>
-        <w:t>.</w:t>
+        <w:t>Ubicacion en el codigo.</w:t>
       </w:r>
     </w:p>
     <w:p>
@@ -18222,7 +13756,7 @@
                     <pic:cNvPicPr/>
                   </pic:nvPicPr>
                   <pic:blipFill>
-                    <a:blip r:embed="rId81">
+                    <a:blip r:embed="rId82">
                       <a:extLst>
                         <a:ext uri="{28A0092B-C50C-407E-A947-70E740481C1C}">
                           <a14:useLocalDpi xmlns:a14="http://schemas.microsoft.com/office/drawing/2010/main" val="0"/>
@@ -18288,7 +13822,7 @@
                     <pic:cNvPicPr/>
                   </pic:nvPicPr>
                   <pic:blipFill>
-                    <a:blip r:embed="rId82">
+                    <a:blip r:embed="rId83">
                       <a:extLst>
                         <a:ext uri="{28A0092B-C50C-407E-A947-70E740481C1C}">
                           <a14:useLocalDpi xmlns:a14="http://schemas.microsoft.com/office/drawing/2010/main" val="0"/>
@@ -18575,287 +14109,7 @@
           <w:sz w:val="22"/>
           <w:szCs w:val="22"/>
         </w:rPr>
-        <w:t xml:space="preserve">2.Crear </w:t>
-      </w:r>
-      <w:proofErr w:type="spellStart"/>
-      <w:r>
-        <w:rPr>
-          <w:rFonts w:ascii="Roboto" w:hAnsi="Roboto"/>
-          <w:color w:val="000000"/>
-          <w:sz w:val="22"/>
-          <w:szCs w:val="22"/>
-        </w:rPr>
-        <w:t>una</w:t>
-      </w:r>
-      <w:proofErr w:type="spellEnd"/>
-      <w:r>
-        <w:rPr>
-          <w:rFonts w:ascii="Roboto" w:hAnsi="Roboto"/>
-          <w:color w:val="000000"/>
-          <w:sz w:val="22"/>
-          <w:szCs w:val="22"/>
-        </w:rPr>
-        <w:t xml:space="preserve"> </w:t>
-      </w:r>
-      <w:proofErr w:type="spellStart"/>
-      <w:r>
-        <w:rPr>
-          <w:rFonts w:ascii="Roboto" w:hAnsi="Roboto"/>
-          <w:color w:val="000000"/>
-          <w:sz w:val="22"/>
-          <w:szCs w:val="22"/>
-        </w:rPr>
-        <w:t>función</w:t>
-      </w:r>
-      <w:proofErr w:type="spellEnd"/>
-      <w:r>
-        <w:rPr>
-          <w:rFonts w:ascii="Roboto" w:hAnsi="Roboto"/>
-          <w:color w:val="000000"/>
-          <w:sz w:val="22"/>
-          <w:szCs w:val="22"/>
-        </w:rPr>
-        <w:t xml:space="preserve"> </w:t>
-      </w:r>
-      <w:proofErr w:type="spellStart"/>
-      <w:r>
-        <w:rPr>
-          <w:rFonts w:ascii="Roboto" w:hAnsi="Roboto"/>
-          <w:color w:val="000000"/>
-          <w:sz w:val="22"/>
-          <w:szCs w:val="22"/>
-        </w:rPr>
-        <w:t>en</w:t>
-      </w:r>
-      <w:proofErr w:type="spellEnd"/>
-      <w:r>
-        <w:rPr>
-          <w:rFonts w:ascii="Roboto" w:hAnsi="Roboto"/>
-          <w:color w:val="000000"/>
-          <w:sz w:val="22"/>
-          <w:szCs w:val="22"/>
-        </w:rPr>
-        <w:t xml:space="preserve"> JavaScript para </w:t>
-      </w:r>
-      <w:proofErr w:type="spellStart"/>
-      <w:r>
-        <w:rPr>
-          <w:rFonts w:ascii="Roboto" w:hAnsi="Roboto"/>
-          <w:color w:val="000000"/>
-          <w:sz w:val="22"/>
-          <w:szCs w:val="22"/>
-        </w:rPr>
-        <w:t>mostrar</w:t>
-      </w:r>
-      <w:proofErr w:type="spellEnd"/>
-      <w:r>
-        <w:rPr>
-          <w:rFonts w:ascii="Roboto" w:hAnsi="Roboto"/>
-          <w:color w:val="000000"/>
-          <w:sz w:val="22"/>
-          <w:szCs w:val="22"/>
-        </w:rPr>
-        <w:t xml:space="preserve"> un </w:t>
-      </w:r>
-      <w:proofErr w:type="spellStart"/>
-      <w:r>
-        <w:rPr>
-          <w:rFonts w:ascii="Roboto" w:hAnsi="Roboto"/>
-          <w:color w:val="000000"/>
-          <w:sz w:val="22"/>
-          <w:szCs w:val="22"/>
-        </w:rPr>
-        <w:t>cálculo</w:t>
-      </w:r>
-      <w:proofErr w:type="spellEnd"/>
-      <w:r>
-        <w:rPr>
-          <w:rFonts w:ascii="Roboto" w:hAnsi="Roboto"/>
-          <w:color w:val="000000"/>
-          <w:sz w:val="22"/>
-          <w:szCs w:val="22"/>
-        </w:rPr>
-        <w:t xml:space="preserve"> de </w:t>
-      </w:r>
-      <w:proofErr w:type="spellStart"/>
-      <w:r>
-        <w:rPr>
-          <w:rFonts w:ascii="Roboto" w:hAnsi="Roboto"/>
-          <w:color w:val="000000"/>
-          <w:sz w:val="22"/>
-          <w:szCs w:val="22"/>
-        </w:rPr>
-        <w:t>fechas</w:t>
-      </w:r>
-      <w:proofErr w:type="spellEnd"/>
-      <w:r>
-        <w:rPr>
-          <w:rFonts w:ascii="Roboto" w:hAnsi="Roboto"/>
-          <w:color w:val="000000"/>
-          <w:sz w:val="22"/>
-          <w:szCs w:val="22"/>
-        </w:rPr>
-        <w:t xml:space="preserve"> (</w:t>
-      </w:r>
-      <w:proofErr w:type="spellStart"/>
-      <w:r>
-        <w:rPr>
-          <w:rFonts w:ascii="Roboto" w:hAnsi="Roboto"/>
-          <w:color w:val="000000"/>
-          <w:sz w:val="22"/>
-          <w:szCs w:val="22"/>
-        </w:rPr>
-        <w:t>edad</w:t>
-      </w:r>
-      <w:proofErr w:type="spellEnd"/>
-      <w:r>
-        <w:rPr>
-          <w:rFonts w:ascii="Roboto" w:hAnsi="Roboto"/>
-          <w:color w:val="000000"/>
-          <w:sz w:val="22"/>
-          <w:szCs w:val="22"/>
-        </w:rPr>
-        <w:t xml:space="preserve">, </w:t>
-      </w:r>
-      <w:proofErr w:type="spellStart"/>
-      <w:r>
-        <w:rPr>
-          <w:rFonts w:ascii="Roboto" w:hAnsi="Roboto"/>
-          <w:color w:val="000000"/>
-          <w:sz w:val="22"/>
-          <w:szCs w:val="22"/>
-        </w:rPr>
-        <w:t>día</w:t>
-      </w:r>
-      <w:proofErr w:type="spellEnd"/>
-      <w:r>
-        <w:rPr>
-          <w:rFonts w:ascii="Roboto" w:hAnsi="Roboto"/>
-          <w:color w:val="000000"/>
-          <w:sz w:val="22"/>
-          <w:szCs w:val="22"/>
-        </w:rPr>
-        <w:t xml:space="preserve"> de </w:t>
-      </w:r>
-      <w:proofErr w:type="spellStart"/>
-      <w:r>
-        <w:rPr>
-          <w:rFonts w:ascii="Roboto" w:hAnsi="Roboto"/>
-          <w:color w:val="000000"/>
-          <w:sz w:val="22"/>
-          <w:szCs w:val="22"/>
-        </w:rPr>
-        <w:t>turno</w:t>
-      </w:r>
-      <w:proofErr w:type="spellEnd"/>
-      <w:r>
-        <w:rPr>
-          <w:rFonts w:ascii="Roboto" w:hAnsi="Roboto"/>
-          <w:color w:val="000000"/>
-          <w:sz w:val="22"/>
-          <w:szCs w:val="22"/>
-        </w:rPr>
-        <w:t xml:space="preserve">, u </w:t>
-      </w:r>
-      <w:proofErr w:type="spellStart"/>
-      <w:r>
-        <w:rPr>
-          <w:rFonts w:ascii="Roboto" w:hAnsi="Roboto"/>
-          <w:color w:val="000000"/>
-          <w:sz w:val="22"/>
-          <w:szCs w:val="22"/>
-        </w:rPr>
-        <w:t>otro</w:t>
-      </w:r>
-      <w:proofErr w:type="spellEnd"/>
-      <w:r>
-        <w:rPr>
-          <w:rFonts w:ascii="Roboto" w:hAnsi="Roboto"/>
-          <w:color w:val="000000"/>
-          <w:sz w:val="22"/>
-          <w:szCs w:val="22"/>
-        </w:rPr>
-        <w:t xml:space="preserve"> </w:t>
-      </w:r>
-      <w:proofErr w:type="spellStart"/>
-      <w:r>
-        <w:rPr>
-          <w:rFonts w:ascii="Roboto" w:hAnsi="Roboto"/>
-          <w:color w:val="000000"/>
-          <w:sz w:val="22"/>
-          <w:szCs w:val="22"/>
-        </w:rPr>
-        <w:t>pertinente</w:t>
-      </w:r>
-      <w:proofErr w:type="spellEnd"/>
-      <w:r>
-        <w:rPr>
-          <w:rFonts w:ascii="Roboto" w:hAnsi="Roboto"/>
-          <w:color w:val="000000"/>
-          <w:sz w:val="22"/>
-          <w:szCs w:val="22"/>
-        </w:rPr>
-        <w:t xml:space="preserve"> al </w:t>
-      </w:r>
-      <w:proofErr w:type="spellStart"/>
-      <w:r>
-        <w:rPr>
-          <w:rFonts w:ascii="Roboto" w:hAnsi="Roboto"/>
-          <w:color w:val="000000"/>
-          <w:sz w:val="22"/>
-          <w:szCs w:val="22"/>
-        </w:rPr>
-        <w:t>proyecto</w:t>
-      </w:r>
-      <w:proofErr w:type="spellEnd"/>
-      <w:r>
-        <w:rPr>
-          <w:rFonts w:ascii="Roboto" w:hAnsi="Roboto"/>
-          <w:color w:val="000000"/>
-          <w:sz w:val="22"/>
-          <w:szCs w:val="22"/>
-        </w:rPr>
-        <w:t xml:space="preserve"> </w:t>
-      </w:r>
-      <w:proofErr w:type="spellStart"/>
-      <w:r>
-        <w:rPr>
-          <w:rFonts w:ascii="Roboto" w:hAnsi="Roboto"/>
-          <w:color w:val="000000"/>
-          <w:sz w:val="22"/>
-          <w:szCs w:val="22"/>
-        </w:rPr>
-        <w:t>en</w:t>
-      </w:r>
-      <w:proofErr w:type="spellEnd"/>
-      <w:r>
-        <w:rPr>
-          <w:rFonts w:ascii="Roboto" w:hAnsi="Roboto"/>
-          <w:color w:val="000000"/>
-          <w:sz w:val="22"/>
-          <w:szCs w:val="22"/>
-        </w:rPr>
-        <w:t xml:space="preserve"> </w:t>
-      </w:r>
-      <w:proofErr w:type="spellStart"/>
-      <w:r>
-        <w:rPr>
-          <w:rFonts w:ascii="Roboto" w:hAnsi="Roboto"/>
-          <w:color w:val="000000"/>
-          <w:sz w:val="22"/>
-          <w:szCs w:val="22"/>
-        </w:rPr>
-        <w:t>desarrollo</w:t>
-      </w:r>
-      <w:proofErr w:type="spellEnd"/>
-      <w:r>
-        <w:rPr>
-          <w:rFonts w:ascii="Roboto" w:hAnsi="Roboto"/>
-          <w:color w:val="000000"/>
-          <w:sz w:val="22"/>
-          <w:szCs w:val="22"/>
-        </w:rPr>
-        <w:t>).</w:t>
+        <w:t>2.Crear una función en JavaScript para mostrar un cálculo de fechas (edad, día de turno, u otro pertinente al proyecto en desarrollo).</w:t>
       </w:r>
     </w:p>
     <w:p>
@@ -18910,7 +14164,7 @@
                     <pic:cNvPicPr/>
                   </pic:nvPicPr>
                   <pic:blipFill>
-                    <a:blip r:embed="rId83" cstate="print">
+                    <a:blip r:embed="rId84" cstate="print">
                       <a:extLst>
                         <a:ext uri="{28A0092B-C50C-407E-A947-70E740481C1C}">
                           <a14:useLocalDpi xmlns:a14="http://schemas.microsoft.com/office/drawing/2010/main" val="0"/>
@@ -19145,7 +14399,7 @@
                     <pic:cNvPicPr/>
                   </pic:nvPicPr>
                   <pic:blipFill>
-                    <a:blip r:embed="rId84">
+                    <a:blip r:embed="rId85">
                       <a:extLst>
                         <a:ext uri="{28A0092B-C50C-407E-A947-70E740481C1C}">
                           <a14:useLocalDpi xmlns:a14="http://schemas.microsoft.com/office/drawing/2010/main" val="0"/>
@@ -19184,227 +14438,7 @@
           <w:sz w:val="22"/>
           <w:szCs w:val="22"/>
         </w:rPr>
-        <w:t xml:space="preserve">3.Uno de </w:t>
-      </w:r>
-      <w:proofErr w:type="spellStart"/>
-      <w:r>
-        <w:rPr>
-          <w:rFonts w:ascii="Roboto" w:hAnsi="Roboto"/>
-          <w:color w:val="000000"/>
-          <w:sz w:val="22"/>
-          <w:szCs w:val="22"/>
-        </w:rPr>
-        <w:t>los</w:t>
-      </w:r>
-      <w:proofErr w:type="spellEnd"/>
-      <w:r>
-        <w:rPr>
-          <w:rFonts w:ascii="Roboto" w:hAnsi="Roboto"/>
-          <w:color w:val="000000"/>
-          <w:sz w:val="22"/>
-          <w:szCs w:val="22"/>
-        </w:rPr>
-        <w:t xml:space="preserve"> </w:t>
-      </w:r>
-      <w:proofErr w:type="spellStart"/>
-      <w:r>
-        <w:rPr>
-          <w:rFonts w:ascii="Roboto" w:hAnsi="Roboto"/>
-          <w:color w:val="000000"/>
-          <w:sz w:val="22"/>
-          <w:szCs w:val="22"/>
-        </w:rPr>
-        <w:t>formularios</w:t>
-      </w:r>
-      <w:proofErr w:type="spellEnd"/>
-      <w:r>
-        <w:rPr>
-          <w:rFonts w:ascii="Roboto" w:hAnsi="Roboto"/>
-          <w:color w:val="000000"/>
-          <w:sz w:val="22"/>
-          <w:szCs w:val="22"/>
-        </w:rPr>
-        <w:t xml:space="preserve"> </w:t>
-      </w:r>
-      <w:proofErr w:type="spellStart"/>
-      <w:r>
-        <w:rPr>
-          <w:rFonts w:ascii="Roboto" w:hAnsi="Roboto"/>
-          <w:color w:val="000000"/>
-          <w:sz w:val="22"/>
-          <w:szCs w:val="22"/>
-        </w:rPr>
-        <w:t>debe</w:t>
-      </w:r>
-      <w:proofErr w:type="spellEnd"/>
-      <w:r>
-        <w:rPr>
-          <w:rFonts w:ascii="Roboto" w:hAnsi="Roboto"/>
-          <w:color w:val="000000"/>
-          <w:sz w:val="22"/>
-          <w:szCs w:val="22"/>
-        </w:rPr>
-        <w:t xml:space="preserve"> </w:t>
-      </w:r>
-      <w:proofErr w:type="spellStart"/>
-      <w:r>
-        <w:rPr>
-          <w:rFonts w:ascii="Roboto" w:hAnsi="Roboto"/>
-          <w:color w:val="000000"/>
-          <w:sz w:val="22"/>
-          <w:szCs w:val="22"/>
-        </w:rPr>
-        <w:t>tener</w:t>
-      </w:r>
-      <w:proofErr w:type="spellEnd"/>
-      <w:r>
-        <w:rPr>
-          <w:rFonts w:ascii="Roboto" w:hAnsi="Roboto"/>
-          <w:color w:val="000000"/>
-          <w:sz w:val="22"/>
-          <w:szCs w:val="22"/>
-        </w:rPr>
-        <w:t xml:space="preserve"> </w:t>
-      </w:r>
-      <w:proofErr w:type="spellStart"/>
-      <w:r>
-        <w:rPr>
-          <w:rFonts w:ascii="Roboto" w:hAnsi="Roboto"/>
-          <w:color w:val="000000"/>
-          <w:sz w:val="22"/>
-          <w:szCs w:val="22"/>
-        </w:rPr>
-        <w:t>funcionalidad</w:t>
-      </w:r>
-      <w:proofErr w:type="spellEnd"/>
-      <w:r>
-        <w:rPr>
-          <w:rFonts w:ascii="Roboto" w:hAnsi="Roboto"/>
-          <w:color w:val="000000"/>
-          <w:sz w:val="22"/>
-          <w:szCs w:val="22"/>
-        </w:rPr>
-        <w:t xml:space="preserve"> </w:t>
-      </w:r>
-      <w:proofErr w:type="spellStart"/>
-      <w:r>
-        <w:rPr>
-          <w:rFonts w:ascii="Roboto" w:hAnsi="Roboto"/>
-          <w:color w:val="000000"/>
-          <w:sz w:val="22"/>
-          <w:szCs w:val="22"/>
-        </w:rPr>
-        <w:t>en</w:t>
-      </w:r>
-      <w:proofErr w:type="spellEnd"/>
-      <w:r>
-        <w:rPr>
-          <w:rFonts w:ascii="Roboto" w:hAnsi="Roboto"/>
-          <w:color w:val="000000"/>
-          <w:sz w:val="22"/>
-          <w:szCs w:val="22"/>
-        </w:rPr>
-        <w:t xml:space="preserve"> el </w:t>
-      </w:r>
-      <w:proofErr w:type="spellStart"/>
-      <w:r>
-        <w:rPr>
-          <w:rFonts w:ascii="Roboto" w:hAnsi="Roboto"/>
-          <w:color w:val="000000"/>
-          <w:sz w:val="22"/>
-          <w:szCs w:val="22"/>
-        </w:rPr>
-        <w:t>botón</w:t>
-      </w:r>
-      <w:proofErr w:type="spellEnd"/>
-      <w:r>
-        <w:rPr>
-          <w:rFonts w:ascii="Roboto" w:hAnsi="Roboto"/>
-          <w:color w:val="000000"/>
-          <w:sz w:val="22"/>
-          <w:szCs w:val="22"/>
-        </w:rPr>
-        <w:t xml:space="preserve"> </w:t>
-      </w:r>
-      <w:proofErr w:type="spellStart"/>
-      <w:r>
-        <w:rPr>
-          <w:rFonts w:ascii="Roboto" w:hAnsi="Roboto"/>
-          <w:color w:val="000000"/>
-          <w:sz w:val="22"/>
-          <w:szCs w:val="22"/>
-        </w:rPr>
-        <w:t>Enviar</w:t>
-      </w:r>
-      <w:proofErr w:type="spellEnd"/>
-      <w:r>
-        <w:rPr>
-          <w:rFonts w:ascii="Roboto" w:hAnsi="Roboto"/>
-          <w:color w:val="000000"/>
-          <w:sz w:val="22"/>
-          <w:szCs w:val="22"/>
-        </w:rPr>
-        <w:t xml:space="preserve">, </w:t>
-      </w:r>
-      <w:proofErr w:type="spellStart"/>
-      <w:r>
-        <w:rPr>
-          <w:rFonts w:ascii="Roboto" w:hAnsi="Roboto"/>
-          <w:color w:val="000000"/>
-          <w:sz w:val="22"/>
-          <w:szCs w:val="22"/>
-        </w:rPr>
-        <w:t>mostrando</w:t>
-      </w:r>
-      <w:proofErr w:type="spellEnd"/>
-      <w:r>
-        <w:rPr>
-          <w:rFonts w:ascii="Roboto" w:hAnsi="Roboto"/>
-          <w:color w:val="000000"/>
-          <w:sz w:val="22"/>
-          <w:szCs w:val="22"/>
-        </w:rPr>
-        <w:t xml:space="preserve"> un Alert de </w:t>
-      </w:r>
-      <w:proofErr w:type="spellStart"/>
-      <w:r>
-        <w:rPr>
-          <w:rFonts w:ascii="Roboto" w:hAnsi="Roboto"/>
-          <w:color w:val="000000"/>
-          <w:sz w:val="22"/>
-          <w:szCs w:val="22"/>
-        </w:rPr>
-        <w:t>operación</w:t>
-      </w:r>
-      <w:proofErr w:type="spellEnd"/>
-      <w:r>
-        <w:rPr>
-          <w:rFonts w:ascii="Roboto" w:hAnsi="Roboto"/>
-          <w:color w:val="000000"/>
-          <w:sz w:val="22"/>
-          <w:szCs w:val="22"/>
-        </w:rPr>
-        <w:t xml:space="preserve"> </w:t>
-      </w:r>
-      <w:proofErr w:type="spellStart"/>
-      <w:r>
-        <w:rPr>
-          <w:rFonts w:ascii="Roboto" w:hAnsi="Roboto"/>
-          <w:color w:val="000000"/>
-          <w:sz w:val="22"/>
-          <w:szCs w:val="22"/>
-        </w:rPr>
-        <w:t>exitosa</w:t>
-      </w:r>
-      <w:proofErr w:type="spellEnd"/>
-      <w:r>
-        <w:rPr>
-          <w:rFonts w:ascii="Roboto" w:hAnsi="Roboto"/>
-          <w:color w:val="000000"/>
-          <w:sz w:val="22"/>
-          <w:szCs w:val="22"/>
-        </w:rPr>
-        <w:t>.</w:t>
+        <w:t>3.Uno de los formularios debe tener funcionalidad en el botón Enviar, mostrando un Alert de operación exitosa.</w:t>
       </w:r>
     </w:p>
     <w:p>
@@ -19562,521 +14596,18 @@
           <w:szCs w:val="22"/>
         </w:rPr>
       </w:pPr>
-      <w:r>
-        <w:rPr>
-          <w:rFonts w:ascii="Roboto" w:hAnsi="Roboto"/>
-          <w:color w:val="000000"/>
-          <w:sz w:val="22"/>
-          <w:szCs w:val="22"/>
-        </w:rPr>
-        <w:t xml:space="preserve">4.Una </w:t>
-      </w:r>
-      <w:proofErr w:type="spellStart"/>
-      <w:r>
-        <w:rPr>
-          <w:rFonts w:ascii="Roboto" w:hAnsi="Roboto"/>
-          <w:color w:val="000000"/>
-          <w:sz w:val="22"/>
-          <w:szCs w:val="22"/>
-        </w:rPr>
-        <w:t>vez</w:t>
-      </w:r>
-      <w:proofErr w:type="spellEnd"/>
-      <w:r>
-        <w:rPr>
-          <w:rFonts w:ascii="Roboto" w:hAnsi="Roboto"/>
-          <w:color w:val="000000"/>
-          <w:sz w:val="22"/>
-          <w:szCs w:val="22"/>
-        </w:rPr>
-        <w:t xml:space="preserve"> </w:t>
-      </w:r>
-      <w:proofErr w:type="spellStart"/>
-      <w:r>
-        <w:rPr>
-          <w:rFonts w:ascii="Roboto" w:hAnsi="Roboto"/>
-          <w:color w:val="000000"/>
-          <w:sz w:val="22"/>
-          <w:szCs w:val="22"/>
-        </w:rPr>
-        <w:t>procesado</w:t>
-      </w:r>
-      <w:proofErr w:type="spellEnd"/>
-      <w:r>
-        <w:rPr>
-          <w:rFonts w:ascii="Roboto" w:hAnsi="Roboto"/>
-          <w:color w:val="000000"/>
-          <w:sz w:val="22"/>
-          <w:szCs w:val="22"/>
-        </w:rPr>
-        <w:t xml:space="preserve"> el </w:t>
-      </w:r>
-      <w:proofErr w:type="spellStart"/>
-      <w:r>
-        <w:rPr>
-          <w:rFonts w:ascii="Roboto" w:hAnsi="Roboto"/>
-          <w:color w:val="000000"/>
-          <w:sz w:val="22"/>
-          <w:szCs w:val="22"/>
-        </w:rPr>
-        <w:t>formulario</w:t>
-      </w:r>
-      <w:proofErr w:type="spellEnd"/>
-      <w:r>
-        <w:rPr>
-          <w:rFonts w:ascii="Roboto" w:hAnsi="Roboto"/>
-          <w:color w:val="000000"/>
-          <w:sz w:val="22"/>
-          <w:szCs w:val="22"/>
-        </w:rPr>
-        <w:t xml:space="preserve">, </w:t>
-      </w:r>
-      <w:proofErr w:type="spellStart"/>
-      <w:r>
-        <w:rPr>
-          <w:rFonts w:ascii="Roboto" w:hAnsi="Roboto"/>
-          <w:color w:val="000000"/>
-          <w:sz w:val="22"/>
-          <w:szCs w:val="22"/>
-        </w:rPr>
-        <w:t>mostrar</w:t>
-      </w:r>
-      <w:proofErr w:type="spellEnd"/>
-      <w:r>
-        <w:rPr>
-          <w:rFonts w:ascii="Roboto" w:hAnsi="Roboto"/>
-          <w:color w:val="000000"/>
-          <w:sz w:val="22"/>
-          <w:szCs w:val="22"/>
-        </w:rPr>
-        <w:t xml:space="preserve"> </w:t>
-      </w:r>
-      <w:proofErr w:type="spellStart"/>
-      <w:r>
-        <w:rPr>
-          <w:rFonts w:ascii="Roboto" w:hAnsi="Roboto"/>
-          <w:color w:val="000000"/>
-          <w:sz w:val="22"/>
-          <w:szCs w:val="22"/>
-        </w:rPr>
-        <w:t>en</w:t>
-      </w:r>
-      <w:proofErr w:type="spellEnd"/>
-      <w:r>
-        <w:rPr>
-          <w:rFonts w:ascii="Roboto" w:hAnsi="Roboto"/>
-          <w:color w:val="000000"/>
-          <w:sz w:val="22"/>
-          <w:szCs w:val="22"/>
-        </w:rPr>
-        <w:t xml:space="preserve"> </w:t>
-      </w:r>
-      <w:proofErr w:type="spellStart"/>
-      <w:r>
-        <w:rPr>
-          <w:rFonts w:ascii="Roboto" w:hAnsi="Roboto"/>
-          <w:color w:val="000000"/>
-          <w:sz w:val="22"/>
-          <w:szCs w:val="22"/>
-        </w:rPr>
-        <w:t>una</w:t>
-      </w:r>
-      <w:proofErr w:type="spellEnd"/>
-      <w:r>
-        <w:rPr>
-          <w:rFonts w:ascii="Roboto" w:hAnsi="Roboto"/>
-          <w:color w:val="000000"/>
-          <w:sz w:val="22"/>
-          <w:szCs w:val="22"/>
-        </w:rPr>
-        <w:t xml:space="preserve"> </w:t>
-      </w:r>
-      <w:proofErr w:type="spellStart"/>
-      <w:r>
-        <w:rPr>
-          <w:rFonts w:ascii="Roboto" w:hAnsi="Roboto"/>
-          <w:color w:val="000000"/>
-          <w:sz w:val="22"/>
-          <w:szCs w:val="22"/>
-        </w:rPr>
-        <w:t>pantalla</w:t>
-      </w:r>
-      <w:proofErr w:type="spellEnd"/>
-      <w:r>
-        <w:rPr>
-          <w:rFonts w:ascii="Roboto" w:hAnsi="Roboto"/>
-          <w:color w:val="000000"/>
-          <w:sz w:val="22"/>
-          <w:szCs w:val="22"/>
-        </w:rPr>
-        <w:t xml:space="preserve"> </w:t>
-      </w:r>
-      <w:proofErr w:type="spellStart"/>
-      <w:r>
-        <w:rPr>
-          <w:rFonts w:ascii="Roboto" w:hAnsi="Roboto"/>
-          <w:color w:val="000000"/>
-          <w:sz w:val="22"/>
-          <w:szCs w:val="22"/>
-        </w:rPr>
-        <w:t>siguiente</w:t>
-      </w:r>
-      <w:proofErr w:type="spellEnd"/>
-      <w:r>
-        <w:rPr>
-          <w:rFonts w:ascii="Roboto" w:hAnsi="Roboto"/>
-          <w:color w:val="000000"/>
-          <w:sz w:val="22"/>
-          <w:szCs w:val="22"/>
-        </w:rPr>
-        <w:t xml:space="preserve">, </w:t>
-      </w:r>
-      <w:proofErr w:type="spellStart"/>
-      <w:r>
-        <w:rPr>
-          <w:rFonts w:ascii="Roboto" w:hAnsi="Roboto"/>
-          <w:color w:val="000000"/>
-          <w:sz w:val="22"/>
-          <w:szCs w:val="22"/>
-        </w:rPr>
-        <w:t>los</w:t>
-      </w:r>
-      <w:proofErr w:type="spellEnd"/>
-      <w:r>
-        <w:rPr>
-          <w:rFonts w:ascii="Roboto" w:hAnsi="Roboto"/>
-          <w:color w:val="000000"/>
-          <w:sz w:val="22"/>
-          <w:szCs w:val="22"/>
-        </w:rPr>
-        <w:t xml:space="preserve"> </w:t>
-      </w:r>
-      <w:proofErr w:type="spellStart"/>
-      <w:r>
-        <w:rPr>
-          <w:rFonts w:ascii="Roboto" w:hAnsi="Roboto"/>
-          <w:color w:val="000000"/>
-          <w:sz w:val="22"/>
-          <w:szCs w:val="22"/>
-        </w:rPr>
-        <w:t>datos</w:t>
-      </w:r>
-      <w:proofErr w:type="spellEnd"/>
-      <w:r>
-        <w:rPr>
-          <w:rFonts w:ascii="Roboto" w:hAnsi="Roboto"/>
-          <w:color w:val="000000"/>
-          <w:sz w:val="22"/>
-          <w:szCs w:val="22"/>
-        </w:rPr>
-        <w:t xml:space="preserve"> </w:t>
-      </w:r>
-      <w:proofErr w:type="spellStart"/>
-      <w:r>
-        <w:rPr>
-          <w:rFonts w:ascii="Roboto" w:hAnsi="Roboto"/>
-          <w:color w:val="000000"/>
-          <w:sz w:val="22"/>
-          <w:szCs w:val="22"/>
-        </w:rPr>
-        <w:t>procesados</w:t>
-      </w:r>
-      <w:proofErr w:type="spellEnd"/>
-      <w:r>
-        <w:rPr>
-          <w:rFonts w:ascii="Roboto" w:hAnsi="Roboto"/>
-          <w:color w:val="000000"/>
-          <w:sz w:val="22"/>
-          <w:szCs w:val="22"/>
-        </w:rPr>
-        <w:t xml:space="preserve">, la </w:t>
-      </w:r>
-      <w:proofErr w:type="spellStart"/>
-      <w:r>
-        <w:rPr>
-          <w:rFonts w:ascii="Roboto" w:hAnsi="Roboto"/>
-          <w:color w:val="000000"/>
-          <w:sz w:val="22"/>
-          <w:szCs w:val="22"/>
-        </w:rPr>
-        <w:t>cual</w:t>
-      </w:r>
-      <w:proofErr w:type="spellEnd"/>
-      <w:r>
-        <w:rPr>
-          <w:rFonts w:ascii="Roboto" w:hAnsi="Roboto"/>
-          <w:color w:val="000000"/>
-          <w:sz w:val="22"/>
-          <w:szCs w:val="22"/>
-        </w:rPr>
-        <w:t xml:space="preserve"> </w:t>
-      </w:r>
-      <w:proofErr w:type="spellStart"/>
-      <w:r>
-        <w:rPr>
-          <w:rFonts w:ascii="Roboto" w:hAnsi="Roboto"/>
-          <w:color w:val="000000"/>
-          <w:sz w:val="22"/>
-          <w:szCs w:val="22"/>
-        </w:rPr>
-        <w:t>debe</w:t>
-      </w:r>
-      <w:proofErr w:type="spellEnd"/>
-      <w:r>
-        <w:rPr>
-          <w:rFonts w:ascii="Roboto" w:hAnsi="Roboto"/>
-          <w:color w:val="000000"/>
-          <w:sz w:val="22"/>
-          <w:szCs w:val="22"/>
-        </w:rPr>
-        <w:t xml:space="preserve"> </w:t>
-      </w:r>
-      <w:proofErr w:type="spellStart"/>
-      <w:r>
-        <w:rPr>
-          <w:rFonts w:ascii="Roboto" w:hAnsi="Roboto"/>
-          <w:color w:val="000000"/>
-          <w:sz w:val="22"/>
-          <w:szCs w:val="22"/>
-        </w:rPr>
-        <w:t>mantener</w:t>
-      </w:r>
-      <w:proofErr w:type="spellEnd"/>
-      <w:r>
-        <w:rPr>
-          <w:rFonts w:ascii="Roboto" w:hAnsi="Roboto"/>
-          <w:color w:val="000000"/>
-          <w:sz w:val="22"/>
-          <w:szCs w:val="22"/>
-        </w:rPr>
-        <w:t xml:space="preserve"> la </w:t>
-      </w:r>
-      <w:proofErr w:type="spellStart"/>
-      <w:r>
-        <w:rPr>
-          <w:rFonts w:ascii="Roboto" w:hAnsi="Roboto"/>
-          <w:color w:val="000000"/>
-          <w:sz w:val="22"/>
-          <w:szCs w:val="22"/>
-        </w:rPr>
-        <w:t>estética</w:t>
-      </w:r>
-      <w:proofErr w:type="spellEnd"/>
-      <w:r>
-        <w:rPr>
-          <w:rFonts w:ascii="Roboto" w:hAnsi="Roboto"/>
-          <w:color w:val="000000"/>
-          <w:sz w:val="22"/>
-          <w:szCs w:val="22"/>
-        </w:rPr>
-        <w:t xml:space="preserve"> del </w:t>
-      </w:r>
-      <w:proofErr w:type="spellStart"/>
-      <w:r>
-        <w:rPr>
-          <w:rFonts w:ascii="Roboto" w:hAnsi="Roboto"/>
-          <w:color w:val="000000"/>
-          <w:sz w:val="22"/>
-          <w:szCs w:val="22"/>
-        </w:rPr>
-        <w:t>sitio</w:t>
-      </w:r>
-      <w:proofErr w:type="spellEnd"/>
-      <w:r>
-        <w:rPr>
-          <w:rFonts w:ascii="Roboto" w:hAnsi="Roboto"/>
-          <w:color w:val="000000"/>
-          <w:sz w:val="22"/>
-          <w:szCs w:val="22"/>
-        </w:rPr>
-        <w:t xml:space="preserve">, </w:t>
-      </w:r>
-      <w:proofErr w:type="spellStart"/>
-      <w:r>
-        <w:rPr>
-          <w:rFonts w:ascii="Roboto" w:hAnsi="Roboto"/>
-          <w:color w:val="000000"/>
-          <w:sz w:val="22"/>
-          <w:szCs w:val="22"/>
-        </w:rPr>
-        <w:t>luego</w:t>
-      </w:r>
-      <w:proofErr w:type="spellEnd"/>
-      <w:r>
-        <w:rPr>
-          <w:rFonts w:ascii="Roboto" w:hAnsi="Roboto"/>
-          <w:color w:val="000000"/>
-          <w:sz w:val="22"/>
-          <w:szCs w:val="22"/>
-        </w:rPr>
-        <w:t xml:space="preserve"> de </w:t>
-      </w:r>
-      <w:proofErr w:type="spellStart"/>
-      <w:r>
-        <w:rPr>
-          <w:rFonts w:ascii="Roboto" w:hAnsi="Roboto"/>
-          <w:color w:val="000000"/>
-          <w:sz w:val="22"/>
-          <w:szCs w:val="22"/>
-        </w:rPr>
-        <w:t>unos</w:t>
-      </w:r>
-      <w:proofErr w:type="spellEnd"/>
-      <w:r>
-        <w:rPr>
-          <w:rFonts w:ascii="Roboto" w:hAnsi="Roboto"/>
-          <w:color w:val="000000"/>
-          <w:sz w:val="22"/>
-          <w:szCs w:val="22"/>
-        </w:rPr>
-        <w:t xml:space="preserve"> </w:t>
-      </w:r>
-      <w:proofErr w:type="spellStart"/>
-      <w:r>
-        <w:rPr>
-          <w:rFonts w:ascii="Roboto" w:hAnsi="Roboto"/>
-          <w:color w:val="000000"/>
-          <w:sz w:val="22"/>
-          <w:szCs w:val="22"/>
-        </w:rPr>
-        <w:t>segundos</w:t>
-      </w:r>
-      <w:proofErr w:type="spellEnd"/>
-      <w:r>
-        <w:rPr>
-          <w:rFonts w:ascii="Roboto" w:hAnsi="Roboto"/>
-          <w:color w:val="000000"/>
-          <w:sz w:val="22"/>
-          <w:szCs w:val="22"/>
-        </w:rPr>
-        <w:t xml:space="preserve">, </w:t>
-      </w:r>
-      <w:proofErr w:type="spellStart"/>
-      <w:r>
-        <w:rPr>
-          <w:rFonts w:ascii="Roboto" w:hAnsi="Roboto"/>
-          <w:color w:val="000000"/>
-          <w:sz w:val="22"/>
-          <w:szCs w:val="22"/>
-        </w:rPr>
-        <w:t>redireccionar</w:t>
-      </w:r>
-      <w:proofErr w:type="spellEnd"/>
-      <w:r>
-        <w:rPr>
-          <w:rFonts w:ascii="Roboto" w:hAnsi="Roboto"/>
-          <w:color w:val="000000"/>
-          <w:sz w:val="22"/>
-          <w:szCs w:val="22"/>
-        </w:rPr>
-        <w:t xml:space="preserve"> a </w:t>
-      </w:r>
-      <w:proofErr w:type="spellStart"/>
-      <w:r>
-        <w:rPr>
-          <w:rFonts w:ascii="Roboto" w:hAnsi="Roboto"/>
-          <w:color w:val="000000"/>
-          <w:sz w:val="22"/>
-          <w:szCs w:val="22"/>
-        </w:rPr>
-        <w:t>una</w:t>
-      </w:r>
-      <w:proofErr w:type="spellEnd"/>
-      <w:r>
-        <w:rPr>
-          <w:rFonts w:ascii="Roboto" w:hAnsi="Roboto"/>
-          <w:color w:val="000000"/>
-          <w:sz w:val="22"/>
-          <w:szCs w:val="22"/>
-        </w:rPr>
-        <w:t xml:space="preserve"> </w:t>
-      </w:r>
-      <w:proofErr w:type="spellStart"/>
-      <w:r>
-        <w:rPr>
-          <w:rFonts w:ascii="Roboto" w:hAnsi="Roboto"/>
-          <w:color w:val="000000"/>
-          <w:sz w:val="22"/>
-          <w:szCs w:val="22"/>
-        </w:rPr>
-        <w:t>página</w:t>
-      </w:r>
-      <w:proofErr w:type="spellEnd"/>
-      <w:r>
-        <w:rPr>
-          <w:rFonts w:ascii="Roboto" w:hAnsi="Roboto"/>
-          <w:color w:val="000000"/>
-          <w:sz w:val="22"/>
-          <w:szCs w:val="22"/>
-        </w:rPr>
-        <w:t xml:space="preserve"> de </w:t>
-      </w:r>
-      <w:proofErr w:type="spellStart"/>
-      <w:r>
-        <w:rPr>
-          <w:rFonts w:ascii="Roboto" w:hAnsi="Roboto"/>
-          <w:color w:val="000000"/>
-          <w:sz w:val="22"/>
-          <w:szCs w:val="22"/>
-        </w:rPr>
-        <w:t>sitio</w:t>
-      </w:r>
-      <w:proofErr w:type="spellEnd"/>
-      <w:r>
-        <w:rPr>
-          <w:rFonts w:ascii="Roboto" w:hAnsi="Roboto"/>
-          <w:color w:val="000000"/>
-          <w:sz w:val="22"/>
-          <w:szCs w:val="22"/>
-        </w:rPr>
-        <w:t xml:space="preserve"> (</w:t>
-      </w:r>
-      <w:proofErr w:type="spellStart"/>
-      <w:r>
-        <w:rPr>
-          <w:rFonts w:ascii="Roboto" w:hAnsi="Roboto"/>
-          <w:color w:val="000000"/>
-          <w:sz w:val="22"/>
-          <w:szCs w:val="22"/>
-        </w:rPr>
-        <w:t>por</w:t>
-      </w:r>
-      <w:proofErr w:type="spellEnd"/>
-      <w:r>
-        <w:rPr>
-          <w:rFonts w:ascii="Roboto" w:hAnsi="Roboto"/>
-          <w:color w:val="000000"/>
-          <w:sz w:val="22"/>
-          <w:szCs w:val="22"/>
-        </w:rPr>
-        <w:t xml:space="preserve"> </w:t>
-      </w:r>
-      <w:proofErr w:type="spellStart"/>
-      <w:r>
-        <w:rPr>
-          <w:rFonts w:ascii="Roboto" w:hAnsi="Roboto"/>
-          <w:color w:val="000000"/>
-          <w:sz w:val="22"/>
-          <w:szCs w:val="22"/>
-        </w:rPr>
-        <w:t>ejemplo</w:t>
-      </w:r>
-      <w:proofErr w:type="spellEnd"/>
-      <w:r>
-        <w:rPr>
-          <w:rFonts w:ascii="Roboto" w:hAnsi="Roboto"/>
-          <w:color w:val="000000"/>
-          <w:sz w:val="22"/>
-          <w:szCs w:val="22"/>
-        </w:rPr>
-        <w:t xml:space="preserve"> al index). </w:t>
-      </w:r>
     </w:p>
     <w:p>
       <w:pPr>
         <w:pStyle w:val="NormalWeb"/>
         <w:spacing w:before="0" w:beforeAutospacing="0" w:after="200" w:afterAutospacing="0"/>
         <w:jc w:val="both"/>
+        <w:rPr>
+          <w:rFonts w:ascii="Roboto" w:hAnsi="Roboto"/>
+          <w:color w:val="000000"/>
+          <w:sz w:val="22"/>
+          <w:szCs w:val="22"/>
+        </w:rPr>
       </w:pPr>
     </w:p>
     <w:p>
@@ -20099,19 +14630,21 @@
           <w:szCs w:val="22"/>
         </w:rPr>
         <w:lastRenderedPageBreak/>
-        <w:t xml:space="preserve">5.Las </w:t>
+        <w:t>4.Una vez procesado el formulario, mostrar en una pantalla siguiente, los datos procesados, la cual debe mantener la estética del sitio, luego de unos segundos, redireccionar a una página de sitio (por ejemplo al index). </w:t>
       </w:r>
-      <w:proofErr w:type="spellStart"/>
-      <w:r>
+    </w:p>
+    <w:p>
+      <w:pPr>
+        <w:pStyle w:val="NormalWeb"/>
+        <w:spacing w:before="0" w:beforeAutospacing="0" w:after="200" w:afterAutospacing="0"/>
+        <w:jc w:val="both"/>
         <w:rPr>
           <w:rFonts w:ascii="Roboto" w:hAnsi="Roboto"/>
           <w:color w:val="000000"/>
           <w:sz w:val="22"/>
           <w:szCs w:val="22"/>
         </w:rPr>
-        <w:t>funciones</w:t>
-      </w:r>
-      <w:proofErr w:type="spellEnd"/>
+      </w:pPr>
       <w:r>
         <w:rPr>
           <w:rFonts w:ascii="Roboto" w:hAnsi="Roboto"/>
@@ -20119,19 +14652,122 @@
           <w:sz w:val="22"/>
           <w:szCs w:val="22"/>
         </w:rPr>
-        <w:t xml:space="preserve"> </w:t>
+        <w:t xml:space="preserve">A continuacion se presenta parte del codigo donde figura el punto 4. </w:t>
       </w:r>
-      <w:proofErr w:type="spellStart"/>
+      <w:bookmarkStart w:id="18" w:name="_GoBack"/>
+      <w:bookmarkEnd w:id="18"/>
+    </w:p>
+    <w:p>
+      <w:pPr>
+        <w:pStyle w:val="NormalWeb"/>
+        <w:spacing w:before="0" w:beforeAutospacing="0" w:after="200" w:afterAutospacing="0"/>
+        <w:jc w:val="both"/>
+      </w:pPr>
       <w:r>
+        <w:rPr>
+          <w:noProof/>
+        </w:rPr>
+        <w:drawing>
+          <wp:inline distT="0" distB="0" distL="0" distR="0">
+            <wp:extent cx="4451420" cy="2500651"/>
+            <wp:effectExtent l="0" t="0" r="6350" b="0"/>
+            <wp:docPr id="10" name="Imagen 10"/>
+            <wp:cNvGraphicFramePr>
+              <a:graphicFrameLocks xmlns:a="http://schemas.openxmlformats.org/drawingml/2006/main" noChangeAspect="1"/>
+            </wp:cNvGraphicFramePr>
+            <a:graphic xmlns:a="http://schemas.openxmlformats.org/drawingml/2006/main">
+              <a:graphicData uri="http://schemas.openxmlformats.org/drawingml/2006/picture">
+                <pic:pic xmlns:pic="http://schemas.openxmlformats.org/drawingml/2006/picture">
+                  <pic:nvPicPr>
+                    <pic:cNvPr id="10" name="enlace inteees2.jfif"/>
+                    <pic:cNvPicPr/>
+                  </pic:nvPicPr>
+                  <pic:blipFill>
+                    <a:blip r:embed="rId86" cstate="print">
+                      <a:extLst>
+                        <a:ext uri="{28A0092B-C50C-407E-A947-70E740481C1C}">
+                          <a14:useLocalDpi xmlns:a14="http://schemas.microsoft.com/office/drawing/2010/main" val="0"/>
+                        </a:ext>
+                      </a:extLst>
+                    </a:blip>
+                    <a:stretch>
+                      <a:fillRect/>
+                    </a:stretch>
+                  </pic:blipFill>
+                  <pic:spPr>
+                    <a:xfrm>
+                      <a:off x="0" y="0"/>
+                      <a:ext cx="4461026" cy="2506047"/>
+                    </a:xfrm>
+                    <a:prstGeom prst="rect">
+                      <a:avLst/>
+                    </a:prstGeom>
+                  </pic:spPr>
+                </pic:pic>
+              </a:graphicData>
+            </a:graphic>
+          </wp:inline>
+        </w:drawing>
+      </w:r>
+      <w:r>
+        <w:rPr>
+          <w:noProof/>
+        </w:rPr>
+        <w:drawing>
+          <wp:inline distT="0" distB="0" distL="0" distR="0">
+            <wp:extent cx="4541855" cy="2551454"/>
+            <wp:effectExtent l="0" t="0" r="0" b="1270"/>
+            <wp:docPr id="11" name="Imagen 11"/>
+            <wp:cNvGraphicFramePr>
+              <a:graphicFrameLocks xmlns:a="http://schemas.openxmlformats.org/drawingml/2006/main" noChangeAspect="1"/>
+            </wp:cNvGraphicFramePr>
+            <a:graphic xmlns:a="http://schemas.openxmlformats.org/drawingml/2006/main">
+              <a:graphicData uri="http://schemas.openxmlformats.org/drawingml/2006/picture">
+                <pic:pic xmlns:pic="http://schemas.openxmlformats.org/drawingml/2006/picture">
+                  <pic:nvPicPr>
+                    <pic:cNvPr id="11" name="enlace inttrs.jfif"/>
+                    <pic:cNvPicPr/>
+                  </pic:nvPicPr>
+                  <pic:blipFill>
+                    <a:blip r:embed="rId87" cstate="print">
+                      <a:extLst>
+                        <a:ext uri="{28A0092B-C50C-407E-A947-70E740481C1C}">
+                          <a14:useLocalDpi xmlns:a14="http://schemas.microsoft.com/office/drawing/2010/main" val="0"/>
+                        </a:ext>
+                      </a:extLst>
+                    </a:blip>
+                    <a:stretch>
+                      <a:fillRect/>
+                    </a:stretch>
+                  </pic:blipFill>
+                  <pic:spPr>
+                    <a:xfrm>
+                      <a:off x="0" y="0"/>
+                      <a:ext cx="4545840" cy="2553693"/>
+                    </a:xfrm>
+                    <a:prstGeom prst="rect">
+                      <a:avLst/>
+                    </a:prstGeom>
+                  </pic:spPr>
+                </pic:pic>
+              </a:graphicData>
+            </a:graphic>
+          </wp:inline>
+        </w:drawing>
+      </w:r>
+    </w:p>
+    <w:p>
+      <w:pPr>
+        <w:pStyle w:val="NormalWeb"/>
+        <w:spacing w:before="0" w:beforeAutospacing="0" w:after="200" w:afterAutospacing="0"/>
+        <w:jc w:val="both"/>
         <w:rPr>
           <w:rFonts w:ascii="Roboto" w:hAnsi="Roboto"/>
           <w:color w:val="000000"/>
           <w:sz w:val="22"/>
           <w:szCs w:val="22"/>
         </w:rPr>
-        <w:t>en</w:t>
-      </w:r>
-      <w:proofErr w:type="spellEnd"/>
+      </w:pPr>
       <w:r>
         <w:rPr>
           <w:rFonts w:ascii="Roboto" w:hAnsi="Roboto"/>
@@ -20139,109 +14775,8 @@
           <w:sz w:val="22"/>
           <w:szCs w:val="22"/>
         </w:rPr>
-        <w:t xml:space="preserve"> JavaScript </w:t>
+        <w:t xml:space="preserve">5.Las funciones en JavaScript deberán estar en un archivo llamado </w:t>
       </w:r>
-      <w:proofErr w:type="spellStart"/>
-      <w:r>
-        <w:rPr>
-          <w:rFonts w:ascii="Roboto" w:hAnsi="Roboto"/>
-          <w:color w:val="000000"/>
-          <w:sz w:val="22"/>
-          <w:szCs w:val="22"/>
-        </w:rPr>
-        <w:t>deberán</w:t>
-      </w:r>
-      <w:proofErr w:type="spellEnd"/>
-      <w:r>
-        <w:rPr>
-          <w:rFonts w:ascii="Roboto" w:hAnsi="Roboto"/>
-          <w:color w:val="000000"/>
-          <w:sz w:val="22"/>
-          <w:szCs w:val="22"/>
-        </w:rPr>
-        <w:t xml:space="preserve"> </w:t>
-      </w:r>
-      <w:proofErr w:type="spellStart"/>
-      <w:r>
-        <w:rPr>
-          <w:rFonts w:ascii="Roboto" w:hAnsi="Roboto"/>
-          <w:color w:val="000000"/>
-          <w:sz w:val="22"/>
-          <w:szCs w:val="22"/>
-        </w:rPr>
-        <w:t>estar</w:t>
-      </w:r>
-      <w:proofErr w:type="spellEnd"/>
-      <w:r>
-        <w:rPr>
-          <w:rFonts w:ascii="Roboto" w:hAnsi="Roboto"/>
-          <w:color w:val="000000"/>
-          <w:sz w:val="22"/>
-          <w:szCs w:val="22"/>
-        </w:rPr>
-        <w:t xml:space="preserve"> </w:t>
-      </w:r>
-      <w:proofErr w:type="spellStart"/>
-      <w:r>
-        <w:rPr>
-          <w:rFonts w:ascii="Roboto" w:hAnsi="Roboto"/>
-          <w:color w:val="000000"/>
-          <w:sz w:val="22"/>
-          <w:szCs w:val="22"/>
-        </w:rPr>
-        <w:t>en</w:t>
-      </w:r>
-      <w:proofErr w:type="spellEnd"/>
-      <w:r>
-        <w:rPr>
-          <w:rFonts w:ascii="Roboto" w:hAnsi="Roboto"/>
-          <w:color w:val="000000"/>
-          <w:sz w:val="22"/>
-          <w:szCs w:val="22"/>
-        </w:rPr>
-        <w:t xml:space="preserve"> un </w:t>
-      </w:r>
-      <w:proofErr w:type="spellStart"/>
-      <w:r>
-        <w:rPr>
-          <w:rFonts w:ascii="Roboto" w:hAnsi="Roboto"/>
-          <w:color w:val="000000"/>
-          <w:sz w:val="22"/>
-          <w:szCs w:val="22"/>
-        </w:rPr>
-        <w:t>archivo</w:t>
-      </w:r>
-      <w:proofErr w:type="spellEnd"/>
-      <w:r>
-        <w:rPr>
-          <w:rFonts w:ascii="Roboto" w:hAnsi="Roboto"/>
-          <w:color w:val="000000"/>
-          <w:sz w:val="22"/>
-          <w:szCs w:val="22"/>
-        </w:rPr>
-        <w:t xml:space="preserve"> </w:t>
-      </w:r>
-      <w:proofErr w:type="spellStart"/>
-      <w:r>
-        <w:rPr>
-          <w:rFonts w:ascii="Roboto" w:hAnsi="Roboto"/>
-          <w:color w:val="000000"/>
-          <w:sz w:val="22"/>
-          <w:szCs w:val="22"/>
-        </w:rPr>
-        <w:t>llamado</w:t>
-      </w:r>
-      <w:proofErr w:type="spellEnd"/>
-      <w:r>
-        <w:rPr>
-          <w:rFonts w:ascii="Roboto" w:hAnsi="Roboto"/>
-          <w:color w:val="000000"/>
-          <w:sz w:val="22"/>
-          <w:szCs w:val="22"/>
-        </w:rPr>
-        <w:t xml:space="preserve"> </w:t>
-      </w:r>
-      <w:proofErr w:type="gramStart"/>
       <w:r>
         <w:rPr>
           <w:rFonts w:ascii="Roboto" w:hAnsi="Roboto"/>
@@ -20260,137 +14795,7 @@
           <w:sz w:val="22"/>
           <w:szCs w:val="22"/>
         </w:rPr>
-        <w:t xml:space="preserve"> .</w:t>
-      </w:r>
-      <w:proofErr w:type="gramEnd"/>
-      <w:r>
-        <w:rPr>
-          <w:rFonts w:ascii="Roboto" w:hAnsi="Roboto"/>
-          <w:color w:val="000000"/>
-          <w:sz w:val="22"/>
-          <w:szCs w:val="22"/>
-        </w:rPr>
-        <w:t xml:space="preserve"> </w:t>
-      </w:r>
-      <w:proofErr w:type="spellStart"/>
-      <w:r>
-        <w:rPr>
-          <w:rFonts w:ascii="Roboto" w:hAnsi="Roboto"/>
-          <w:color w:val="000000"/>
-          <w:sz w:val="22"/>
-          <w:szCs w:val="22"/>
-        </w:rPr>
-        <w:t>Agregar</w:t>
-      </w:r>
-      <w:proofErr w:type="spellEnd"/>
-      <w:r>
-        <w:rPr>
-          <w:rFonts w:ascii="Roboto" w:hAnsi="Roboto"/>
-          <w:color w:val="000000"/>
-          <w:sz w:val="22"/>
-          <w:szCs w:val="22"/>
-        </w:rPr>
-        <w:t xml:space="preserve"> al </w:t>
-      </w:r>
-      <w:proofErr w:type="spellStart"/>
-      <w:r>
-        <w:rPr>
-          <w:rFonts w:ascii="Roboto" w:hAnsi="Roboto"/>
-          <w:color w:val="000000"/>
-          <w:sz w:val="22"/>
-          <w:szCs w:val="22"/>
-        </w:rPr>
-        <w:t>menos</w:t>
-      </w:r>
-      <w:proofErr w:type="spellEnd"/>
-      <w:r>
-        <w:rPr>
-          <w:rFonts w:ascii="Roboto" w:hAnsi="Roboto"/>
-          <w:color w:val="000000"/>
-          <w:sz w:val="22"/>
-          <w:szCs w:val="22"/>
-        </w:rPr>
-        <w:t xml:space="preserve"> 2 </w:t>
-      </w:r>
-      <w:proofErr w:type="spellStart"/>
-      <w:r>
-        <w:rPr>
-          <w:rFonts w:ascii="Roboto" w:hAnsi="Roboto"/>
-          <w:color w:val="000000"/>
-          <w:sz w:val="22"/>
-          <w:szCs w:val="22"/>
-        </w:rPr>
-        <w:t>eventos</w:t>
-      </w:r>
-      <w:proofErr w:type="spellEnd"/>
-      <w:r>
-        <w:rPr>
-          <w:rFonts w:ascii="Roboto" w:hAnsi="Roboto"/>
-          <w:color w:val="000000"/>
-          <w:sz w:val="22"/>
-          <w:szCs w:val="22"/>
-        </w:rPr>
-        <w:t xml:space="preserve"> de </w:t>
-      </w:r>
-      <w:proofErr w:type="spellStart"/>
-      <w:r>
-        <w:rPr>
-          <w:rFonts w:ascii="Roboto" w:hAnsi="Roboto"/>
-          <w:color w:val="000000"/>
-          <w:sz w:val="22"/>
-          <w:szCs w:val="22"/>
-        </w:rPr>
-        <w:t>Javascript</w:t>
-      </w:r>
-      <w:proofErr w:type="spellEnd"/>
-      <w:r>
-        <w:rPr>
-          <w:rFonts w:ascii="Roboto" w:hAnsi="Roboto"/>
-          <w:color w:val="000000"/>
-          <w:sz w:val="22"/>
-          <w:szCs w:val="22"/>
-        </w:rPr>
-        <w:t xml:space="preserve"> para que el </w:t>
-      </w:r>
-      <w:proofErr w:type="spellStart"/>
-      <w:r>
-        <w:rPr>
-          <w:rFonts w:ascii="Roboto" w:hAnsi="Roboto"/>
-          <w:color w:val="000000"/>
-          <w:sz w:val="22"/>
-          <w:szCs w:val="22"/>
-        </w:rPr>
-        <w:t>usuario</w:t>
-      </w:r>
-      <w:proofErr w:type="spellEnd"/>
-      <w:r>
-        <w:rPr>
-          <w:rFonts w:ascii="Roboto" w:hAnsi="Roboto"/>
-          <w:color w:val="000000"/>
-          <w:sz w:val="22"/>
-          <w:szCs w:val="22"/>
-        </w:rPr>
-        <w:t xml:space="preserve"> </w:t>
-      </w:r>
-      <w:proofErr w:type="spellStart"/>
-      <w:r>
-        <w:rPr>
-          <w:rFonts w:ascii="Roboto" w:hAnsi="Roboto"/>
-          <w:color w:val="000000"/>
-          <w:sz w:val="22"/>
-          <w:szCs w:val="22"/>
-        </w:rPr>
-        <w:t>interactúe</w:t>
-      </w:r>
-      <w:proofErr w:type="spellEnd"/>
-      <w:r>
-        <w:rPr>
-          <w:rFonts w:ascii="Roboto" w:hAnsi="Roboto"/>
-          <w:color w:val="000000"/>
-          <w:sz w:val="22"/>
-          <w:szCs w:val="22"/>
-        </w:rPr>
-        <w:t xml:space="preserve"> con el DOM.</w:t>
+        <w:t xml:space="preserve"> . Agregar al menos 2 eventos de Javascript para que el usuario interactúe con el DOM.</w:t>
       </w:r>
     </w:p>
     <w:p>
@@ -20418,8 +14823,6 @@
           <w:szCs w:val="22"/>
         </w:rPr>
       </w:pPr>
-      <w:bookmarkStart w:id="18" w:name="_GoBack"/>
-      <w:bookmarkEnd w:id="18"/>
       <w:r>
         <w:rPr>
           <w:rFonts w:ascii="Roboto" w:hAnsi="Roboto"/>
@@ -20428,6 +14831,7 @@
           <w:sz w:val="22"/>
           <w:szCs w:val="22"/>
         </w:rPr>
+        <w:lastRenderedPageBreak/>
         <w:drawing>
           <wp:anchor distT="0" distB="0" distL="114300" distR="114300" simplePos="0" relativeHeight="251662336" behindDoc="1" locked="0" layoutInCell="1" allowOverlap="1" wp14:anchorId="59F51DFF" wp14:editId="2B8CB7E6">
             <wp:simplePos x="0" y="0"/>
@@ -20452,7 +14856,7 @@
                     <pic:cNvPicPr/>
                   </pic:nvPicPr>
                   <pic:blipFill>
-                    <a:blip r:embed="rId85">
+                    <a:blip r:embed="rId88">
                       <a:extLst>
                         <a:ext uri="{28A0092B-C50C-407E-A947-70E740481C1C}">
                           <a14:useLocalDpi xmlns:a14="http://schemas.microsoft.com/office/drawing/2010/main" val="0"/>
@@ -20485,7 +14889,6 @@
         <w:spacing w:before="0" w:beforeAutospacing="0" w:after="200" w:afterAutospacing="0"/>
         <w:jc w:val="both"/>
       </w:pPr>
-      <w:proofErr w:type="spellStart"/>
       <w:r>
         <w:rPr>
           <w:rFonts w:ascii="Roboto" w:hAnsi="Roboto"/>
@@ -20493,337 +14896,7 @@
           <w:sz w:val="22"/>
           <w:szCs w:val="22"/>
         </w:rPr>
-        <w:t>Informar</w:t>
-      </w:r>
-      <w:proofErr w:type="spellEnd"/>
-      <w:r>
-        <w:rPr>
-          <w:rFonts w:ascii="Roboto" w:hAnsi="Roboto"/>
-          <w:color w:val="000000"/>
-          <w:sz w:val="22"/>
-          <w:szCs w:val="22"/>
-        </w:rPr>
-        <w:t xml:space="preserve"> </w:t>
-      </w:r>
-      <w:proofErr w:type="spellStart"/>
-      <w:r>
-        <w:rPr>
-          <w:rFonts w:ascii="Roboto" w:hAnsi="Roboto"/>
-          <w:color w:val="000000"/>
-          <w:sz w:val="22"/>
-          <w:szCs w:val="22"/>
-        </w:rPr>
-        <w:t>mediante</w:t>
-      </w:r>
-      <w:proofErr w:type="spellEnd"/>
-      <w:r>
-        <w:rPr>
-          <w:rFonts w:ascii="Roboto" w:hAnsi="Roboto"/>
-          <w:color w:val="000000"/>
-          <w:sz w:val="22"/>
-          <w:szCs w:val="22"/>
-        </w:rPr>
-        <w:t xml:space="preserve"> un </w:t>
-      </w:r>
-      <w:proofErr w:type="spellStart"/>
-      <w:r>
-        <w:rPr>
-          <w:rFonts w:ascii="Roboto" w:hAnsi="Roboto"/>
-          <w:color w:val="000000"/>
-          <w:sz w:val="22"/>
-          <w:szCs w:val="22"/>
-        </w:rPr>
-        <w:t>documento</w:t>
-      </w:r>
-      <w:proofErr w:type="spellEnd"/>
-      <w:r>
-        <w:rPr>
-          <w:rFonts w:ascii="Roboto" w:hAnsi="Roboto"/>
-          <w:color w:val="000000"/>
-          <w:sz w:val="22"/>
-          <w:szCs w:val="22"/>
-        </w:rPr>
-        <w:t xml:space="preserve"> (</w:t>
-      </w:r>
-      <w:proofErr w:type="spellStart"/>
-      <w:r>
-        <w:rPr>
-          <w:rFonts w:ascii="Roboto" w:hAnsi="Roboto"/>
-          <w:color w:val="000000"/>
-          <w:sz w:val="22"/>
-          <w:szCs w:val="22"/>
-        </w:rPr>
-        <w:t>puede</w:t>
-      </w:r>
-      <w:proofErr w:type="spellEnd"/>
-      <w:r>
-        <w:rPr>
-          <w:rFonts w:ascii="Roboto" w:hAnsi="Roboto"/>
-          <w:color w:val="000000"/>
-          <w:sz w:val="22"/>
-          <w:szCs w:val="22"/>
-        </w:rPr>
-        <w:t xml:space="preserve"> </w:t>
-      </w:r>
-      <w:proofErr w:type="spellStart"/>
-      <w:r>
-        <w:rPr>
-          <w:rFonts w:ascii="Roboto" w:hAnsi="Roboto"/>
-          <w:color w:val="000000"/>
-          <w:sz w:val="22"/>
-          <w:szCs w:val="22"/>
-        </w:rPr>
-        <w:t>ser</w:t>
-      </w:r>
-      <w:proofErr w:type="spellEnd"/>
-      <w:r>
-        <w:rPr>
-          <w:rFonts w:ascii="Roboto" w:hAnsi="Roboto"/>
-          <w:color w:val="000000"/>
-          <w:sz w:val="22"/>
-          <w:szCs w:val="22"/>
-        </w:rPr>
-        <w:t xml:space="preserve"> </w:t>
-      </w:r>
-      <w:proofErr w:type="spellStart"/>
-      <w:r>
-        <w:rPr>
-          <w:rFonts w:ascii="Roboto" w:hAnsi="Roboto"/>
-          <w:color w:val="000000"/>
-          <w:sz w:val="22"/>
-          <w:szCs w:val="22"/>
-        </w:rPr>
-        <w:t>dentro</w:t>
-      </w:r>
-      <w:proofErr w:type="spellEnd"/>
-      <w:r>
-        <w:rPr>
-          <w:rFonts w:ascii="Roboto" w:hAnsi="Roboto"/>
-          <w:color w:val="000000"/>
-          <w:sz w:val="22"/>
-          <w:szCs w:val="22"/>
-        </w:rPr>
-        <w:t xml:space="preserve"> del IEEE830) </w:t>
-      </w:r>
-      <w:proofErr w:type="spellStart"/>
-      <w:r>
-        <w:rPr>
-          <w:rFonts w:ascii="Roboto" w:hAnsi="Roboto"/>
-          <w:color w:val="000000"/>
-          <w:sz w:val="22"/>
-          <w:szCs w:val="22"/>
-        </w:rPr>
-        <w:t>donde</w:t>
-      </w:r>
-      <w:proofErr w:type="spellEnd"/>
-      <w:r>
-        <w:rPr>
-          <w:rFonts w:ascii="Roboto" w:hAnsi="Roboto"/>
-          <w:color w:val="000000"/>
-          <w:sz w:val="22"/>
-          <w:szCs w:val="22"/>
-        </w:rPr>
-        <w:t xml:space="preserve"> se </w:t>
-      </w:r>
-      <w:proofErr w:type="spellStart"/>
-      <w:r>
-        <w:rPr>
-          <w:rFonts w:ascii="Roboto" w:hAnsi="Roboto"/>
-          <w:color w:val="000000"/>
-          <w:sz w:val="22"/>
-          <w:szCs w:val="22"/>
-        </w:rPr>
-        <w:t>incorporaron</w:t>
-      </w:r>
-      <w:proofErr w:type="spellEnd"/>
-      <w:r>
-        <w:rPr>
-          <w:rFonts w:ascii="Roboto" w:hAnsi="Roboto"/>
-          <w:color w:val="000000"/>
-          <w:sz w:val="22"/>
-          <w:szCs w:val="22"/>
-        </w:rPr>
-        <w:t xml:space="preserve"> </w:t>
-      </w:r>
-      <w:proofErr w:type="spellStart"/>
-      <w:r>
-        <w:rPr>
-          <w:rFonts w:ascii="Roboto" w:hAnsi="Roboto"/>
-          <w:color w:val="000000"/>
-          <w:sz w:val="22"/>
-          <w:szCs w:val="22"/>
-        </w:rPr>
-        <w:t>cada</w:t>
-      </w:r>
-      <w:proofErr w:type="spellEnd"/>
-      <w:r>
-        <w:rPr>
-          <w:rFonts w:ascii="Roboto" w:hAnsi="Roboto"/>
-          <w:color w:val="000000"/>
-          <w:sz w:val="22"/>
-          <w:szCs w:val="22"/>
-        </w:rPr>
-        <w:t xml:space="preserve"> </w:t>
-      </w:r>
-      <w:proofErr w:type="spellStart"/>
-      <w:r>
-        <w:rPr>
-          <w:rFonts w:ascii="Roboto" w:hAnsi="Roboto"/>
-          <w:color w:val="000000"/>
-          <w:sz w:val="22"/>
-          <w:szCs w:val="22"/>
-        </w:rPr>
-        <w:t>uno</w:t>
-      </w:r>
-      <w:proofErr w:type="spellEnd"/>
-      <w:r>
-        <w:rPr>
-          <w:rFonts w:ascii="Roboto" w:hAnsi="Roboto"/>
-          <w:color w:val="000000"/>
-          <w:sz w:val="22"/>
-          <w:szCs w:val="22"/>
-        </w:rPr>
-        <w:t xml:space="preserve"> de </w:t>
-      </w:r>
-      <w:proofErr w:type="spellStart"/>
-      <w:r>
-        <w:rPr>
-          <w:rFonts w:ascii="Roboto" w:hAnsi="Roboto"/>
-          <w:color w:val="000000"/>
-          <w:sz w:val="22"/>
-          <w:szCs w:val="22"/>
-        </w:rPr>
-        <w:t>los</w:t>
-      </w:r>
-      <w:proofErr w:type="spellEnd"/>
-      <w:r>
-        <w:rPr>
-          <w:rFonts w:ascii="Roboto" w:hAnsi="Roboto"/>
-          <w:color w:val="000000"/>
-          <w:sz w:val="22"/>
-          <w:szCs w:val="22"/>
-        </w:rPr>
-        <w:t xml:space="preserve"> </w:t>
-      </w:r>
-      <w:proofErr w:type="spellStart"/>
-      <w:r>
-        <w:rPr>
-          <w:rFonts w:ascii="Roboto" w:hAnsi="Roboto"/>
-          <w:color w:val="000000"/>
-          <w:sz w:val="22"/>
-          <w:szCs w:val="22"/>
-        </w:rPr>
-        <w:t>puntos</w:t>
-      </w:r>
-      <w:proofErr w:type="spellEnd"/>
-      <w:r>
-        <w:rPr>
-          <w:rFonts w:ascii="Roboto" w:hAnsi="Roboto"/>
-          <w:color w:val="000000"/>
-          <w:sz w:val="22"/>
-          <w:szCs w:val="22"/>
-        </w:rPr>
-        <w:t xml:space="preserve"> </w:t>
-      </w:r>
-      <w:proofErr w:type="spellStart"/>
-      <w:r>
-        <w:rPr>
-          <w:rFonts w:ascii="Roboto" w:hAnsi="Roboto"/>
-          <w:color w:val="000000"/>
-          <w:sz w:val="22"/>
-          <w:szCs w:val="22"/>
-        </w:rPr>
-        <w:t>solicitados</w:t>
-      </w:r>
-      <w:proofErr w:type="spellEnd"/>
-      <w:r>
-        <w:rPr>
-          <w:rFonts w:ascii="Roboto" w:hAnsi="Roboto"/>
-          <w:color w:val="000000"/>
-          <w:sz w:val="22"/>
-          <w:szCs w:val="22"/>
-        </w:rPr>
-        <w:t xml:space="preserve">, </w:t>
-      </w:r>
-      <w:proofErr w:type="spellStart"/>
-      <w:r>
-        <w:rPr>
-          <w:rFonts w:ascii="Roboto" w:hAnsi="Roboto"/>
-          <w:color w:val="000000"/>
-          <w:sz w:val="22"/>
-          <w:szCs w:val="22"/>
-        </w:rPr>
-        <w:t>luego</w:t>
-      </w:r>
-      <w:proofErr w:type="spellEnd"/>
-      <w:r>
-        <w:rPr>
-          <w:rFonts w:ascii="Roboto" w:hAnsi="Roboto"/>
-          <w:color w:val="000000"/>
-          <w:sz w:val="22"/>
-          <w:szCs w:val="22"/>
-        </w:rPr>
-        <w:t xml:space="preserve"> </w:t>
-      </w:r>
-      <w:proofErr w:type="spellStart"/>
-      <w:r>
-        <w:rPr>
-          <w:rFonts w:ascii="Roboto" w:hAnsi="Roboto"/>
-          <w:color w:val="000000"/>
-          <w:sz w:val="22"/>
-          <w:szCs w:val="22"/>
-        </w:rPr>
-        <w:t>actualizar</w:t>
-      </w:r>
-      <w:proofErr w:type="spellEnd"/>
-      <w:r>
-        <w:rPr>
-          <w:rFonts w:ascii="Roboto" w:hAnsi="Roboto"/>
-          <w:color w:val="000000"/>
-          <w:sz w:val="22"/>
-          <w:szCs w:val="22"/>
-        </w:rPr>
-        <w:t xml:space="preserve"> </w:t>
-      </w:r>
-      <w:proofErr w:type="spellStart"/>
-      <w:r>
-        <w:rPr>
-          <w:rFonts w:ascii="Roboto" w:hAnsi="Roboto"/>
-          <w:color w:val="000000"/>
-          <w:sz w:val="22"/>
-          <w:szCs w:val="22"/>
-        </w:rPr>
-        <w:t>en</w:t>
-      </w:r>
-      <w:proofErr w:type="spellEnd"/>
-      <w:r>
-        <w:rPr>
-          <w:rFonts w:ascii="Roboto" w:hAnsi="Roboto"/>
-          <w:color w:val="000000"/>
-          <w:sz w:val="22"/>
-          <w:szCs w:val="22"/>
-        </w:rPr>
-        <w:t xml:space="preserve"> GitHub el </w:t>
-      </w:r>
-      <w:proofErr w:type="spellStart"/>
-      <w:r>
-        <w:rPr>
-          <w:rFonts w:ascii="Roboto" w:hAnsi="Roboto"/>
-          <w:color w:val="000000"/>
-          <w:sz w:val="22"/>
-          <w:szCs w:val="22"/>
-        </w:rPr>
-        <w:t>mismo</w:t>
-      </w:r>
-      <w:proofErr w:type="spellEnd"/>
-      <w:r>
-        <w:rPr>
-          <w:rFonts w:ascii="Roboto" w:hAnsi="Roboto"/>
-          <w:color w:val="000000"/>
-          <w:sz w:val="22"/>
-          <w:szCs w:val="22"/>
-        </w:rPr>
-        <w:t>.</w:t>
+        <w:t>Informar mediante un documento (puede ser dentro del IEEE830) donde se incorporaron cada uno de los puntos solicitados, luego actualizar en GitHub el mismo.</w:t>
       </w:r>
     </w:p>
     <w:p>
@@ -20832,7 +14905,6 @@
         <w:spacing w:before="0" w:beforeAutospacing="0" w:after="200" w:afterAutospacing="0"/>
         <w:jc w:val="both"/>
       </w:pPr>
-      <w:proofErr w:type="spellStart"/>
       <w:r>
         <w:rPr>
           <w:rFonts w:ascii="Roboto" w:hAnsi="Roboto"/>
@@ -20840,77 +14912,7 @@
           <w:sz w:val="22"/>
           <w:szCs w:val="22"/>
         </w:rPr>
-        <w:t>Publicar</w:t>
-      </w:r>
-      <w:proofErr w:type="spellEnd"/>
-      <w:r>
-        <w:rPr>
-          <w:rFonts w:ascii="Roboto" w:hAnsi="Roboto"/>
-          <w:color w:val="000000"/>
-          <w:sz w:val="22"/>
-          <w:szCs w:val="22"/>
-        </w:rPr>
-        <w:t xml:space="preserve"> el </w:t>
-      </w:r>
-      <w:proofErr w:type="spellStart"/>
-      <w:r>
-        <w:rPr>
-          <w:rFonts w:ascii="Roboto" w:hAnsi="Roboto"/>
-          <w:color w:val="000000"/>
-          <w:sz w:val="22"/>
-          <w:szCs w:val="22"/>
-        </w:rPr>
-        <w:t>sitio</w:t>
-      </w:r>
-      <w:proofErr w:type="spellEnd"/>
-      <w:r>
-        <w:rPr>
-          <w:rFonts w:ascii="Roboto" w:hAnsi="Roboto"/>
-          <w:color w:val="000000"/>
-          <w:sz w:val="22"/>
-          <w:szCs w:val="22"/>
-        </w:rPr>
-        <w:t xml:space="preserve"> web final </w:t>
-      </w:r>
-      <w:proofErr w:type="spellStart"/>
-      <w:r>
-        <w:rPr>
-          <w:rFonts w:ascii="Roboto" w:hAnsi="Roboto"/>
-          <w:color w:val="000000"/>
-          <w:sz w:val="22"/>
-          <w:szCs w:val="22"/>
-        </w:rPr>
-        <w:t>en</w:t>
-      </w:r>
-      <w:proofErr w:type="spellEnd"/>
-      <w:r>
-        <w:rPr>
-          <w:rFonts w:ascii="Roboto" w:hAnsi="Roboto"/>
-          <w:color w:val="000000"/>
-          <w:sz w:val="22"/>
-          <w:szCs w:val="22"/>
-        </w:rPr>
-        <w:t xml:space="preserve"> un hosting </w:t>
-      </w:r>
-      <w:proofErr w:type="spellStart"/>
-      <w:r>
-        <w:rPr>
-          <w:rFonts w:ascii="Roboto" w:hAnsi="Roboto"/>
-          <w:color w:val="000000"/>
-          <w:sz w:val="22"/>
-          <w:szCs w:val="22"/>
-        </w:rPr>
-        <w:t>gratuito</w:t>
-      </w:r>
-      <w:proofErr w:type="spellEnd"/>
-      <w:r>
-        <w:rPr>
-          <w:rFonts w:ascii="Roboto" w:hAnsi="Roboto"/>
-          <w:color w:val="000000"/>
-          <w:sz w:val="22"/>
-          <w:szCs w:val="22"/>
-        </w:rPr>
-        <w:t>.</w:t>
+        <w:t>Publicar el sitio web final en un hosting gratuito.</w:t>
       </w:r>
     </w:p>
     <w:p>
@@ -20942,167 +14944,7 @@
           <w:sz w:val="22"/>
           <w:szCs w:val="22"/>
         </w:rPr>
-        <w:t xml:space="preserve">Cada </w:t>
-      </w:r>
-      <w:proofErr w:type="spellStart"/>
-      <w:r>
-        <w:rPr>
-          <w:rFonts w:ascii="Roboto" w:hAnsi="Roboto"/>
-          <w:color w:val="000000"/>
-          <w:sz w:val="22"/>
-          <w:szCs w:val="22"/>
-        </w:rPr>
-        <w:t>uno</w:t>
-      </w:r>
-      <w:proofErr w:type="spellEnd"/>
-      <w:r>
-        <w:rPr>
-          <w:rFonts w:ascii="Roboto" w:hAnsi="Roboto"/>
-          <w:color w:val="000000"/>
-          <w:sz w:val="22"/>
-          <w:szCs w:val="22"/>
-        </w:rPr>
-        <w:t xml:space="preserve"> de </w:t>
-      </w:r>
-      <w:proofErr w:type="spellStart"/>
-      <w:r>
-        <w:rPr>
-          <w:rFonts w:ascii="Roboto" w:hAnsi="Roboto"/>
-          <w:color w:val="000000"/>
-          <w:sz w:val="22"/>
-          <w:szCs w:val="22"/>
-        </w:rPr>
-        <w:t>los</w:t>
-      </w:r>
-      <w:proofErr w:type="spellEnd"/>
-      <w:r>
-        <w:rPr>
-          <w:rFonts w:ascii="Roboto" w:hAnsi="Roboto"/>
-          <w:color w:val="000000"/>
-          <w:sz w:val="22"/>
-          <w:szCs w:val="22"/>
-        </w:rPr>
-        <w:t xml:space="preserve"> </w:t>
-      </w:r>
-      <w:proofErr w:type="spellStart"/>
-      <w:r>
-        <w:rPr>
-          <w:rFonts w:ascii="Roboto" w:hAnsi="Roboto"/>
-          <w:color w:val="000000"/>
-          <w:sz w:val="22"/>
-          <w:szCs w:val="22"/>
-        </w:rPr>
-        <w:t>integrantes</w:t>
-      </w:r>
-      <w:proofErr w:type="spellEnd"/>
-      <w:r>
-        <w:rPr>
-          <w:rFonts w:ascii="Roboto" w:hAnsi="Roboto"/>
-          <w:color w:val="000000"/>
-          <w:sz w:val="22"/>
-          <w:szCs w:val="22"/>
-        </w:rPr>
-        <w:t xml:space="preserve"> del </w:t>
-      </w:r>
-      <w:proofErr w:type="spellStart"/>
-      <w:r>
-        <w:rPr>
-          <w:rFonts w:ascii="Roboto" w:hAnsi="Roboto"/>
-          <w:color w:val="000000"/>
-          <w:sz w:val="22"/>
-          <w:szCs w:val="22"/>
-        </w:rPr>
-        <w:t>grupo</w:t>
-      </w:r>
-      <w:proofErr w:type="spellEnd"/>
-      <w:r>
-        <w:rPr>
-          <w:rFonts w:ascii="Roboto" w:hAnsi="Roboto"/>
-          <w:color w:val="000000"/>
-          <w:sz w:val="22"/>
-          <w:szCs w:val="22"/>
-        </w:rPr>
-        <w:t xml:space="preserve">, </w:t>
-      </w:r>
-      <w:proofErr w:type="spellStart"/>
-      <w:r>
-        <w:rPr>
-          <w:rFonts w:ascii="Roboto" w:hAnsi="Roboto"/>
-          <w:color w:val="000000"/>
-          <w:sz w:val="22"/>
-          <w:szCs w:val="22"/>
-        </w:rPr>
-        <w:t>deberán</w:t>
-      </w:r>
-      <w:proofErr w:type="spellEnd"/>
-      <w:r>
-        <w:rPr>
-          <w:rFonts w:ascii="Roboto" w:hAnsi="Roboto"/>
-          <w:color w:val="000000"/>
-          <w:sz w:val="22"/>
-          <w:szCs w:val="22"/>
-        </w:rPr>
-        <w:t xml:space="preserve"> </w:t>
-      </w:r>
-      <w:proofErr w:type="spellStart"/>
-      <w:r>
-        <w:rPr>
-          <w:rFonts w:ascii="Roboto" w:hAnsi="Roboto"/>
-          <w:color w:val="000000"/>
-          <w:sz w:val="22"/>
-          <w:szCs w:val="22"/>
-        </w:rPr>
-        <w:t>consignar</w:t>
-      </w:r>
-      <w:proofErr w:type="spellEnd"/>
-      <w:r>
-        <w:rPr>
-          <w:rFonts w:ascii="Roboto" w:hAnsi="Roboto"/>
-          <w:color w:val="000000"/>
-          <w:sz w:val="22"/>
-          <w:szCs w:val="22"/>
-        </w:rPr>
-        <w:t xml:space="preserve"> </w:t>
-      </w:r>
-      <w:proofErr w:type="spellStart"/>
-      <w:r>
-        <w:rPr>
-          <w:rFonts w:ascii="Roboto" w:hAnsi="Roboto"/>
-          <w:color w:val="000000"/>
-          <w:sz w:val="22"/>
-          <w:szCs w:val="22"/>
-        </w:rPr>
-        <w:t>dentro</w:t>
-      </w:r>
-      <w:proofErr w:type="spellEnd"/>
-      <w:r>
-        <w:rPr>
-          <w:rFonts w:ascii="Roboto" w:hAnsi="Roboto"/>
-          <w:color w:val="000000"/>
-          <w:sz w:val="22"/>
-          <w:szCs w:val="22"/>
-        </w:rPr>
-        <w:t xml:space="preserve"> de </w:t>
-      </w:r>
-      <w:proofErr w:type="spellStart"/>
-      <w:r>
-        <w:rPr>
-          <w:rFonts w:ascii="Roboto" w:hAnsi="Roboto"/>
-          <w:color w:val="000000"/>
-          <w:sz w:val="22"/>
-          <w:szCs w:val="22"/>
-        </w:rPr>
-        <w:t>esta</w:t>
-      </w:r>
-      <w:proofErr w:type="spellEnd"/>
-      <w:r>
-        <w:rPr>
-          <w:rFonts w:ascii="Roboto" w:hAnsi="Roboto"/>
-          <w:color w:val="000000"/>
-          <w:sz w:val="22"/>
-          <w:szCs w:val="22"/>
-        </w:rPr>
-        <w:t xml:space="preserve"> ENTREGA:</w:t>
+        <w:t>Cada uno de los integrantes del grupo, deberán consignar dentro de esta ENTREGA:</w:t>
       </w:r>
     </w:p>
     <w:p>
@@ -21122,7 +14964,6 @@
           <w:szCs w:val="22"/>
         </w:rPr>
       </w:pPr>
-      <w:proofErr w:type="spellStart"/>
       <w:r>
         <w:rPr>
           <w:rFonts w:ascii="Roboto" w:hAnsi="Roboto"/>
@@ -21130,37 +14971,7 @@
           <w:sz w:val="22"/>
           <w:szCs w:val="22"/>
         </w:rPr>
-        <w:t>Insertar</w:t>
-      </w:r>
-      <w:proofErr w:type="spellEnd"/>
-      <w:r>
-        <w:rPr>
-          <w:rFonts w:ascii="Roboto" w:hAnsi="Roboto"/>
-          <w:color w:val="000000"/>
-          <w:sz w:val="22"/>
-          <w:szCs w:val="22"/>
-        </w:rPr>
-        <w:t xml:space="preserve"> el link del </w:t>
-      </w:r>
-      <w:proofErr w:type="spellStart"/>
-      <w:r>
-        <w:rPr>
-          <w:rFonts w:ascii="Roboto" w:hAnsi="Roboto"/>
-          <w:color w:val="000000"/>
-          <w:sz w:val="22"/>
-          <w:szCs w:val="22"/>
-        </w:rPr>
-        <w:t>sitio</w:t>
-      </w:r>
-      <w:proofErr w:type="spellEnd"/>
-      <w:r>
-        <w:rPr>
-          <w:rFonts w:ascii="Roboto" w:hAnsi="Roboto"/>
-          <w:color w:val="000000"/>
-          <w:sz w:val="22"/>
-          <w:szCs w:val="22"/>
-        </w:rPr>
-        <w:t xml:space="preserve"> web.</w:t>
+        <w:t>Insertar el link del sitio web.</w:t>
       </w:r>
     </w:p>
     <w:p>
@@ -21180,7 +14991,6 @@
           <w:szCs w:val="22"/>
         </w:rPr>
       </w:pPr>
-      <w:proofErr w:type="spellStart"/>
       <w:r>
         <w:rPr>
           <w:rFonts w:ascii="Roboto" w:hAnsi="Roboto"/>
@@ -21188,57 +14998,7 @@
           <w:sz w:val="22"/>
           <w:szCs w:val="22"/>
         </w:rPr>
-        <w:t>Insertar</w:t>
-      </w:r>
-      <w:proofErr w:type="spellEnd"/>
-      <w:r>
-        <w:rPr>
-          <w:rFonts w:ascii="Roboto" w:hAnsi="Roboto"/>
-          <w:color w:val="000000"/>
-          <w:sz w:val="22"/>
-          <w:szCs w:val="22"/>
-        </w:rPr>
-        <w:t xml:space="preserve"> el link al </w:t>
-      </w:r>
-      <w:proofErr w:type="spellStart"/>
-      <w:r>
-        <w:rPr>
-          <w:rFonts w:ascii="Roboto" w:hAnsi="Roboto"/>
-          <w:color w:val="000000"/>
-          <w:sz w:val="22"/>
-          <w:szCs w:val="22"/>
-        </w:rPr>
-        <w:t>repositorio</w:t>
-      </w:r>
-      <w:proofErr w:type="spellEnd"/>
-      <w:r>
-        <w:rPr>
-          <w:rFonts w:ascii="Roboto" w:hAnsi="Roboto"/>
-          <w:color w:val="000000"/>
-          <w:sz w:val="22"/>
-          <w:szCs w:val="22"/>
-        </w:rPr>
-        <w:t xml:space="preserve"> </w:t>
-      </w:r>
-      <w:proofErr w:type="spellStart"/>
-      <w:r>
-        <w:rPr>
-          <w:rFonts w:ascii="Roboto" w:hAnsi="Roboto"/>
-          <w:color w:val="000000"/>
-          <w:sz w:val="22"/>
-          <w:szCs w:val="22"/>
-        </w:rPr>
-        <w:t>grupal</w:t>
-      </w:r>
-      <w:proofErr w:type="spellEnd"/>
-      <w:r>
-        <w:rPr>
-          <w:rFonts w:ascii="Roboto" w:hAnsi="Roboto"/>
-          <w:color w:val="000000"/>
-          <w:sz w:val="22"/>
-          <w:szCs w:val="22"/>
-        </w:rPr>
-        <w:t>.</w:t>
+        <w:t>Insertar el link al repositorio grupal.</w:t>
       </w:r>
     </w:p>
     <w:p>
@@ -21256,79 +15016,7 @@
           <w:sz w:val="22"/>
           <w:szCs w:val="22"/>
         </w:rPr>
-        <w:t>ENTREGA Hasta Domingo 14/11 (</w:t>
-      </w:r>
-      <w:proofErr w:type="spellStart"/>
-      <w:r>
-        <w:rPr>
-          <w:rFonts w:ascii="Roboto" w:hAnsi="Roboto"/>
-          <w:i/>
-          <w:iCs/>
-          <w:color w:val="000000"/>
-          <w:sz w:val="22"/>
-          <w:szCs w:val="22"/>
-        </w:rPr>
-        <w:t>consultas</w:t>
-      </w:r>
-      <w:proofErr w:type="spellEnd"/>
-      <w:r>
-        <w:rPr>
-          <w:rFonts w:ascii="Roboto" w:hAnsi="Roboto"/>
-          <w:i/>
-          <w:iCs/>
-          <w:color w:val="000000"/>
-          <w:sz w:val="22"/>
-          <w:szCs w:val="22"/>
-        </w:rPr>
-        <w:t xml:space="preserve"> por </w:t>
-      </w:r>
-      <w:proofErr w:type="spellStart"/>
-      <w:r>
-        <w:rPr>
-          <w:rFonts w:ascii="Roboto" w:hAnsi="Roboto"/>
-          <w:i/>
-          <w:iCs/>
-          <w:color w:val="000000"/>
-          <w:sz w:val="22"/>
-          <w:szCs w:val="22"/>
-        </w:rPr>
-        <w:t>foros</w:t>
-      </w:r>
-      <w:proofErr w:type="spellEnd"/>
-      <w:r>
-        <w:rPr>
-          <w:rFonts w:ascii="Roboto" w:hAnsi="Roboto"/>
-          <w:i/>
-          <w:iCs/>
-          <w:color w:val="000000"/>
-          <w:sz w:val="22"/>
-          <w:szCs w:val="22"/>
-        </w:rPr>
-        <w:t xml:space="preserve"> hasta el </w:t>
-      </w:r>
-      <w:proofErr w:type="spellStart"/>
-      <w:r>
-        <w:rPr>
-          <w:rFonts w:ascii="Roboto" w:hAnsi="Roboto"/>
-          <w:i/>
-          <w:iCs/>
-          <w:color w:val="000000"/>
-          <w:sz w:val="22"/>
-          <w:szCs w:val="22"/>
-        </w:rPr>
-        <w:t>día</w:t>
-      </w:r>
-      <w:proofErr w:type="spellEnd"/>
-      <w:r>
-        <w:rPr>
-          <w:rFonts w:ascii="Roboto" w:hAnsi="Roboto"/>
-          <w:i/>
-          <w:iCs/>
-          <w:color w:val="000000"/>
-          <w:sz w:val="22"/>
-          <w:szCs w:val="22"/>
-        </w:rPr>
-        <w:t xml:space="preserve"> 12/11).</w:t>
+        <w:t>ENTREGA Hasta Domingo 14/11 (consultas por foros hasta el día 12/11).</w:t>
       </w:r>
     </w:p>
     <w:p>
@@ -21463,7 +15151,7 @@
               <wp:extent cx="176530" cy="191135"/>
               <wp:effectExtent l="0" t="0" r="0" b="0"/>
               <wp:wrapNone/>
-              <wp:docPr id="6" name=""/>
+              <wp:docPr id="6" name="Forma libre 6"/>
               <wp:cNvGraphicFramePr/>
               <a:graphic xmlns:a="http://schemas.openxmlformats.org/drawingml/2006/main">
                 <a:graphicData uri="http://schemas.microsoft.com/office/word/2010/wordprocessingShape">
@@ -21643,7 +15331,7 @@
               <wp:extent cx="2480945" cy="753528"/>
               <wp:effectExtent l="0" t="0" r="0" b="8890"/>
               <wp:wrapNone/>
-              <wp:docPr id="4" name=""/>
+              <wp:docPr id="4" name="Forma libre 4"/>
               <wp:cNvGraphicFramePr/>
               <a:graphic xmlns:a="http://schemas.openxmlformats.org/drawingml/2006/main">
                 <a:graphicData uri="http://schemas.microsoft.com/office/word/2010/wordprocessingShape">
@@ -21698,17 +15386,8 @@
                               <w:color w:val="000000"/>
                               <w:sz w:val="20"/>
                             </w:rPr>
-                            <w:t xml:space="preserve">Práctica </w:t>
+                            <w:t>Práctica Profesionalizante</w:t>
                           </w:r>
-                          <w:proofErr w:type="spellStart"/>
-                          <w:r>
-                            <w:rPr>
-                              <w:color w:val="000000"/>
-                              <w:sz w:val="20"/>
-                            </w:rPr>
-                            <w:t>Profesionalizante</w:t>
-                          </w:r>
-                          <w:proofErr w:type="spellEnd"/>
                         </w:p>
                         <w:p>
                           <w:pPr>
@@ -23368,6 +17047,7 @@
   <w:style w:type="character" w:default="1" w:styleId="Fuentedeprrafopredeter">
     <w:name w:val="Default Paragraph Font"/>
     <w:uiPriority w:val="1"/>
+    <w:semiHidden/>
     <w:unhideWhenUsed/>
   </w:style>
   <w:style w:type="table" w:default="1" w:styleId="Tablanormal">
@@ -24027,8 +17707,8 @@
 <file path=customXml/itemProps1.xml><?xml version="1.0" encoding="utf-8"?>
 <ds:datastoreItem xmlns:ds="http://schemas.openxmlformats.org/officeDocument/2006/customXml" ds:itemID="{11111111-1234-1234-1234-123412341234}">
   <ds:schemaRefs>
+    <ds:schemaRef ds:uri="http://customooxmlschemas.google.com/"/>
     <ds:schemaRef ds:uri="http://schemas.openxmlformats.org/officeDocument/2006/relationships"/>
-    <ds:schemaRef ds:uri="http://customooxmlschemas.google.com/"/>
   </ds:schemaRefs>
 </ds:datastoreItem>
 </file>
--- a/SHIFT APP-ERS_ IEEE-830.docx
+++ b/SHIFT APP-ERS_ IEEE-830.docx
@@ -14133,26 +14133,10 @@
           <w:szCs w:val="22"/>
         </w:rPr>
         <w:drawing>
-          <wp:anchor distT="0" distB="0" distL="114300" distR="114300" simplePos="0" relativeHeight="251666432" behindDoc="1" locked="0" layoutInCell="1" allowOverlap="1" wp14:anchorId="58EBFE9C" wp14:editId="70937A10">
-            <wp:simplePos x="0" y="0"/>
-            <wp:positionH relativeFrom="margin">
-              <wp:align>left</wp:align>
-            </wp:positionH>
-            <wp:positionV relativeFrom="page">
-              <wp:posOffset>2069465</wp:posOffset>
-            </wp:positionV>
-            <wp:extent cx="5295265" cy="2978785"/>
-            <wp:effectExtent l="0" t="0" r="635" b="0"/>
-            <wp:wrapTight wrapText="bothSides">
-              <wp:wrapPolygon edited="0">
-                <wp:start x="0" y="0"/>
-                <wp:lineTo x="0" y="21411"/>
-                <wp:lineTo x="21525" y="21411"/>
-                <wp:lineTo x="21525" y="0"/>
-                <wp:lineTo x="0" y="0"/>
-              </wp:wrapPolygon>
-            </wp:wrapTight>
-            <wp:docPr id="24" name="Imagen 24"/>
+          <wp:inline distT="0" distB="0" distL="0" distR="0">
+            <wp:extent cx="3768132" cy="4267819"/>
+            <wp:effectExtent l="0" t="0" r="3810" b="0"/>
+            <wp:docPr id="12" name="Imagen 12"/>
             <wp:cNvGraphicFramePr>
               <a:graphicFrameLocks xmlns:a="http://schemas.openxmlformats.org/drawingml/2006/main" noChangeAspect="1"/>
             </wp:cNvGraphicFramePr>
@@ -14160,11 +14144,11 @@
               <a:graphicData uri="http://schemas.openxmlformats.org/drawingml/2006/picture">
                 <pic:pic xmlns:pic="http://schemas.openxmlformats.org/drawingml/2006/picture">
                   <pic:nvPicPr>
-                    <pic:cNvPr id="24" name="ange.jfif"/>
+                    <pic:cNvPr id="12" name="angie.jfif"/>
                     <pic:cNvPicPr/>
                   </pic:nvPicPr>
                   <pic:blipFill>
-                    <a:blip r:embed="rId84" cstate="print">
+                    <a:blip r:embed="rId84">
                       <a:extLst>
                         <a:ext uri="{28A0092B-C50C-407E-A947-70E740481C1C}">
                           <a14:useLocalDpi xmlns:a14="http://schemas.microsoft.com/office/drawing/2010/main" val="0"/>
@@ -14178,7 +14162,7 @@
                   <pic:spPr>
                     <a:xfrm>
                       <a:off x="0" y="0"/>
-                      <a:ext cx="5295265" cy="2978785"/>
+                      <a:ext cx="3771862" cy="4272044"/>
                     </a:xfrm>
                     <a:prstGeom prst="rect">
                       <a:avLst/>
@@ -14187,15 +14171,11 @@
                 </pic:pic>
               </a:graphicData>
             </a:graphic>
-            <wp14:sizeRelH relativeFrom="margin">
-              <wp14:pctWidth>0</wp14:pctWidth>
-            </wp14:sizeRelH>
-            <wp14:sizeRelV relativeFrom="margin">
-              <wp14:pctHeight>0</wp14:pctHeight>
-            </wp14:sizeRelV>
-          </wp:anchor>
+          </wp:inline>
         </w:drawing>
       </w:r>
+      <w:bookmarkStart w:id="18" w:name="_GoBack"/>
+      <w:bookmarkEnd w:id="18"/>
     </w:p>
     <w:p>
       <w:pPr>
@@ -14367,6 +14347,7 @@
           <w:sz w:val="22"/>
           <w:szCs w:val="22"/>
         </w:rPr>
+        <w:lastRenderedPageBreak/>
         <w:drawing>
           <wp:anchor distT="0" distB="0" distL="114300" distR="114300" simplePos="0" relativeHeight="251661312" behindDoc="1" locked="0" layoutInCell="1" allowOverlap="1" wp14:anchorId="3792982F" wp14:editId="0DE5107B">
             <wp:simplePos x="0" y="0"/>
@@ -14629,7 +14610,6 @@
           <w:sz w:val="22"/>
           <w:szCs w:val="22"/>
         </w:rPr>
-        <w:lastRenderedPageBreak/>
         <w:t>4.Una vez procesado el formulario, mostrar en una pantalla siguiente, los datos procesados, la cual debe mantener la estética del sitio, luego de unos segundos, redireccionar a una página de sitio (por ejemplo al index). </w:t>
       </w:r>
     </w:p>
@@ -14654,8 +14634,6 @@
         </w:rPr>
         <w:t xml:space="preserve">A continuacion se presenta parte del codigo donde figura el punto 4. </w:t>
       </w:r>
-      <w:bookmarkStart w:id="18" w:name="_GoBack"/>
-      <w:bookmarkEnd w:id="18"/>
     </w:p>
     <w:p>
       <w:pPr>
@@ -14667,6 +14645,7 @@
         <w:rPr>
           <w:noProof/>
         </w:rPr>
+        <w:lastRenderedPageBreak/>
         <w:drawing>
           <wp:inline distT="0" distB="0" distL="0" distR="0">
             <wp:extent cx="4451420" cy="2500651"/>
